--- a/Документация/Документация на ПП/Документация тестировщика.docx
+++ b/Документация/Документация на ПП/Документация тестировщика.docx
@@ -1,6 +1,6 @@
 
 <file path=word/document.xml><?xml version="1.0" encoding="utf-8"?>
-<w:document xmlns:wpc="http://schemas.microsoft.com/office/word/2010/wordprocessingCanvas" xmlns:mc="http://schemas.openxmlformats.org/markup-compatibility/2006" xmlns:o="urn:schemas-microsoft-com:office:office" xmlns:r="http://schemas.openxmlformats.org/officeDocument/2006/relationships" xmlns:m="http://schemas.openxmlformats.org/officeDocument/2006/math" xmlns:v="urn:schemas-microsoft-com:vml" xmlns:wp14="http://schemas.microsoft.com/office/word/2010/wordprocessingDrawing" xmlns:wp="http://schemas.openxmlformats.org/drawingml/2006/wordprocessingDrawing" xmlns:w10="urn:schemas-microsoft-com:office:word" xmlns:w="http://schemas.openxmlformats.org/wordprocessingml/2006/main" xmlns:w14="http://schemas.microsoft.com/office/word/2010/wordml" xmlns:w15="http://schemas.microsoft.com/office/word/2012/wordml" xmlns:wpg="http://schemas.microsoft.com/office/word/2010/wordprocessingGroup" xmlns:wpi="http://schemas.microsoft.com/office/word/2010/wordprocessingInk" xmlns:wne="http://schemas.microsoft.com/office/word/2006/wordml" xmlns:wps="http://schemas.microsoft.com/office/word/2010/wordprocessingShape" mc:Ignorable="w14 w15 wp14">
+<w:document xmlns:wpc="http://schemas.microsoft.com/office/word/2010/wordprocessingCanvas" xmlns:cx="http://schemas.microsoft.com/office/drawing/2014/chartex" xmlns:mc="http://schemas.openxmlformats.org/markup-compatibility/2006" xmlns:o="urn:schemas-microsoft-com:office:office" xmlns:r="http://schemas.openxmlformats.org/officeDocument/2006/relationships" xmlns:m="http://schemas.openxmlformats.org/officeDocument/2006/math" xmlns:v="urn:schemas-microsoft-com:vml" xmlns:wp14="http://schemas.microsoft.com/office/word/2010/wordprocessingDrawing" xmlns:wp="http://schemas.openxmlformats.org/drawingml/2006/wordprocessingDrawing" xmlns:w10="urn:schemas-microsoft-com:office:word" xmlns:w="http://schemas.openxmlformats.org/wordprocessingml/2006/main" xmlns:w14="http://schemas.microsoft.com/office/word/2010/wordml" xmlns:w15="http://schemas.microsoft.com/office/word/2012/wordml" xmlns:w16se="http://schemas.microsoft.com/office/word/2015/wordml/symex" xmlns:wpg="http://schemas.microsoft.com/office/word/2010/wordprocessingGroup" xmlns:wpi="http://schemas.microsoft.com/office/word/2010/wordprocessingInk" xmlns:wne="http://schemas.microsoft.com/office/word/2006/wordml" xmlns:wps="http://schemas.microsoft.com/office/word/2010/wordprocessingShape" mc:Ignorable="w14 w15 w16se wp14">
   <w:body>
     <w:p>
       <w:pPr>
@@ -110,21 +110,7 @@
         <w:rPr>
           <w:sz w:val="28"/>
         </w:rPr>
-        <w:t xml:space="preserve">При разработке данной программы многие возникающие ошибки и </w:t>
-      </w:r>
-      <w:proofErr w:type="spellStart"/>
-      <w:r>
-        <w:rPr>
-          <w:sz w:val="28"/>
-        </w:rPr>
-        <w:t>недора</w:t>
-      </w:r>
-      <w:proofErr w:type="spellEnd"/>
-      <w:r>
-        <w:rPr>
-          <w:sz w:val="28"/>
-        </w:rPr>
-        <w:t>-</w:t>
+        <w:t>При разработке данной программы многие возникающие ошибки и недора-</w:t>
       </w:r>
       <w:r>
         <w:rPr>
@@ -133,7 +119,6 @@
         </w:rPr>
         <w:t xml:space="preserve"> </w:t>
       </w:r>
-      <w:proofErr w:type="spellStart"/>
       <w:r>
         <w:rPr>
           <w:spacing w:val="-1"/>
@@ -141,7 +126,6 @@
         </w:rPr>
         <w:t>ботки</w:t>
       </w:r>
-      <w:proofErr w:type="spellEnd"/>
       <w:r>
         <w:rPr>
           <w:spacing w:val="-17"/>
@@ -274,21 +258,7 @@
         <w:rPr>
           <w:sz w:val="28"/>
         </w:rPr>
-        <w:t xml:space="preserve">реализации программы было проведено тщательное функциональное </w:t>
-      </w:r>
-      <w:proofErr w:type="spellStart"/>
-      <w:r>
-        <w:rPr>
-          <w:sz w:val="28"/>
-        </w:rPr>
-        <w:t>тестирова</w:t>
-      </w:r>
-      <w:proofErr w:type="spellEnd"/>
-      <w:r>
-        <w:rPr>
-          <w:sz w:val="28"/>
-        </w:rPr>
-        <w:t>-</w:t>
+        <w:t>реализации программы было проведено тщательное функциональное тестирова-</w:t>
       </w:r>
       <w:r>
         <w:rPr>
@@ -297,19 +267,11 @@
         </w:rPr>
         <w:t xml:space="preserve"> </w:t>
       </w:r>
-      <w:proofErr w:type="spellStart"/>
       <w:r>
         <w:rPr>
           <w:sz w:val="28"/>
         </w:rPr>
-        <w:t>ние</w:t>
-      </w:r>
-      <w:proofErr w:type="spellEnd"/>
-      <w:r>
-        <w:rPr>
-          <w:sz w:val="28"/>
-        </w:rPr>
-        <w:t>. Функциональное тестирование должно гарантировать работу всех элементов</w:t>
+        <w:t>ние. Функциональное тестирование должно гарантировать работу всех элементов</w:t>
       </w:r>
       <w:r>
         <w:rPr>
@@ -378,7 +340,7 @@
     <w:tbl>
       <w:tblPr>
         <w:tblStyle w:val="TableNormal"/>
-        <w:tblW w:w="0" w:type="auto"/>
+        <w:tblW w:w="9538" w:type="dxa"/>
         <w:tblInd w:w="135" w:type="dxa"/>
         <w:tblBorders>
           <w:top w:val="single" w:sz="12" w:space="0" w:color="000000"/>
@@ -392,10 +354,11 @@
         <w:tblLook w:val="01E0" w:firstRow="1" w:lastRow="1" w:firstColumn="1" w:lastColumn="1" w:noHBand="0" w:noVBand="0"/>
       </w:tblPr>
       <w:tblGrid>
-        <w:gridCol w:w="3099"/>
-        <w:gridCol w:w="2314"/>
-        <w:gridCol w:w="2282"/>
-        <w:gridCol w:w="1996"/>
+        <w:gridCol w:w="1827"/>
+        <w:gridCol w:w="2693"/>
+        <w:gridCol w:w="2126"/>
+        <w:gridCol w:w="1701"/>
+        <w:gridCol w:w="1191"/>
       </w:tblGrid>
       <w:tr>
         <w:trPr>
@@ -403,7 +366,7 @@
         </w:trPr>
         <w:tc>
           <w:tcPr>
-            <w:tcW w:w="3099" w:type="dxa"/>
+            <w:tcW w:w="1827" w:type="dxa"/>
             <w:tcBorders>
               <w:top w:val="single" w:sz="18" w:space="0" w:color="000000"/>
               <w:left w:val="single" w:sz="18" w:space="0" w:color="000000"/>
@@ -415,25 +378,23 @@
             <w:pPr>
               <w:pStyle w:val="TableParagraph"/>
               <w:spacing w:before="127"/>
-              <w:ind w:left="1279" w:right="1250"/>
+              <w:ind w:right="1250"/>
               <w:jc w:val="center"/>
               <w:rPr>
                 <w:sz w:val="20"/>
               </w:rPr>
             </w:pPr>
-            <w:proofErr w:type="spellStart"/>
             <w:r>
               <w:rPr>
                 <w:sz w:val="20"/>
               </w:rPr>
               <w:t>Тест</w:t>
             </w:r>
-            <w:proofErr w:type="spellEnd"/>
           </w:p>
         </w:tc>
         <w:tc>
           <w:tcPr>
-            <w:tcW w:w="2314" w:type="dxa"/>
+            <w:tcW w:w="2693" w:type="dxa"/>
             <w:tcBorders>
               <w:top w:val="single" w:sz="18" w:space="0" w:color="000000"/>
               <w:left w:val="single" w:sz="18" w:space="0" w:color="000000"/>
@@ -449,16 +410,44 @@
               <w:jc w:val="center"/>
               <w:rPr>
                 <w:sz w:val="20"/>
+                <w:lang w:val="ru-RU"/>
               </w:rPr>
             </w:pPr>
-            <w:proofErr w:type="spellStart"/>
+            <w:r>
+              <w:rPr>
+                <w:sz w:val="20"/>
+                <w:lang w:val="ru-RU"/>
+              </w:rPr>
+              <w:t>Входная информация</w:t>
+            </w:r>
+          </w:p>
+        </w:tc>
+        <w:tc>
+          <w:tcPr>
+            <w:tcW w:w="2126" w:type="dxa"/>
+            <w:tcBorders>
+              <w:top w:val="single" w:sz="18" w:space="0" w:color="000000"/>
+              <w:left w:val="single" w:sz="18" w:space="0" w:color="000000"/>
+              <w:bottom w:val="single" w:sz="18" w:space="0" w:color="000000"/>
+              <w:right w:val="single" w:sz="18" w:space="0" w:color="000000"/>
+            </w:tcBorders>
+          </w:tcPr>
+          <w:p>
+            <w:pPr>
+              <w:pStyle w:val="TableParagraph"/>
+              <w:spacing w:line="266" w:lineRule="exact"/>
+              <w:ind w:left="100" w:right="64"/>
+              <w:jc w:val="center"/>
+              <w:rPr>
+                <w:sz w:val="20"/>
+              </w:rPr>
+            </w:pPr>
             <w:r>
               <w:rPr>
                 <w:sz w:val="20"/>
               </w:rPr>
               <w:t>Ожидаемый</w:t>
             </w:r>
-            <w:proofErr w:type="spellEnd"/>
             <w:r>
               <w:rPr>
                 <w:spacing w:val="-4"/>
@@ -466,19 +455,11 @@
               </w:rPr>
               <w:t xml:space="preserve"> </w:t>
             </w:r>
-            <w:proofErr w:type="spellStart"/>
             <w:r>
               <w:rPr>
                 <w:sz w:val="20"/>
               </w:rPr>
-              <w:t>резуль</w:t>
-            </w:r>
-            <w:proofErr w:type="spellEnd"/>
-            <w:r>
-              <w:rPr>
-                <w:sz w:val="20"/>
-              </w:rPr>
-              <w:t>-</w:t>
+              <w:t>резуль-</w:t>
             </w:r>
           </w:p>
           <w:p>
@@ -491,19 +472,17 @@
                 <w:sz w:val="20"/>
               </w:rPr>
             </w:pPr>
-            <w:proofErr w:type="spellStart"/>
             <w:r>
               <w:rPr>
                 <w:sz w:val="20"/>
               </w:rPr>
               <w:t>тат</w:t>
             </w:r>
-            <w:proofErr w:type="spellEnd"/>
           </w:p>
         </w:tc>
         <w:tc>
           <w:tcPr>
-            <w:tcW w:w="2282" w:type="dxa"/>
+            <w:tcW w:w="1701" w:type="dxa"/>
             <w:tcBorders>
               <w:top w:val="single" w:sz="18" w:space="0" w:color="000000"/>
               <w:left w:val="single" w:sz="18" w:space="0" w:color="000000"/>
@@ -521,14 +500,12 @@
                 <w:sz w:val="20"/>
               </w:rPr>
             </w:pPr>
-            <w:proofErr w:type="spellStart"/>
             <w:r>
               <w:rPr>
                 <w:sz w:val="20"/>
               </w:rPr>
               <w:t>Физический</w:t>
             </w:r>
-            <w:proofErr w:type="spellEnd"/>
             <w:r>
               <w:rPr>
                 <w:spacing w:val="-3"/>
@@ -536,19 +513,11 @@
               </w:rPr>
               <w:t xml:space="preserve"> </w:t>
             </w:r>
-            <w:proofErr w:type="spellStart"/>
             <w:r>
               <w:rPr>
                 <w:sz w:val="20"/>
               </w:rPr>
-              <w:t>ре</w:t>
-            </w:r>
-            <w:proofErr w:type="spellEnd"/>
-            <w:r>
-              <w:rPr>
-                <w:sz w:val="20"/>
-              </w:rPr>
-              <w:t>-</w:t>
+              <w:t>ре-</w:t>
             </w:r>
           </w:p>
           <w:p>
@@ -561,19 +530,17 @@
                 <w:sz w:val="20"/>
               </w:rPr>
             </w:pPr>
-            <w:proofErr w:type="spellStart"/>
             <w:r>
               <w:rPr>
                 <w:sz w:val="20"/>
               </w:rPr>
               <w:t>зультат</w:t>
             </w:r>
-            <w:proofErr w:type="spellEnd"/>
           </w:p>
         </w:tc>
         <w:tc>
           <w:tcPr>
-            <w:tcW w:w="1996" w:type="dxa"/>
+            <w:tcW w:w="1191" w:type="dxa"/>
             <w:tcBorders>
               <w:top w:val="single" w:sz="18" w:space="0" w:color="000000"/>
               <w:left w:val="single" w:sz="18" w:space="0" w:color="000000"/>
@@ -591,14 +558,12 @@
                 <w:sz w:val="20"/>
               </w:rPr>
             </w:pPr>
-            <w:proofErr w:type="spellStart"/>
             <w:r>
               <w:rPr>
                 <w:sz w:val="20"/>
               </w:rPr>
               <w:t>Результат</w:t>
             </w:r>
-            <w:proofErr w:type="spellEnd"/>
             <w:r>
               <w:rPr>
                 <w:spacing w:val="-3"/>
@@ -606,19 +571,11 @@
               </w:rPr>
               <w:t xml:space="preserve"> </w:t>
             </w:r>
-            <w:proofErr w:type="spellStart"/>
             <w:r>
               <w:rPr>
                 <w:sz w:val="20"/>
               </w:rPr>
-              <w:t>тести</w:t>
-            </w:r>
-            <w:proofErr w:type="spellEnd"/>
-            <w:r>
-              <w:rPr>
-                <w:sz w:val="20"/>
-              </w:rPr>
-              <w:t>-</w:t>
+              <w:t>тести-</w:t>
             </w:r>
           </w:p>
           <w:p>
@@ -631,14 +588,12 @@
                 <w:sz w:val="20"/>
               </w:rPr>
             </w:pPr>
-            <w:proofErr w:type="spellStart"/>
             <w:r>
               <w:rPr>
                 <w:sz w:val="20"/>
               </w:rPr>
               <w:t>рования</w:t>
             </w:r>
-            <w:proofErr w:type="spellEnd"/>
           </w:p>
         </w:tc>
       </w:tr>
@@ -648,7 +603,7 @@
         </w:trPr>
         <w:tc>
           <w:tcPr>
-            <w:tcW w:w="3099" w:type="dxa"/>
+            <w:tcW w:w="1827" w:type="dxa"/>
             <w:tcBorders>
               <w:top w:val="single" w:sz="18" w:space="0" w:color="000000"/>
               <w:left w:val="single" w:sz="18" w:space="0" w:color="000000"/>
@@ -676,7 +631,7 @@
         </w:tc>
         <w:tc>
           <w:tcPr>
-            <w:tcW w:w="2314" w:type="dxa"/>
+            <w:tcW w:w="2693" w:type="dxa"/>
             <w:tcBorders>
               <w:top w:val="single" w:sz="18" w:space="0" w:color="000000"/>
               <w:left w:val="single" w:sz="18" w:space="0" w:color="000000"/>
@@ -692,11 +647,13 @@
               <w:jc w:val="center"/>
               <w:rPr>
                 <w:sz w:val="20"/>
+                <w:lang w:val="ru-RU"/>
               </w:rPr>
             </w:pPr>
             <w:r>
               <w:rPr>
                 <w:sz w:val="20"/>
+                <w:lang w:val="ru-RU"/>
               </w:rPr>
               <w:t>2</w:t>
             </w:r>
@@ -704,7 +661,37 @@
         </w:tc>
         <w:tc>
           <w:tcPr>
-            <w:tcW w:w="2282" w:type="dxa"/>
+            <w:tcW w:w="2126" w:type="dxa"/>
+            <w:tcBorders>
+              <w:top w:val="single" w:sz="18" w:space="0" w:color="000000"/>
+              <w:left w:val="single" w:sz="18" w:space="0" w:color="000000"/>
+              <w:bottom w:val="single" w:sz="18" w:space="0" w:color="000000"/>
+              <w:right w:val="single" w:sz="18" w:space="0" w:color="000000"/>
+            </w:tcBorders>
+          </w:tcPr>
+          <w:p>
+            <w:pPr>
+              <w:pStyle w:val="TableParagraph"/>
+              <w:spacing w:line="257" w:lineRule="exact"/>
+              <w:ind w:left="39"/>
+              <w:jc w:val="center"/>
+              <w:rPr>
+                <w:sz w:val="20"/>
+                <w:lang w:val="ru-RU"/>
+              </w:rPr>
+            </w:pPr>
+            <w:r>
+              <w:rPr>
+                <w:sz w:val="20"/>
+                <w:lang w:val="ru-RU"/>
+              </w:rPr>
+              <w:t>3</w:t>
+            </w:r>
+          </w:p>
+        </w:tc>
+        <w:tc>
+          <w:tcPr>
+            <w:tcW w:w="1701" w:type="dxa"/>
             <w:tcBorders>
               <w:top w:val="single" w:sz="18" w:space="0" w:color="000000"/>
               <w:left w:val="single" w:sz="18" w:space="0" w:color="000000"/>
@@ -732,7 +719,7 @@
         </w:tc>
         <w:tc>
           <w:tcPr>
-            <w:tcW w:w="1996" w:type="dxa"/>
+            <w:tcW w:w="1191" w:type="dxa"/>
             <w:tcBorders>
               <w:top w:val="single" w:sz="18" w:space="0" w:color="000000"/>
               <w:left w:val="single" w:sz="18" w:space="0" w:color="000000"/>
@@ -765,7 +752,7 @@
         </w:trPr>
         <w:tc>
           <w:tcPr>
-            <w:tcW w:w="3099" w:type="dxa"/>
+            <w:tcW w:w="1827" w:type="dxa"/>
             <w:tcBorders>
               <w:top w:val="single" w:sz="18" w:space="0" w:color="000000"/>
               <w:left w:val="single" w:sz="18" w:space="0" w:color="000000"/>
@@ -794,7 +781,7 @@
         </w:tc>
         <w:tc>
           <w:tcPr>
-            <w:tcW w:w="2314" w:type="dxa"/>
+            <w:tcW w:w="2693" w:type="dxa"/>
             <w:tcBorders>
               <w:top w:val="single" w:sz="18" w:space="0" w:color="000000"/>
               <w:left w:val="single" w:sz="18" w:space="0" w:color="000000"/>
@@ -817,13 +804,42 @@
                 <w:sz w:val="20"/>
                 <w:lang w:val="ru-RU"/>
               </w:rPr>
+              <w:t>Пользователь нажимает на иконку приложения</w:t>
+            </w:r>
+          </w:p>
+        </w:tc>
+        <w:tc>
+          <w:tcPr>
+            <w:tcW w:w="2126" w:type="dxa"/>
+            <w:tcBorders>
+              <w:top w:val="single" w:sz="18" w:space="0" w:color="000000"/>
+              <w:left w:val="single" w:sz="18" w:space="0" w:color="000000"/>
+              <w:bottom w:val="single" w:sz="4" w:space="0" w:color="000000"/>
+              <w:right w:val="single" w:sz="18" w:space="0" w:color="000000"/>
+            </w:tcBorders>
+          </w:tcPr>
+          <w:p>
+            <w:pPr>
+              <w:pStyle w:val="TableParagraph"/>
+              <w:spacing w:line="267" w:lineRule="exact"/>
+              <w:ind w:left="105"/>
+              <w:rPr>
+                <w:sz w:val="20"/>
+                <w:lang w:val="ru-RU"/>
+              </w:rPr>
+            </w:pPr>
+            <w:r>
+              <w:rPr>
+                <w:sz w:val="20"/>
+                <w:lang w:val="ru-RU"/>
+              </w:rPr>
               <w:t>Успешное открытие на главной странице с приветствием</w:t>
             </w:r>
           </w:p>
         </w:tc>
         <w:tc>
           <w:tcPr>
-            <w:tcW w:w="2282" w:type="dxa"/>
+            <w:tcW w:w="1701" w:type="dxa"/>
             <w:tcBorders>
               <w:top w:val="single" w:sz="18" w:space="0" w:color="000000"/>
               <w:left w:val="single" w:sz="18" w:space="0" w:color="000000"/>
@@ -852,7 +868,7 @@
         </w:tc>
         <w:tc>
           <w:tcPr>
-            <w:tcW w:w="1996" w:type="dxa"/>
+            <w:tcW w:w="1191" w:type="dxa"/>
             <w:tcBorders>
               <w:top w:val="single" w:sz="18" w:space="0" w:color="000000"/>
               <w:left w:val="single" w:sz="18" w:space="0" w:color="000000"/>
@@ -869,14 +885,12 @@
                 <w:sz w:val="20"/>
               </w:rPr>
             </w:pPr>
-            <w:proofErr w:type="spellStart"/>
             <w:r>
               <w:rPr>
                 <w:sz w:val="20"/>
               </w:rPr>
               <w:t>Выполнено</w:t>
             </w:r>
-            <w:proofErr w:type="spellEnd"/>
           </w:p>
         </w:tc>
       </w:tr>
@@ -886,7 +900,7 @@
         </w:trPr>
         <w:tc>
           <w:tcPr>
-            <w:tcW w:w="3099" w:type="dxa"/>
+            <w:tcW w:w="1827" w:type="dxa"/>
             <w:tcBorders>
               <w:top w:val="single" w:sz="4" w:space="0" w:color="000000"/>
               <w:left w:val="single" w:sz="18" w:space="0" w:color="000000"/>
@@ -909,29 +923,29 @@
                 <w:sz w:val="20"/>
                 <w:lang w:val="ru-RU"/>
               </w:rPr>
-              <w:t xml:space="preserve">Нажатие на </w:t>
+              <w:t>Нажатие на кнопки</w:t>
             </w:r>
-            <w:proofErr w:type="gramStart"/>
             <w:r>
               <w:rPr>
                 <w:sz w:val="20"/>
                 <w:lang w:val="ru-RU"/>
               </w:rPr>
-              <w:t>кнопки(</w:t>
+              <w:t xml:space="preserve"> </w:t>
             </w:r>
-            <w:proofErr w:type="gramEnd"/>
+            <w:bookmarkStart w:id="0" w:name="_GoBack"/>
+            <w:bookmarkEnd w:id="0"/>
             <w:r>
               <w:rPr>
                 <w:sz w:val="20"/>
                 <w:lang w:val="ru-RU"/>
               </w:rPr>
-              <w:t>кроме кнопки «Настройки»)</w:t>
+              <w:t>(кроме кнопки «Настройки»)</w:t>
             </w:r>
           </w:p>
         </w:tc>
         <w:tc>
           <w:tcPr>
-            <w:tcW w:w="2314" w:type="dxa"/>
+            <w:tcW w:w="2693" w:type="dxa"/>
             <w:tcBorders>
               <w:top w:val="single" w:sz="4" w:space="0" w:color="000000"/>
               <w:left w:val="single" w:sz="18" w:space="0" w:color="000000"/>
@@ -954,6 +968,35 @@
                 <w:sz w:val="20"/>
                 <w:lang w:val="ru-RU"/>
               </w:rPr>
+              <w:t>Пользователь нажимает на любую кнопку приложения, кроме кнопки «Настройки»</w:t>
+            </w:r>
+          </w:p>
+        </w:tc>
+        <w:tc>
+          <w:tcPr>
+            <w:tcW w:w="2126" w:type="dxa"/>
+            <w:tcBorders>
+              <w:top w:val="single" w:sz="4" w:space="0" w:color="000000"/>
+              <w:left w:val="single" w:sz="18" w:space="0" w:color="000000"/>
+              <w:bottom w:val="single" w:sz="4" w:space="0" w:color="000000"/>
+              <w:right w:val="single" w:sz="18" w:space="0" w:color="000000"/>
+            </w:tcBorders>
+          </w:tcPr>
+          <w:p>
+            <w:pPr>
+              <w:pStyle w:val="TableParagraph"/>
+              <w:spacing w:line="267" w:lineRule="exact"/>
+              <w:ind w:left="105"/>
+              <w:rPr>
+                <w:sz w:val="20"/>
+                <w:lang w:val="ru-RU"/>
+              </w:rPr>
+            </w:pPr>
+            <w:r>
+              <w:rPr>
+                <w:sz w:val="20"/>
+                <w:lang w:val="ru-RU"/>
+              </w:rPr>
               <w:t>Появление всплывающего сообщения «</w:t>
             </w:r>
             <w:r>
@@ -986,7 +1029,7 @@
         </w:tc>
         <w:tc>
           <w:tcPr>
-            <w:tcW w:w="2282" w:type="dxa"/>
+            <w:tcW w:w="1701" w:type="dxa"/>
             <w:tcBorders>
               <w:top w:val="single" w:sz="4" w:space="0" w:color="000000"/>
               <w:left w:val="single" w:sz="18" w:space="0" w:color="000000"/>
@@ -1035,20 +1078,13 @@
                 <w:sz w:val="20"/>
                 <w:lang w:val="ru-RU"/>
               </w:rPr>
-              <w:t>»</w:t>
-            </w:r>
-            <w:r>
-              <w:rPr>
-                <w:sz w:val="20"/>
-                <w:lang w:val="ru-RU"/>
-              </w:rPr>
-              <w:t>, кроме кнопки «Библиотека»</w:t>
+              <w:t>», кроме кнопки «Библиотека»</w:t>
             </w:r>
           </w:p>
         </w:tc>
         <w:tc>
           <w:tcPr>
-            <w:tcW w:w="1996" w:type="dxa"/>
+            <w:tcW w:w="1191" w:type="dxa"/>
             <w:tcBorders>
               <w:top w:val="single" w:sz="4" w:space="0" w:color="000000"/>
               <w:left w:val="single" w:sz="18" w:space="0" w:color="000000"/>
@@ -1066,14 +1102,12 @@
                 <w:lang w:val="ru-RU"/>
               </w:rPr>
             </w:pPr>
-            <w:proofErr w:type="spellStart"/>
             <w:r>
               <w:rPr>
                 <w:sz w:val="20"/>
               </w:rPr>
               <w:t>Выполнено</w:t>
             </w:r>
-            <w:proofErr w:type="spellEnd"/>
             <w:r>
               <w:rPr>
                 <w:sz w:val="20"/>
@@ -1090,7 +1124,7 @@
         </w:trPr>
         <w:tc>
           <w:tcPr>
-            <w:tcW w:w="3099" w:type="dxa"/>
+            <w:tcW w:w="1827" w:type="dxa"/>
             <w:tcBorders>
               <w:top w:val="single" w:sz="4" w:space="0" w:color="000000"/>
               <w:left w:val="single" w:sz="18" w:space="0" w:color="000000"/>
@@ -1119,7 +1153,7 @@
         </w:tc>
         <w:tc>
           <w:tcPr>
-            <w:tcW w:w="2314" w:type="dxa"/>
+            <w:tcW w:w="2693" w:type="dxa"/>
             <w:tcBorders>
               <w:top w:val="single" w:sz="4" w:space="0" w:color="000000"/>
               <w:left w:val="single" w:sz="18" w:space="0" w:color="000000"/>
@@ -1142,13 +1176,49 @@
                 <w:sz w:val="20"/>
                 <w:lang w:val="ru-RU"/>
               </w:rPr>
+              <w:t xml:space="preserve">Пользователь нажимает на кнопку </w:t>
+            </w:r>
+            <w:r>
+              <w:rPr>
+                <w:sz w:val="20"/>
+                <w:lang w:val="ru-RU"/>
+              </w:rPr>
+              <w:t>«Настройки»</w:t>
+            </w:r>
+          </w:p>
+        </w:tc>
+        <w:tc>
+          <w:tcPr>
+            <w:tcW w:w="2126" w:type="dxa"/>
+            <w:tcBorders>
+              <w:top w:val="single" w:sz="4" w:space="0" w:color="000000"/>
+              <w:left w:val="single" w:sz="18" w:space="0" w:color="000000"/>
+              <w:bottom w:val="single" w:sz="4" w:space="0" w:color="000000"/>
+              <w:right w:val="single" w:sz="18" w:space="0" w:color="000000"/>
+            </w:tcBorders>
+          </w:tcPr>
+          <w:p>
+            <w:pPr>
+              <w:pStyle w:val="TableParagraph"/>
+              <w:spacing w:line="264" w:lineRule="exact"/>
+              <w:ind w:left="105"/>
+              <w:rPr>
+                <w:sz w:val="20"/>
+                <w:lang w:val="ru-RU"/>
+              </w:rPr>
+            </w:pPr>
+            <w:r>
+              <w:rPr>
+                <w:sz w:val="20"/>
+                <w:lang w:val="ru-RU"/>
+              </w:rPr>
               <w:t>Успешное открытие экрана настроек</w:t>
             </w:r>
           </w:p>
         </w:tc>
         <w:tc>
           <w:tcPr>
-            <w:tcW w:w="2282" w:type="dxa"/>
+            <w:tcW w:w="1701" w:type="dxa"/>
             <w:tcBorders>
               <w:top w:val="single" w:sz="4" w:space="0" w:color="000000"/>
               <w:left w:val="single" w:sz="18" w:space="0" w:color="000000"/>
@@ -1177,7 +1247,7 @@
         </w:tc>
         <w:tc>
           <w:tcPr>
-            <w:tcW w:w="1996" w:type="dxa"/>
+            <w:tcW w:w="1191" w:type="dxa"/>
             <w:tcBorders>
               <w:top w:val="single" w:sz="4" w:space="0" w:color="000000"/>
               <w:left w:val="single" w:sz="18" w:space="0" w:color="000000"/>
@@ -1194,14 +1264,12 @@
                 <w:sz w:val="20"/>
               </w:rPr>
             </w:pPr>
-            <w:proofErr w:type="spellStart"/>
             <w:r>
               <w:rPr>
                 <w:sz w:val="20"/>
               </w:rPr>
               <w:t>Выполнено</w:t>
             </w:r>
-            <w:proofErr w:type="spellEnd"/>
           </w:p>
         </w:tc>
       </w:tr>
@@ -1211,7 +1279,7 @@
         </w:trPr>
         <w:tc>
           <w:tcPr>
-            <w:tcW w:w="3099" w:type="dxa"/>
+            <w:tcW w:w="1827" w:type="dxa"/>
             <w:tcBorders>
               <w:top w:val="single" w:sz="4" w:space="0" w:color="000000"/>
               <w:left w:val="single" w:sz="18" w:space="0" w:color="000000"/>
@@ -1240,7 +1308,7 @@
         </w:tc>
         <w:tc>
           <w:tcPr>
-            <w:tcW w:w="2314" w:type="dxa"/>
+            <w:tcW w:w="2693" w:type="dxa"/>
             <w:tcBorders>
               <w:top w:val="single" w:sz="4" w:space="0" w:color="000000"/>
               <w:left w:val="single" w:sz="18" w:space="0" w:color="000000"/>
@@ -1263,20 +1331,42 @@
                 <w:sz w:val="20"/>
                 <w:lang w:val="ru-RU"/>
               </w:rPr>
-              <w:t>Успе</w:t>
-            </w:r>
-            <w:r>
-              <w:rPr>
-                <w:sz w:val="20"/>
-                <w:lang w:val="ru-RU"/>
-              </w:rPr>
-              <w:t>шное изменение шрифта</w:t>
+              <w:t>Пользователь нажимает на название шрифта на экране настроек</w:t>
             </w:r>
           </w:p>
         </w:tc>
         <w:tc>
           <w:tcPr>
-            <w:tcW w:w="2282" w:type="dxa"/>
+            <w:tcW w:w="2126" w:type="dxa"/>
+            <w:tcBorders>
+              <w:top w:val="single" w:sz="4" w:space="0" w:color="000000"/>
+              <w:left w:val="single" w:sz="18" w:space="0" w:color="000000"/>
+              <w:bottom w:val="single" w:sz="4" w:space="0" w:color="000000"/>
+              <w:right w:val="single" w:sz="18" w:space="0" w:color="000000"/>
+            </w:tcBorders>
+          </w:tcPr>
+          <w:p>
+            <w:pPr>
+              <w:pStyle w:val="TableParagraph"/>
+              <w:spacing w:line="267" w:lineRule="exact"/>
+              <w:ind w:left="105"/>
+              <w:rPr>
+                <w:sz w:val="20"/>
+                <w:lang w:val="ru-RU"/>
+              </w:rPr>
+            </w:pPr>
+            <w:r>
+              <w:rPr>
+                <w:sz w:val="20"/>
+                <w:lang w:val="ru-RU"/>
+              </w:rPr>
+              <w:t>Успешное изменение шрифта</w:t>
+            </w:r>
+          </w:p>
+        </w:tc>
+        <w:tc>
+          <w:tcPr>
+            <w:tcW w:w="1701" w:type="dxa"/>
             <w:tcBorders>
               <w:top w:val="single" w:sz="4" w:space="0" w:color="000000"/>
               <w:left w:val="single" w:sz="18" w:space="0" w:color="000000"/>
@@ -1305,7 +1395,7 @@
         </w:tc>
         <w:tc>
           <w:tcPr>
-            <w:tcW w:w="1996" w:type="dxa"/>
+            <w:tcW w:w="1191" w:type="dxa"/>
             <w:tcBorders>
               <w:top w:val="single" w:sz="4" w:space="0" w:color="000000"/>
               <w:left w:val="single" w:sz="18" w:space="0" w:color="000000"/>
@@ -1322,14 +1412,12 @@
                 <w:sz w:val="20"/>
               </w:rPr>
             </w:pPr>
-            <w:proofErr w:type="spellStart"/>
             <w:r>
               <w:rPr>
                 <w:sz w:val="20"/>
               </w:rPr>
               <w:t>Выполнено</w:t>
             </w:r>
-            <w:proofErr w:type="spellEnd"/>
           </w:p>
         </w:tc>
       </w:tr>
@@ -1339,7 +1427,7 @@
         </w:trPr>
         <w:tc>
           <w:tcPr>
-            <w:tcW w:w="3099" w:type="dxa"/>
+            <w:tcW w:w="1827" w:type="dxa"/>
             <w:tcBorders>
               <w:top w:val="single" w:sz="4" w:space="0" w:color="000000"/>
               <w:left w:val="single" w:sz="18" w:space="0" w:color="000000"/>
@@ -1377,7 +1465,7 @@
         </w:tc>
         <w:tc>
           <w:tcPr>
-            <w:tcW w:w="2314" w:type="dxa"/>
+            <w:tcW w:w="2693" w:type="dxa"/>
             <w:tcBorders>
               <w:top w:val="single" w:sz="4" w:space="0" w:color="000000"/>
               <w:left w:val="single" w:sz="18" w:space="0" w:color="000000"/>
@@ -1401,13 +1489,43 @@
                 <w:sz w:val="20"/>
                 <w:lang w:val="ru-RU"/>
               </w:rPr>
+              <w:t>Пользователь нажимает на кнопку «+» или «-» на экране настроек</w:t>
+            </w:r>
+          </w:p>
+        </w:tc>
+        <w:tc>
+          <w:tcPr>
+            <w:tcW w:w="2126" w:type="dxa"/>
+            <w:tcBorders>
+              <w:top w:val="single" w:sz="4" w:space="0" w:color="000000"/>
+              <w:left w:val="single" w:sz="18" w:space="0" w:color="000000"/>
+              <w:bottom w:val="single" w:sz="4" w:space="0" w:color="000000"/>
+              <w:right w:val="single" w:sz="18" w:space="0" w:color="000000"/>
+            </w:tcBorders>
+          </w:tcPr>
+          <w:p>
+            <w:pPr>
+              <w:pStyle w:val="TableParagraph"/>
+              <w:spacing w:line="267" w:lineRule="exact"/>
+              <w:ind w:left="105"/>
+              <w:jc w:val="both"/>
+              <w:rPr>
+                <w:sz w:val="20"/>
+                <w:lang w:val="ru-RU"/>
+              </w:rPr>
+            </w:pPr>
+            <w:r>
+              <w:rPr>
+                <w:sz w:val="20"/>
+                <w:lang w:val="ru-RU"/>
+              </w:rPr>
               <w:t>Успешное изменение размера текста</w:t>
             </w:r>
           </w:p>
         </w:tc>
         <w:tc>
           <w:tcPr>
-            <w:tcW w:w="2282" w:type="dxa"/>
+            <w:tcW w:w="1701" w:type="dxa"/>
             <w:tcBorders>
               <w:top w:val="single" w:sz="4" w:space="0" w:color="000000"/>
               <w:left w:val="single" w:sz="18" w:space="0" w:color="000000"/>
@@ -1431,20 +1549,13 @@
                 <w:sz w:val="20"/>
                 <w:lang w:val="ru-RU"/>
               </w:rPr>
-              <w:t xml:space="preserve">Успешное изменение размера </w:t>
-            </w:r>
-            <w:r>
-              <w:rPr>
-                <w:sz w:val="20"/>
-                <w:lang w:val="ru-RU"/>
-              </w:rPr>
-              <w:t>текста</w:t>
+              <w:t>Успешное изменение размера текста</w:t>
             </w:r>
           </w:p>
         </w:tc>
         <w:tc>
           <w:tcPr>
-            <w:tcW w:w="1996" w:type="dxa"/>
+            <w:tcW w:w="1191" w:type="dxa"/>
             <w:tcBorders>
               <w:top w:val="single" w:sz="4" w:space="0" w:color="000000"/>
               <w:left w:val="single" w:sz="18" w:space="0" w:color="000000"/>
@@ -1470,14 +1581,12 @@
                 <w:sz w:val="20"/>
               </w:rPr>
             </w:pPr>
-            <w:proofErr w:type="spellStart"/>
             <w:r>
               <w:rPr>
                 <w:sz w:val="20"/>
               </w:rPr>
               <w:t>Выполнено</w:t>
             </w:r>
-            <w:proofErr w:type="spellEnd"/>
           </w:p>
         </w:tc>
       </w:tr>
@@ -1487,7 +1596,7 @@
         </w:trPr>
         <w:tc>
           <w:tcPr>
-            <w:tcW w:w="3099" w:type="dxa"/>
+            <w:tcW w:w="1827" w:type="dxa"/>
             <w:tcBorders>
               <w:top w:val="single" w:sz="4" w:space="0" w:color="000000"/>
               <w:left w:val="single" w:sz="18" w:space="0" w:color="000000"/>
@@ -1524,7 +1633,7 @@
         </w:tc>
         <w:tc>
           <w:tcPr>
-            <w:tcW w:w="2314" w:type="dxa"/>
+            <w:tcW w:w="2693" w:type="dxa"/>
             <w:tcBorders>
               <w:top w:val="single" w:sz="4" w:space="0" w:color="000000"/>
               <w:left w:val="single" w:sz="18" w:space="0" w:color="000000"/>
@@ -1547,20 +1656,42 @@
                 <w:sz w:val="20"/>
                 <w:lang w:val="ru-RU"/>
               </w:rPr>
-              <w:t>Успешн</w:t>
-            </w:r>
-            <w:r>
-              <w:rPr>
-                <w:sz w:val="20"/>
-                <w:lang w:val="ru-RU"/>
-              </w:rPr>
-              <w:t>ое изменение жирности текста</w:t>
+              <w:t>Пользователь активирует чек-бокс на экране настроек</w:t>
             </w:r>
           </w:p>
         </w:tc>
         <w:tc>
           <w:tcPr>
-            <w:tcW w:w="2282" w:type="dxa"/>
+            <w:tcW w:w="2126" w:type="dxa"/>
+            <w:tcBorders>
+              <w:top w:val="single" w:sz="4" w:space="0" w:color="000000"/>
+              <w:left w:val="single" w:sz="18" w:space="0" w:color="000000"/>
+              <w:bottom w:val="single" w:sz="4" w:space="0" w:color="000000"/>
+              <w:right w:val="single" w:sz="18" w:space="0" w:color="000000"/>
+            </w:tcBorders>
+          </w:tcPr>
+          <w:p>
+            <w:pPr>
+              <w:pStyle w:val="TableParagraph"/>
+              <w:spacing w:line="267" w:lineRule="exact"/>
+              <w:ind w:left="105"/>
+              <w:rPr>
+                <w:sz w:val="20"/>
+                <w:lang w:val="ru-RU"/>
+              </w:rPr>
+            </w:pPr>
+            <w:r>
+              <w:rPr>
+                <w:sz w:val="20"/>
+                <w:lang w:val="ru-RU"/>
+              </w:rPr>
+              <w:t>Успешное изменение жирности текста</w:t>
+            </w:r>
+          </w:p>
+        </w:tc>
+        <w:tc>
+          <w:tcPr>
+            <w:tcW w:w="1701" w:type="dxa"/>
             <w:tcBorders>
               <w:top w:val="single" w:sz="4" w:space="0" w:color="000000"/>
               <w:left w:val="single" w:sz="18" w:space="0" w:color="000000"/>
@@ -1589,7 +1720,7 @@
         </w:tc>
         <w:tc>
           <w:tcPr>
-            <w:tcW w:w="1996" w:type="dxa"/>
+            <w:tcW w:w="1191" w:type="dxa"/>
             <w:tcBorders>
               <w:top w:val="single" w:sz="4" w:space="0" w:color="000000"/>
               <w:left w:val="single" w:sz="18" w:space="0" w:color="000000"/>
@@ -1615,14 +1746,12 @@
                 <w:sz w:val="20"/>
               </w:rPr>
             </w:pPr>
-            <w:proofErr w:type="spellStart"/>
             <w:r>
               <w:rPr>
                 <w:sz w:val="20"/>
               </w:rPr>
               <w:t>Выполнено</w:t>
             </w:r>
-            <w:proofErr w:type="spellEnd"/>
           </w:p>
         </w:tc>
       </w:tr>
@@ -1632,7 +1761,7 @@
         </w:trPr>
         <w:tc>
           <w:tcPr>
-            <w:tcW w:w="3099" w:type="dxa"/>
+            <w:tcW w:w="1827" w:type="dxa"/>
             <w:tcBorders>
               <w:top w:val="single" w:sz="4" w:space="0" w:color="000000"/>
               <w:left w:val="single" w:sz="18" w:space="0" w:color="000000"/>
@@ -1669,7 +1798,7 @@
         </w:tc>
         <w:tc>
           <w:tcPr>
-            <w:tcW w:w="2314" w:type="dxa"/>
+            <w:tcW w:w="2693" w:type="dxa"/>
             <w:tcBorders>
               <w:top w:val="single" w:sz="4" w:space="0" w:color="000000"/>
               <w:left w:val="single" w:sz="18" w:space="0" w:color="000000"/>
@@ -1692,27 +1821,42 @@
                 <w:sz w:val="20"/>
                 <w:lang w:val="ru-RU"/>
               </w:rPr>
-              <w:t xml:space="preserve">Успешный </w:t>
-            </w:r>
-            <w:r>
-              <w:rPr>
-                <w:sz w:val="20"/>
-                <w:lang w:val="ru-RU"/>
-              </w:rPr>
-              <w:t>возврат на главную стра</w:t>
-            </w:r>
-            <w:r>
-              <w:rPr>
-                <w:sz w:val="20"/>
-                <w:lang w:val="ru-RU"/>
-              </w:rPr>
-              <w:t>ницу</w:t>
+              <w:t>Пользователь нажимает на кнопку «Назад» на экране настроек</w:t>
             </w:r>
           </w:p>
         </w:tc>
         <w:tc>
           <w:tcPr>
-            <w:tcW w:w="2282" w:type="dxa"/>
+            <w:tcW w:w="2126" w:type="dxa"/>
+            <w:tcBorders>
+              <w:top w:val="single" w:sz="4" w:space="0" w:color="000000"/>
+              <w:left w:val="single" w:sz="18" w:space="0" w:color="000000"/>
+              <w:bottom w:val="single" w:sz="4" w:space="0" w:color="000000"/>
+              <w:right w:val="single" w:sz="18" w:space="0" w:color="000000"/>
+            </w:tcBorders>
+          </w:tcPr>
+          <w:p>
+            <w:pPr>
+              <w:pStyle w:val="TableParagraph"/>
+              <w:spacing w:line="267" w:lineRule="exact"/>
+              <w:ind w:left="105"/>
+              <w:rPr>
+                <w:sz w:val="20"/>
+                <w:lang w:val="ru-RU"/>
+              </w:rPr>
+            </w:pPr>
+            <w:r>
+              <w:rPr>
+                <w:sz w:val="20"/>
+                <w:lang w:val="ru-RU"/>
+              </w:rPr>
+              <w:t>Успешный возврат на главную страницу</w:t>
+            </w:r>
+          </w:p>
+        </w:tc>
+        <w:tc>
+          <w:tcPr>
+            <w:tcW w:w="1701" w:type="dxa"/>
             <w:tcBorders>
               <w:top w:val="single" w:sz="4" w:space="0" w:color="000000"/>
               <w:left w:val="single" w:sz="18" w:space="0" w:color="000000"/>
@@ -1735,20 +1879,13 @@
                 <w:sz w:val="20"/>
                 <w:lang w:val="ru-RU"/>
               </w:rPr>
-              <w:t xml:space="preserve">Успешный </w:t>
-            </w:r>
-            <w:r>
-              <w:rPr>
-                <w:sz w:val="20"/>
-                <w:lang w:val="ru-RU"/>
-              </w:rPr>
-              <w:t>возврат на главной странице</w:t>
+              <w:t>Успешный возврат на главной странице</w:t>
             </w:r>
           </w:p>
         </w:tc>
         <w:tc>
           <w:tcPr>
-            <w:tcW w:w="1996" w:type="dxa"/>
+            <w:tcW w:w="1191" w:type="dxa"/>
             <w:tcBorders>
               <w:top w:val="single" w:sz="4" w:space="0" w:color="000000"/>
               <w:left w:val="single" w:sz="18" w:space="0" w:color="000000"/>
@@ -1774,18 +1911,194 @@
                 <w:sz w:val="20"/>
               </w:rPr>
             </w:pPr>
-            <w:proofErr w:type="spellStart"/>
             <w:r>
               <w:rPr>
                 <w:sz w:val="20"/>
               </w:rPr>
               <w:t>Выполнено</w:t>
             </w:r>
-            <w:proofErr w:type="spellEnd"/>
           </w:p>
         </w:tc>
-        <w:bookmarkStart w:id="0" w:name="_GoBack"/>
-        <w:bookmarkEnd w:id="0"/>
+      </w:tr>
+    </w:tbl>
+    <w:p/>
+    <w:tbl>
+      <w:tblPr>
+        <w:tblStyle w:val="TableNormal"/>
+        <w:tblpPr w:leftFromText="180" w:rightFromText="180" w:vertAnchor="page" w:tblpY="1321"/>
+        <w:tblW w:w="9538" w:type="dxa"/>
+        <w:tblBorders>
+          <w:top w:val="single" w:sz="12" w:space="0" w:color="000000"/>
+          <w:left w:val="single" w:sz="12" w:space="0" w:color="000000"/>
+          <w:bottom w:val="single" w:sz="12" w:space="0" w:color="000000"/>
+          <w:right w:val="single" w:sz="12" w:space="0" w:color="000000"/>
+          <w:insideH w:val="single" w:sz="12" w:space="0" w:color="000000"/>
+          <w:insideV w:val="single" w:sz="12" w:space="0" w:color="000000"/>
+        </w:tblBorders>
+        <w:tblLayout w:type="fixed"/>
+        <w:tblLook w:val="01E0" w:firstRow="1" w:lastRow="1" w:firstColumn="1" w:lastColumn="1" w:noHBand="0" w:noVBand="0"/>
+      </w:tblPr>
+      <w:tblGrid>
+        <w:gridCol w:w="1827"/>
+        <w:gridCol w:w="2693"/>
+        <w:gridCol w:w="2126"/>
+        <w:gridCol w:w="1701"/>
+        <w:gridCol w:w="1191"/>
+      </w:tblGrid>
+      <w:tr>
+        <w:trPr>
+          <w:trHeight w:val="416"/>
+        </w:trPr>
+        <w:tc>
+          <w:tcPr>
+            <w:tcW w:w="1827" w:type="dxa"/>
+            <w:tcBorders>
+              <w:top w:val="single" w:sz="18" w:space="0" w:color="auto"/>
+              <w:left w:val="single" w:sz="18" w:space="0" w:color="auto"/>
+              <w:bottom w:val="single" w:sz="18" w:space="0" w:color="auto"/>
+              <w:right w:val="single" w:sz="18" w:space="0" w:color="auto"/>
+            </w:tcBorders>
+          </w:tcPr>
+          <w:p>
+            <w:pPr>
+              <w:pStyle w:val="TableParagraph"/>
+              <w:spacing w:before="1"/>
+              <w:jc w:val="center"/>
+              <w:rPr>
+                <w:sz w:val="28"/>
+              </w:rPr>
+            </w:pPr>
+            <w:r>
+              <w:rPr>
+                <w:sz w:val="20"/>
+              </w:rPr>
+              <w:lastRenderedPageBreak/>
+              <w:t>1</w:t>
+            </w:r>
+          </w:p>
+        </w:tc>
+        <w:tc>
+          <w:tcPr>
+            <w:tcW w:w="2693" w:type="dxa"/>
+            <w:tcBorders>
+              <w:top w:val="single" w:sz="18" w:space="0" w:color="auto"/>
+              <w:left w:val="single" w:sz="18" w:space="0" w:color="auto"/>
+              <w:bottom w:val="single" w:sz="18" w:space="0" w:color="auto"/>
+              <w:right w:val="single" w:sz="18" w:space="0" w:color="auto"/>
+            </w:tcBorders>
+          </w:tcPr>
+          <w:p>
+            <w:pPr>
+              <w:pStyle w:val="TableParagraph"/>
+              <w:tabs>
+                <w:tab w:val="left" w:pos="1366"/>
+              </w:tabs>
+              <w:spacing w:line="270" w:lineRule="atLeast"/>
+              <w:ind w:right="64"/>
+              <w:jc w:val="center"/>
+              <w:rPr>
+                <w:sz w:val="20"/>
+              </w:rPr>
+            </w:pPr>
+            <w:r>
+              <w:rPr>
+                <w:sz w:val="20"/>
+                <w:lang w:val="ru-RU"/>
+              </w:rPr>
+              <w:t>2</w:t>
+            </w:r>
+          </w:p>
+        </w:tc>
+        <w:tc>
+          <w:tcPr>
+            <w:tcW w:w="2126" w:type="dxa"/>
+            <w:tcBorders>
+              <w:top w:val="single" w:sz="18" w:space="0" w:color="auto"/>
+              <w:left w:val="single" w:sz="18" w:space="0" w:color="auto"/>
+              <w:bottom w:val="single" w:sz="18" w:space="0" w:color="auto"/>
+              <w:right w:val="single" w:sz="18" w:space="0" w:color="auto"/>
+            </w:tcBorders>
+          </w:tcPr>
+          <w:p>
+            <w:pPr>
+              <w:pStyle w:val="TableParagraph"/>
+              <w:tabs>
+                <w:tab w:val="left" w:pos="1366"/>
+              </w:tabs>
+              <w:spacing w:line="270" w:lineRule="atLeast"/>
+              <w:ind w:right="64"/>
+              <w:jc w:val="center"/>
+              <w:rPr>
+                <w:sz w:val="20"/>
+              </w:rPr>
+            </w:pPr>
+            <w:r>
+              <w:rPr>
+                <w:sz w:val="20"/>
+                <w:lang w:val="ru-RU"/>
+              </w:rPr>
+              <w:t>3</w:t>
+            </w:r>
+          </w:p>
+        </w:tc>
+        <w:tc>
+          <w:tcPr>
+            <w:tcW w:w="1701" w:type="dxa"/>
+            <w:tcBorders>
+              <w:top w:val="single" w:sz="18" w:space="0" w:color="auto"/>
+              <w:left w:val="single" w:sz="18" w:space="0" w:color="auto"/>
+              <w:bottom w:val="single" w:sz="18" w:space="0" w:color="auto"/>
+              <w:right w:val="single" w:sz="18" w:space="0" w:color="auto"/>
+            </w:tcBorders>
+          </w:tcPr>
+          <w:p>
+            <w:pPr>
+              <w:pStyle w:val="TableParagraph"/>
+              <w:tabs>
+                <w:tab w:val="left" w:pos="1366"/>
+              </w:tabs>
+              <w:spacing w:line="270" w:lineRule="atLeast"/>
+              <w:ind w:right="64"/>
+              <w:jc w:val="center"/>
+              <w:rPr>
+                <w:sz w:val="20"/>
+              </w:rPr>
+            </w:pPr>
+            <w:r>
+              <w:rPr>
+                <w:sz w:val="20"/>
+              </w:rPr>
+              <w:t>3</w:t>
+            </w:r>
+          </w:p>
+        </w:tc>
+        <w:tc>
+          <w:tcPr>
+            <w:tcW w:w="1191" w:type="dxa"/>
+            <w:tcBorders>
+              <w:top w:val="single" w:sz="18" w:space="0" w:color="auto"/>
+              <w:left w:val="single" w:sz="18" w:space="0" w:color="auto"/>
+              <w:bottom w:val="single" w:sz="18" w:space="0" w:color="auto"/>
+              <w:right w:val="single" w:sz="18" w:space="0" w:color="auto"/>
+            </w:tcBorders>
+          </w:tcPr>
+          <w:p>
+            <w:pPr>
+              <w:pStyle w:val="TableParagraph"/>
+              <w:spacing w:before="1"/>
+              <w:jc w:val="center"/>
+              <w:rPr>
+                <w:sz w:val="28"/>
+              </w:rPr>
+            </w:pPr>
+            <w:r>
+              <w:rPr>
+                <w:sz w:val="20"/>
+              </w:rPr>
+              <w:t>4</w:t>
+            </w:r>
+          </w:p>
+        </w:tc>
       </w:tr>
       <w:tr>
         <w:trPr>
@@ -1793,9 +2106,9 @@
         </w:trPr>
         <w:tc>
           <w:tcPr>
-            <w:tcW w:w="3099" w:type="dxa"/>
+            <w:tcW w:w="1827" w:type="dxa"/>
             <w:tcBorders>
-              <w:top w:val="single" w:sz="4" w:space="0" w:color="000000"/>
+              <w:top w:val="single" w:sz="18" w:space="0" w:color="auto"/>
               <w:left w:val="single" w:sz="18" w:space="0" w:color="000000"/>
               <w:bottom w:val="single" w:sz="4" w:space="0" w:color="000000"/>
               <w:right w:val="single" w:sz="18" w:space="0" w:color="000000"/>
@@ -1844,9 +2157,9 @@
         </w:tc>
         <w:tc>
           <w:tcPr>
-            <w:tcW w:w="2314" w:type="dxa"/>
+            <w:tcW w:w="2693" w:type="dxa"/>
             <w:tcBorders>
-              <w:top w:val="single" w:sz="4" w:space="0" w:color="000000"/>
+              <w:top w:val="single" w:sz="18" w:space="0" w:color="auto"/>
               <w:left w:val="single" w:sz="18" w:space="0" w:color="000000"/>
               <w:bottom w:val="single" w:sz="4" w:space="0" w:color="000000"/>
               <w:right w:val="single" w:sz="18" w:space="0" w:color="000000"/>
@@ -1870,34 +2183,20 @@
                 <w:sz w:val="20"/>
                 <w:lang w:val="ru-RU"/>
               </w:rPr>
-              <w:t xml:space="preserve">При одноразовом нажатии: </w:t>
-            </w:r>
-          </w:p>
-          <w:p>
-            <w:pPr>
-              <w:pStyle w:val="TableParagraph"/>
-              <w:tabs>
-                <w:tab w:val="left" w:pos="1366"/>
-              </w:tabs>
-              <w:spacing w:line="270" w:lineRule="atLeast"/>
-              <w:ind w:right="64"/>
-              <w:rPr>
-                <w:sz w:val="20"/>
-                <w:lang w:val="ru-RU"/>
-              </w:rPr>
-            </w:pPr>
-            <w:r>
-              <w:rPr>
-                <w:sz w:val="20"/>
-                <w:lang w:val="ru-RU"/>
-              </w:rPr>
-              <w:t>Успешное появление всплывающего сообщения «</w:t>
+              <w:t>Пользователь дважды нажимает кнопку «</w:t>
             </w:r>
             <w:r>
               <w:rPr>
                 <w:sz w:val="20"/>
               </w:rPr>
-              <w:t>Press</w:t>
+              <w:t>Back</w:t>
+            </w:r>
+            <w:r>
+              <w:rPr>
+                <w:sz w:val="20"/>
+                <w:lang w:val="ru-RU"/>
+              </w:rPr>
+              <w:t>»</w:t>
             </w:r>
             <w:r>
               <w:rPr>
@@ -1909,124 +2208,17 @@
             <w:r>
               <w:rPr>
                 <w:sz w:val="20"/>
-              </w:rPr>
-              <w:t>a</w:t>
-            </w:r>
-            <w:r>
-              <w:rPr>
-                <w:sz w:val="20"/>
                 <w:lang w:val="ru-RU"/>
               </w:rPr>
-              <w:t xml:space="preserve"> </w:t>
-            </w:r>
-            <w:r>
-              <w:rPr>
-                <w:sz w:val="20"/>
-              </w:rPr>
-              <w:t>second</w:t>
-            </w:r>
-            <w:r>
-              <w:rPr>
-                <w:sz w:val="20"/>
-                <w:lang w:val="ru-RU"/>
-              </w:rPr>
-              <w:t xml:space="preserve"> </w:t>
-            </w:r>
-            <w:r>
-              <w:rPr>
-                <w:sz w:val="20"/>
-              </w:rPr>
-              <w:t>time</w:t>
-            </w:r>
-            <w:r>
-              <w:rPr>
-                <w:sz w:val="20"/>
-                <w:lang w:val="ru-RU"/>
-              </w:rPr>
-              <w:t xml:space="preserve"> </w:t>
-            </w:r>
-            <w:r>
-              <w:rPr>
-                <w:sz w:val="20"/>
-              </w:rPr>
-              <w:t>to</w:t>
-            </w:r>
-            <w:r>
-              <w:rPr>
-                <w:sz w:val="20"/>
-                <w:lang w:val="ru-RU"/>
-              </w:rPr>
-              <w:t xml:space="preserve"> </w:t>
-            </w:r>
-            <w:r>
-              <w:rPr>
-                <w:sz w:val="20"/>
-              </w:rPr>
-              <w:t>exit</w:t>
-            </w:r>
-            <w:r>
-              <w:rPr>
-                <w:sz w:val="20"/>
-                <w:lang w:val="ru-RU"/>
-              </w:rPr>
-              <w:t>!»</w:t>
-            </w:r>
-          </w:p>
-          <w:p>
-            <w:pPr>
-              <w:pStyle w:val="TableParagraph"/>
-              <w:tabs>
-                <w:tab w:val="left" w:pos="1366"/>
-              </w:tabs>
-              <w:spacing w:line="270" w:lineRule="atLeast"/>
-              <w:ind w:right="64"/>
-              <w:rPr>
-                <w:sz w:val="20"/>
-                <w:lang w:val="ru-RU"/>
-              </w:rPr>
-            </w:pPr>
-            <w:r>
-              <w:rPr>
-                <w:sz w:val="20"/>
-                <w:lang w:val="ru-RU"/>
-              </w:rPr>
-              <w:t>При двойном:</w:t>
-            </w:r>
-          </w:p>
-          <w:p>
-            <w:pPr>
-              <w:pStyle w:val="TableParagraph"/>
-              <w:tabs>
-                <w:tab w:val="left" w:pos="1366"/>
-              </w:tabs>
-              <w:spacing w:line="270" w:lineRule="atLeast"/>
-              <w:ind w:right="64"/>
-              <w:rPr>
-                <w:sz w:val="20"/>
-                <w:lang w:val="ru-RU"/>
-              </w:rPr>
-            </w:pPr>
-            <w:r>
-              <w:rPr>
-                <w:sz w:val="20"/>
-                <w:lang w:val="ru-RU"/>
-              </w:rPr>
-              <w:t>Выход из прототипа</w:t>
-            </w:r>
-            <w:r>
-              <w:rPr>
-                <w:sz w:val="20"/>
-                <w:lang w:val="ru-RU"/>
-              </w:rPr>
-              <w:t xml:space="preserve"> </w:t>
+              <w:t>на своём устройстве</w:t>
             </w:r>
           </w:p>
         </w:tc>
         <w:tc>
           <w:tcPr>
-            <w:tcW w:w="2282" w:type="dxa"/>
+            <w:tcW w:w="2126" w:type="dxa"/>
             <w:tcBorders>
-              <w:top w:val="single" w:sz="4" w:space="0" w:color="000000"/>
+              <w:top w:val="single" w:sz="18" w:space="0" w:color="auto"/>
               <w:left w:val="single" w:sz="18" w:space="0" w:color="000000"/>
               <w:bottom w:val="single" w:sz="4" w:space="0" w:color="000000"/>
               <w:right w:val="single" w:sz="18" w:space="0" w:color="000000"/>
@@ -2176,6 +2368,179 @@
           <w:p>
             <w:pPr>
               <w:pStyle w:val="TableParagraph"/>
+              <w:tabs>
+                <w:tab w:val="left" w:pos="1366"/>
+              </w:tabs>
+              <w:spacing w:line="270" w:lineRule="atLeast"/>
+              <w:ind w:right="64"/>
+              <w:rPr>
+                <w:sz w:val="20"/>
+                <w:lang w:val="ru-RU"/>
+              </w:rPr>
+            </w:pPr>
+            <w:r>
+              <w:rPr>
+                <w:sz w:val="20"/>
+                <w:lang w:val="ru-RU"/>
+              </w:rPr>
+              <w:t xml:space="preserve">Выход из прототипа </w:t>
+            </w:r>
+          </w:p>
+        </w:tc>
+        <w:tc>
+          <w:tcPr>
+            <w:tcW w:w="1701" w:type="dxa"/>
+            <w:tcBorders>
+              <w:top w:val="single" w:sz="18" w:space="0" w:color="auto"/>
+              <w:left w:val="single" w:sz="18" w:space="0" w:color="000000"/>
+              <w:bottom w:val="single" w:sz="4" w:space="0" w:color="000000"/>
+              <w:right w:val="single" w:sz="18" w:space="0" w:color="000000"/>
+            </w:tcBorders>
+          </w:tcPr>
+          <w:p>
+            <w:pPr>
+              <w:pStyle w:val="TableParagraph"/>
+              <w:tabs>
+                <w:tab w:val="left" w:pos="1366"/>
+              </w:tabs>
+              <w:spacing w:line="270" w:lineRule="atLeast"/>
+              <w:ind w:right="64"/>
+              <w:rPr>
+                <w:sz w:val="20"/>
+                <w:lang w:val="ru-RU"/>
+              </w:rPr>
+            </w:pPr>
+            <w:r>
+              <w:rPr>
+                <w:sz w:val="20"/>
+                <w:lang w:val="ru-RU"/>
+              </w:rPr>
+              <w:t xml:space="preserve">При одноразовом нажатии: </w:t>
+            </w:r>
+          </w:p>
+          <w:p>
+            <w:pPr>
+              <w:pStyle w:val="TableParagraph"/>
+              <w:tabs>
+                <w:tab w:val="left" w:pos="1366"/>
+              </w:tabs>
+              <w:spacing w:line="270" w:lineRule="atLeast"/>
+              <w:ind w:right="64"/>
+              <w:rPr>
+                <w:sz w:val="20"/>
+                <w:lang w:val="ru-RU"/>
+              </w:rPr>
+            </w:pPr>
+            <w:r>
+              <w:rPr>
+                <w:sz w:val="20"/>
+                <w:lang w:val="ru-RU"/>
+              </w:rPr>
+              <w:t>Успешное появление всплывающего сообщения «</w:t>
+            </w:r>
+            <w:r>
+              <w:rPr>
+                <w:sz w:val="20"/>
+              </w:rPr>
+              <w:t>Press</w:t>
+            </w:r>
+            <w:r>
+              <w:rPr>
+                <w:sz w:val="20"/>
+                <w:lang w:val="ru-RU"/>
+              </w:rPr>
+              <w:t xml:space="preserve"> </w:t>
+            </w:r>
+            <w:r>
+              <w:rPr>
+                <w:sz w:val="20"/>
+              </w:rPr>
+              <w:t>a</w:t>
+            </w:r>
+            <w:r>
+              <w:rPr>
+                <w:sz w:val="20"/>
+                <w:lang w:val="ru-RU"/>
+              </w:rPr>
+              <w:t xml:space="preserve"> </w:t>
+            </w:r>
+            <w:r>
+              <w:rPr>
+                <w:sz w:val="20"/>
+              </w:rPr>
+              <w:t>second</w:t>
+            </w:r>
+            <w:r>
+              <w:rPr>
+                <w:sz w:val="20"/>
+                <w:lang w:val="ru-RU"/>
+              </w:rPr>
+              <w:t xml:space="preserve"> </w:t>
+            </w:r>
+            <w:r>
+              <w:rPr>
+                <w:sz w:val="20"/>
+              </w:rPr>
+              <w:t>time</w:t>
+            </w:r>
+            <w:r>
+              <w:rPr>
+                <w:sz w:val="20"/>
+                <w:lang w:val="ru-RU"/>
+              </w:rPr>
+              <w:t xml:space="preserve"> </w:t>
+            </w:r>
+            <w:r>
+              <w:rPr>
+                <w:sz w:val="20"/>
+              </w:rPr>
+              <w:t>to</w:t>
+            </w:r>
+            <w:r>
+              <w:rPr>
+                <w:sz w:val="20"/>
+                <w:lang w:val="ru-RU"/>
+              </w:rPr>
+              <w:t xml:space="preserve"> </w:t>
+            </w:r>
+            <w:r>
+              <w:rPr>
+                <w:sz w:val="20"/>
+              </w:rPr>
+              <w:t>exit</w:t>
+            </w:r>
+            <w:r>
+              <w:rPr>
+                <w:sz w:val="20"/>
+                <w:lang w:val="ru-RU"/>
+              </w:rPr>
+              <w:t>!»</w:t>
+            </w:r>
+          </w:p>
+          <w:p>
+            <w:pPr>
+              <w:pStyle w:val="TableParagraph"/>
+              <w:tabs>
+                <w:tab w:val="left" w:pos="1366"/>
+              </w:tabs>
+              <w:spacing w:line="270" w:lineRule="atLeast"/>
+              <w:ind w:right="64"/>
+              <w:rPr>
+                <w:sz w:val="20"/>
+                <w:lang w:val="ru-RU"/>
+              </w:rPr>
+            </w:pPr>
+            <w:r>
+              <w:rPr>
+                <w:sz w:val="20"/>
+                <w:lang w:val="ru-RU"/>
+              </w:rPr>
+              <w:t>При двойном:</w:t>
+            </w:r>
+          </w:p>
+          <w:p>
+            <w:pPr>
+              <w:pStyle w:val="TableParagraph"/>
               <w:spacing w:line="270" w:lineRule="atLeast"/>
               <w:ind w:right="527"/>
               <w:rPr>
@@ -2194,9 +2559,9 @@
         </w:tc>
         <w:tc>
           <w:tcPr>
-            <w:tcW w:w="1996" w:type="dxa"/>
+            <w:tcW w:w="1191" w:type="dxa"/>
             <w:tcBorders>
-              <w:top w:val="single" w:sz="4" w:space="0" w:color="000000"/>
+              <w:top w:val="single" w:sz="18" w:space="0" w:color="auto"/>
               <w:left w:val="single" w:sz="18" w:space="0" w:color="000000"/>
               <w:bottom w:val="single" w:sz="4" w:space="0" w:color="000000"/>
               <w:right w:val="single" w:sz="18" w:space="0" w:color="000000"/>
@@ -2220,14 +2585,12 @@
                 <w:sz w:val="20"/>
               </w:rPr>
             </w:pPr>
-            <w:proofErr w:type="spellStart"/>
             <w:r>
               <w:rPr>
                 <w:sz w:val="20"/>
               </w:rPr>
               <w:t>Выполнено</w:t>
             </w:r>
-            <w:proofErr w:type="spellEnd"/>
           </w:p>
         </w:tc>
       </w:tr>
@@ -2235,6 +2598,213 @@
     <w:p>
       <w:pPr>
         <w:spacing w:line="240" w:lineRule="auto"/>
+        <w:ind w:firstLine="708"/>
+        <w:rPr>
+          <w:rFonts w:ascii="Times New Roman" w:hAnsi="Times New Roman" w:cs="Times New Roman"/>
+          <w:szCs w:val="28"/>
+        </w:rPr>
+      </w:pPr>
+      <w:r>
+        <w:rPr>
+          <w:rFonts w:ascii="Times New Roman" w:hAnsi="Times New Roman" w:cs="Times New Roman"/>
+          <w:szCs w:val="28"/>
+        </w:rPr>
+        <w:t>Продолжение Таблицы 1</w:t>
+      </w:r>
+    </w:p>
+    <w:p>
+      <w:pPr>
+        <w:ind w:firstLine="709"/>
+        <w:jc w:val="both"/>
+        <w:rPr>
+          <w:rFonts w:ascii="Times New Roman" w:hAnsi="Times New Roman" w:cs="Times New Roman"/>
+          <w:sz w:val="28"/>
+          <w:szCs w:val="28"/>
+        </w:rPr>
+      </w:pPr>
+    </w:p>
+    <w:p>
+      <w:pPr>
+        <w:ind w:firstLine="709"/>
+        <w:jc w:val="both"/>
+        <w:rPr>
+          <w:rFonts w:ascii="Times New Roman" w:hAnsi="Times New Roman" w:cs="Times New Roman"/>
+          <w:sz w:val="28"/>
+          <w:szCs w:val="28"/>
+        </w:rPr>
+      </w:pPr>
+      <w:r>
+        <w:rPr>
+          <w:rFonts w:ascii="Times New Roman" w:hAnsi="Times New Roman" w:cs="Times New Roman"/>
+          <w:sz w:val="28"/>
+          <w:szCs w:val="28"/>
+        </w:rPr>
+        <w:t>Результат</w:t>
+      </w:r>
+      <w:r>
+        <w:rPr>
+          <w:rFonts w:ascii="Times New Roman" w:hAnsi="Times New Roman" w:cs="Times New Roman"/>
+          <w:sz w:val="28"/>
+          <w:szCs w:val="28"/>
+        </w:rPr>
+        <w:t>:</w:t>
+      </w:r>
+    </w:p>
+    <w:p>
+      <w:pPr>
+        <w:ind w:firstLine="709"/>
+        <w:jc w:val="both"/>
+        <w:rPr>
+          <w:rFonts w:ascii="Times New Roman" w:hAnsi="Times New Roman" w:cs="Times New Roman"/>
+          <w:sz w:val="28"/>
+          <w:szCs w:val="28"/>
+        </w:rPr>
+      </w:pPr>
+      <w:r>
+        <w:rPr>
+          <w:rFonts w:ascii="Times New Roman" w:hAnsi="Times New Roman" w:cs="Times New Roman"/>
+          <w:sz w:val="28"/>
+          <w:szCs w:val="28"/>
+        </w:rPr>
+        <w:t>Во время проведения тестов проблем выявлено не было, за исключением теста «</w:t>
+      </w:r>
+      <w:r>
+        <w:rPr>
+          <w:sz w:val="20"/>
+        </w:rPr>
+        <w:t>Нажатие на кнопки</w:t>
+      </w:r>
+      <w:r>
+        <w:rPr>
+          <w:sz w:val="20"/>
+        </w:rPr>
+        <w:t xml:space="preserve"> </w:t>
+      </w:r>
+      <w:r>
+        <w:rPr>
+          <w:sz w:val="20"/>
+        </w:rPr>
+        <w:t>(кроме кнопки «Настройки»)</w:t>
+      </w:r>
+      <w:r>
+        <w:rPr>
+          <w:rFonts w:ascii="Times New Roman" w:hAnsi="Times New Roman" w:cs="Times New Roman"/>
+          <w:sz w:val="28"/>
+          <w:szCs w:val="28"/>
+        </w:rPr>
+        <w:t xml:space="preserve">». При проведении теста </w:t>
+      </w:r>
+      <w:r>
+        <w:rPr>
+          <w:rFonts w:ascii="Times New Roman" w:hAnsi="Times New Roman" w:cs="Times New Roman"/>
+          <w:sz w:val="28"/>
+          <w:szCs w:val="28"/>
+        </w:rPr>
+        <w:t>«</w:t>
+      </w:r>
+      <w:r>
+        <w:rPr>
+          <w:sz w:val="20"/>
+        </w:rPr>
+        <w:t>Нажатие на кнопки</w:t>
+      </w:r>
+      <w:r>
+        <w:rPr>
+          <w:sz w:val="20"/>
+        </w:rPr>
+        <w:t xml:space="preserve"> </w:t>
+      </w:r>
+      <w:r>
+        <w:rPr>
+          <w:sz w:val="20"/>
+        </w:rPr>
+        <w:t>(кроме кнопки «Настройки»)</w:t>
+      </w:r>
+      <w:r>
+        <w:rPr>
+          <w:rFonts w:ascii="Times New Roman" w:hAnsi="Times New Roman" w:cs="Times New Roman"/>
+          <w:sz w:val="28"/>
+          <w:szCs w:val="28"/>
+        </w:rPr>
+        <w:t>»</w:t>
+      </w:r>
+      <w:r>
+        <w:rPr>
+          <w:rFonts w:ascii="Times New Roman" w:hAnsi="Times New Roman" w:cs="Times New Roman"/>
+          <w:sz w:val="28"/>
+          <w:szCs w:val="28"/>
+        </w:rPr>
+        <w:t xml:space="preserve"> было обнаружено, что кнопка «Библиотека» не вызывает всплывающее сообщение «</w:t>
+      </w:r>
+      <w:r>
+        <w:rPr>
+          <w:rFonts w:ascii="Times New Roman" w:hAnsi="Times New Roman" w:cs="Times New Roman"/>
+          <w:sz w:val="28"/>
+          <w:szCs w:val="28"/>
+          <w:lang w:val="en-US"/>
+        </w:rPr>
+        <w:t>in</w:t>
+      </w:r>
+      <w:r>
+        <w:rPr>
+          <w:rFonts w:ascii="Times New Roman" w:hAnsi="Times New Roman" w:cs="Times New Roman"/>
+          <w:sz w:val="28"/>
+          <w:szCs w:val="28"/>
+        </w:rPr>
+        <w:t xml:space="preserve"> </w:t>
+      </w:r>
+      <w:r>
+        <w:rPr>
+          <w:rFonts w:ascii="Times New Roman" w:hAnsi="Times New Roman" w:cs="Times New Roman"/>
+          <w:sz w:val="28"/>
+          <w:szCs w:val="28"/>
+          <w:lang w:val="en-US"/>
+        </w:rPr>
+        <w:t>developing</w:t>
+      </w:r>
+      <w:r>
+        <w:rPr>
+          <w:rFonts w:ascii="Times New Roman" w:hAnsi="Times New Roman" w:cs="Times New Roman"/>
+          <w:sz w:val="28"/>
+          <w:szCs w:val="28"/>
+        </w:rPr>
+        <w:t>».</w:t>
+      </w:r>
+    </w:p>
+    <w:p>
+      <w:pPr>
+        <w:rPr>
+          <w:rFonts w:ascii="Times New Roman" w:hAnsi="Times New Roman" w:cs="Times New Roman"/>
+          <w:szCs w:val="28"/>
+        </w:rPr>
+      </w:pPr>
+    </w:p>
+    <w:p>
+      <w:pPr>
+        <w:rPr>
+          <w:rFonts w:ascii="Times New Roman" w:hAnsi="Times New Roman" w:cs="Times New Roman"/>
+          <w:szCs w:val="28"/>
+        </w:rPr>
+      </w:pPr>
+    </w:p>
+    <w:p>
+      <w:pPr>
+        <w:rPr>
+          <w:rFonts w:ascii="Times New Roman" w:hAnsi="Times New Roman" w:cs="Times New Roman"/>
+          <w:szCs w:val="28"/>
+        </w:rPr>
+      </w:pPr>
+    </w:p>
+    <w:p>
+      <w:pPr>
+        <w:rPr>
+          <w:rFonts w:ascii="Times New Roman" w:hAnsi="Times New Roman" w:cs="Times New Roman"/>
+          <w:szCs w:val="28"/>
+        </w:rPr>
+      </w:pPr>
+    </w:p>
+    <w:p>
+      <w:pPr>
         <w:rPr>
           <w:rFonts w:ascii="Times New Roman" w:hAnsi="Times New Roman" w:cs="Times New Roman"/>
           <w:szCs w:val="28"/>
@@ -2257,7 +2827,7 @@
 </file>
 
 <file path=word/endnotes.xml><?xml version="1.0" encoding="utf-8"?>
-<w:endnotes xmlns:wpc="http://schemas.microsoft.com/office/word/2010/wordprocessingCanvas" xmlns:mc="http://schemas.openxmlformats.org/markup-compatibility/2006" xmlns:o="urn:schemas-microsoft-com:office:office" xmlns:r="http://schemas.openxmlformats.org/officeDocument/2006/relationships" xmlns:m="http://schemas.openxmlformats.org/officeDocument/2006/math" xmlns:v="urn:schemas-microsoft-com:vml" xmlns:wp14="http://schemas.microsoft.com/office/word/2010/wordprocessingDrawing" xmlns:wp="http://schemas.openxmlformats.org/drawingml/2006/wordprocessingDrawing" xmlns:w10="urn:schemas-microsoft-com:office:word" xmlns:w="http://schemas.openxmlformats.org/wordprocessingml/2006/main" xmlns:w14="http://schemas.microsoft.com/office/word/2010/wordml" xmlns:w15="http://schemas.microsoft.com/office/word/2012/wordml" xmlns:wpg="http://schemas.microsoft.com/office/word/2010/wordprocessingGroup" xmlns:wpi="http://schemas.microsoft.com/office/word/2010/wordprocessingInk" xmlns:wne="http://schemas.microsoft.com/office/word/2006/wordml" xmlns:wps="http://schemas.microsoft.com/office/word/2010/wordprocessingShape" mc:Ignorable="w14 w15 wp14">
+<w:endnotes xmlns:wpc="http://schemas.microsoft.com/office/word/2010/wordprocessingCanvas" xmlns:cx="http://schemas.microsoft.com/office/drawing/2014/chartex" xmlns:mc="http://schemas.openxmlformats.org/markup-compatibility/2006" xmlns:o="urn:schemas-microsoft-com:office:office" xmlns:r="http://schemas.openxmlformats.org/officeDocument/2006/relationships" xmlns:m="http://schemas.openxmlformats.org/officeDocument/2006/math" xmlns:v="urn:schemas-microsoft-com:vml" xmlns:wp14="http://schemas.microsoft.com/office/word/2010/wordprocessingDrawing" xmlns:wp="http://schemas.openxmlformats.org/drawingml/2006/wordprocessingDrawing" xmlns:w10="urn:schemas-microsoft-com:office:word" xmlns:w="http://schemas.openxmlformats.org/wordprocessingml/2006/main" xmlns:w14="http://schemas.microsoft.com/office/word/2010/wordml" xmlns:w15="http://schemas.microsoft.com/office/word/2012/wordml" xmlns:w16se="http://schemas.microsoft.com/office/word/2015/wordml/symex" xmlns:wpg="http://schemas.microsoft.com/office/word/2010/wordprocessingGroup" xmlns:wpi="http://schemas.microsoft.com/office/word/2010/wordprocessingInk" xmlns:wne="http://schemas.microsoft.com/office/word/2006/wordml" xmlns:wps="http://schemas.microsoft.com/office/word/2010/wordprocessingShape" mc:Ignorable="w14 w15 w16se wp14">
   <w:endnote w:type="separator" w:id="-1">
     <w:p>
       <w:pPr>
@@ -2282,7 +2852,7 @@
 </file>
 
 <file path=word/footer1.xml><?xml version="1.0" encoding="utf-8"?>
-<w:ftr xmlns:wpc="http://schemas.microsoft.com/office/word/2010/wordprocessingCanvas" xmlns:mc="http://schemas.openxmlformats.org/markup-compatibility/2006" xmlns:o="urn:schemas-microsoft-com:office:office" xmlns:r="http://schemas.openxmlformats.org/officeDocument/2006/relationships" xmlns:m="http://schemas.openxmlformats.org/officeDocument/2006/math" xmlns:v="urn:schemas-microsoft-com:vml" xmlns:wp14="http://schemas.microsoft.com/office/word/2010/wordprocessingDrawing" xmlns:wp="http://schemas.openxmlformats.org/drawingml/2006/wordprocessingDrawing" xmlns:w10="urn:schemas-microsoft-com:office:word" xmlns:w="http://schemas.openxmlformats.org/wordprocessingml/2006/main" xmlns:w14="http://schemas.microsoft.com/office/word/2010/wordml" xmlns:w15="http://schemas.microsoft.com/office/word/2012/wordml" xmlns:wpg="http://schemas.microsoft.com/office/word/2010/wordprocessingGroup" xmlns:wpi="http://schemas.microsoft.com/office/word/2010/wordprocessingInk" xmlns:wne="http://schemas.microsoft.com/office/word/2006/wordml" xmlns:wps="http://schemas.microsoft.com/office/word/2010/wordprocessingShape" mc:Ignorable="w14 w15 wp14">
+<w:ftr xmlns:wpc="http://schemas.microsoft.com/office/word/2010/wordprocessingCanvas" xmlns:cx="http://schemas.microsoft.com/office/drawing/2014/chartex" xmlns:mc="http://schemas.openxmlformats.org/markup-compatibility/2006" xmlns:o="urn:schemas-microsoft-com:office:office" xmlns:r="http://schemas.openxmlformats.org/officeDocument/2006/relationships" xmlns:m="http://schemas.openxmlformats.org/officeDocument/2006/math" xmlns:v="urn:schemas-microsoft-com:vml" xmlns:wp14="http://schemas.microsoft.com/office/word/2010/wordprocessingDrawing" xmlns:wp="http://schemas.openxmlformats.org/drawingml/2006/wordprocessingDrawing" xmlns:w10="urn:schemas-microsoft-com:office:word" xmlns:w="http://schemas.openxmlformats.org/wordprocessingml/2006/main" xmlns:w14="http://schemas.microsoft.com/office/word/2010/wordml" xmlns:w15="http://schemas.microsoft.com/office/word/2012/wordml" xmlns:w16se="http://schemas.microsoft.com/office/word/2015/wordml/symex" xmlns:wpg="http://schemas.microsoft.com/office/word/2010/wordprocessingGroup" xmlns:wpi="http://schemas.microsoft.com/office/word/2010/wordprocessingInk" xmlns:wne="http://schemas.microsoft.com/office/word/2006/wordml" xmlns:wps="http://schemas.microsoft.com/office/word/2010/wordprocessingShape" mc:Ignorable="w14 w15 w16se wp14">
   <w:p>
     <w:pPr>
       <w:pStyle w:val="a5"/>
@@ -2320,7 +2890,7 @@
 </file>
 
 <file path=word/footer2.xml><?xml version="1.0" encoding="utf-8"?>
-<w:ftr xmlns:wpc="http://schemas.microsoft.com/office/word/2010/wordprocessingCanvas" xmlns:mc="http://schemas.openxmlformats.org/markup-compatibility/2006" xmlns:o="urn:schemas-microsoft-com:office:office" xmlns:r="http://schemas.openxmlformats.org/officeDocument/2006/relationships" xmlns:m="http://schemas.openxmlformats.org/officeDocument/2006/math" xmlns:v="urn:schemas-microsoft-com:vml" xmlns:wp14="http://schemas.microsoft.com/office/word/2010/wordprocessingDrawing" xmlns:wp="http://schemas.openxmlformats.org/drawingml/2006/wordprocessingDrawing" xmlns:w10="urn:schemas-microsoft-com:office:word" xmlns:w="http://schemas.openxmlformats.org/wordprocessingml/2006/main" xmlns:w14="http://schemas.microsoft.com/office/word/2010/wordml" xmlns:w15="http://schemas.microsoft.com/office/word/2012/wordml" xmlns:wpg="http://schemas.microsoft.com/office/word/2010/wordprocessingGroup" xmlns:wpi="http://schemas.microsoft.com/office/word/2010/wordprocessingInk" xmlns:wne="http://schemas.microsoft.com/office/word/2006/wordml" xmlns:wps="http://schemas.microsoft.com/office/word/2010/wordprocessingShape" mc:Ignorable="w14 w15 wp14">
+<w:ftr xmlns:wpc="http://schemas.microsoft.com/office/word/2010/wordprocessingCanvas" xmlns:cx="http://schemas.microsoft.com/office/drawing/2014/chartex" xmlns:mc="http://schemas.openxmlformats.org/markup-compatibility/2006" xmlns:o="urn:schemas-microsoft-com:office:office" xmlns:r="http://schemas.openxmlformats.org/officeDocument/2006/relationships" xmlns:m="http://schemas.openxmlformats.org/officeDocument/2006/math" xmlns:v="urn:schemas-microsoft-com:vml" xmlns:wp14="http://schemas.microsoft.com/office/word/2010/wordprocessingDrawing" xmlns:wp="http://schemas.openxmlformats.org/drawingml/2006/wordprocessingDrawing" xmlns:w10="urn:schemas-microsoft-com:office:word" xmlns:w="http://schemas.openxmlformats.org/wordprocessingml/2006/main" xmlns:w14="http://schemas.microsoft.com/office/word/2010/wordml" xmlns:w15="http://schemas.microsoft.com/office/word/2012/wordml" xmlns:w16se="http://schemas.microsoft.com/office/word/2015/wordml/symex" xmlns:wpg="http://schemas.microsoft.com/office/word/2010/wordprocessingGroup" xmlns:wpi="http://schemas.microsoft.com/office/word/2010/wordprocessingInk" xmlns:wne="http://schemas.microsoft.com/office/word/2006/wordml" xmlns:wps="http://schemas.microsoft.com/office/word/2010/wordprocessingShape" mc:Ignorable="w14 w15 w16se wp14">
   <w:p>
     <w:pPr>
       <w:pStyle w:val="a5"/>
@@ -2452,7 +3022,6 @@
                             </w:rPr>
                             <w:t xml:space="preserve"> </w:t>
                           </w:r>
-                          <w:proofErr w:type="spellStart"/>
                           <w:r>
                             <w:rPr>
                               <w:rFonts w:ascii="ISOCPEUR" w:hAnsi="ISOCPEUR" w:cs="Times New Roman"/>
@@ -2460,7 +3029,6 @@
                             </w:rPr>
                             <w:t>докум</w:t>
                           </w:r>
-                          <w:proofErr w:type="spellEnd"/>
                           <w:r>
                             <w:rPr>
                               <w:rFonts w:ascii="ISOCPEUR" w:hAnsi="ISOCPEUR" w:cs="Times New Roman"/>
@@ -2487,7 +3055,7 @@
             </wp:anchor>
           </w:drawing>
         </mc:Choice>
-        <mc:Fallback xmlns:w16se="http://schemas.microsoft.com/office/word/2015/wordml/symex" xmlns:w16sdtdh="http://schemas.microsoft.com/office/word/2020/wordml/sdtdatahash" xmlns:w16="http://schemas.microsoft.com/office/word/2018/wordml" xmlns:w16cid="http://schemas.microsoft.com/office/word/2016/wordml/cid" xmlns:w16cex="http://schemas.microsoft.com/office/word/2018/wordml/cex" xmlns:am3d="http://schemas.microsoft.com/office/drawing/2017/model3d" xmlns:aink="http://schemas.microsoft.com/office/drawing/2016/ink" xmlns:cx8="http://schemas.microsoft.com/office/drawing/2016/5/14/chartex" xmlns:cx7="http://schemas.microsoft.com/office/drawing/2016/5/13/chartex" xmlns:cx6="http://schemas.microsoft.com/office/drawing/2016/5/12/chartex" xmlns:cx5="http://schemas.microsoft.com/office/drawing/2016/5/11/chartex" xmlns:cx4="http://schemas.microsoft.com/office/drawing/2016/5/10/chartex" xmlns:cx3="http://schemas.microsoft.com/office/drawing/2016/5/9/chartex" xmlns:cx2="http://schemas.microsoft.com/office/drawing/2015/10/21/chartex" xmlns:cx1="http://schemas.microsoft.com/office/drawing/2015/9/8/chartex" xmlns:cx="http://schemas.microsoft.com/office/drawing/2014/chartex">
+        <mc:Fallback xmlns:cx1="http://schemas.microsoft.com/office/drawing/2015/9/8/chartex" xmlns:cx2="http://schemas.microsoft.com/office/drawing/2015/10/21/chartex" xmlns:cx3="http://schemas.microsoft.com/office/drawing/2016/5/9/chartex" xmlns:cx4="http://schemas.microsoft.com/office/drawing/2016/5/10/chartex" xmlns:cx5="http://schemas.microsoft.com/office/drawing/2016/5/11/chartex" xmlns:cx6="http://schemas.microsoft.com/office/drawing/2016/5/12/chartex" xmlns:cx7="http://schemas.microsoft.com/office/drawing/2016/5/13/chartex" xmlns:cx8="http://schemas.microsoft.com/office/drawing/2016/5/14/chartex" xmlns:aink="http://schemas.microsoft.com/office/drawing/2016/ink" xmlns:am3d="http://schemas.microsoft.com/office/drawing/2017/model3d" xmlns:w16cex="http://schemas.microsoft.com/office/word/2018/wordml/cex" xmlns:w16cid="http://schemas.microsoft.com/office/word/2016/wordml/cid" xmlns:w16="http://schemas.microsoft.com/office/word/2018/wordml" xmlns:w16sdtdh="http://schemas.microsoft.com/office/word/2020/wordml/sdtdatahash">
           <w:pict>
             <v:shapetype w14:anchorId="51C57672" id="_x0000_t202" coordsize="21600,21600" o:spt="202" path="m,l,21600r21600,l21600,xe">
               <v:stroke joinstyle="miter"/>
@@ -2611,7 +3179,7 @@
             </wp:anchor>
           </w:drawing>
         </mc:Choice>
-        <mc:Fallback xmlns:w16se="http://schemas.microsoft.com/office/word/2015/wordml/symex" xmlns:w16sdtdh="http://schemas.microsoft.com/office/word/2020/wordml/sdtdatahash" xmlns:w16="http://schemas.microsoft.com/office/word/2018/wordml" xmlns:w16cid="http://schemas.microsoft.com/office/word/2016/wordml/cid" xmlns:w16cex="http://schemas.microsoft.com/office/word/2018/wordml/cex" xmlns:am3d="http://schemas.microsoft.com/office/drawing/2017/model3d" xmlns:aink="http://schemas.microsoft.com/office/drawing/2016/ink" xmlns:cx8="http://schemas.microsoft.com/office/drawing/2016/5/14/chartex" xmlns:cx7="http://schemas.microsoft.com/office/drawing/2016/5/13/chartex" xmlns:cx6="http://schemas.microsoft.com/office/drawing/2016/5/12/chartex" xmlns:cx5="http://schemas.microsoft.com/office/drawing/2016/5/11/chartex" xmlns:cx4="http://schemas.microsoft.com/office/drawing/2016/5/10/chartex" xmlns:cx3="http://schemas.microsoft.com/office/drawing/2016/5/9/chartex" xmlns:cx2="http://schemas.microsoft.com/office/drawing/2015/10/21/chartex" xmlns:cx1="http://schemas.microsoft.com/office/drawing/2015/9/8/chartex" xmlns:cx="http://schemas.microsoft.com/office/drawing/2014/chartex">
+        <mc:Fallback xmlns:cx1="http://schemas.microsoft.com/office/drawing/2015/9/8/chartex" xmlns:cx2="http://schemas.microsoft.com/office/drawing/2015/10/21/chartex" xmlns:cx3="http://schemas.microsoft.com/office/drawing/2016/5/9/chartex" xmlns:cx4="http://schemas.microsoft.com/office/drawing/2016/5/10/chartex" xmlns:cx5="http://schemas.microsoft.com/office/drawing/2016/5/11/chartex" xmlns:cx6="http://schemas.microsoft.com/office/drawing/2016/5/12/chartex" xmlns:cx7="http://schemas.microsoft.com/office/drawing/2016/5/13/chartex" xmlns:cx8="http://schemas.microsoft.com/office/drawing/2016/5/14/chartex" xmlns:aink="http://schemas.microsoft.com/office/drawing/2016/ink" xmlns:am3d="http://schemas.microsoft.com/office/drawing/2017/model3d" xmlns:w16cex="http://schemas.microsoft.com/office/word/2018/wordml/cex" xmlns:w16cid="http://schemas.microsoft.com/office/word/2016/wordml/cid" xmlns:w16="http://schemas.microsoft.com/office/word/2018/wordml" xmlns:w16sdtdh="http://schemas.microsoft.com/office/word/2020/wordml/sdtdatahash">
           <w:pict>
             <v:line w14:anchorId="2A093AFB" id="Прямая соединительная линия 55" o:spid="_x0000_s1026" style="position:absolute;z-index:251720704;visibility:visible;mso-wrap-style:square;mso-width-percent:0;mso-height-percent:0;mso-wrap-distance-left:9pt;mso-wrap-distance-top:0;mso-wrap-distance-right:9pt;mso-wrap-distance-bottom:0;mso-position-horizontal:absolute;mso-position-horizontal-relative:text;mso-position-vertical:absolute;mso-position-vertical-relative:text;mso-width-percent:0;mso-height-percent:0;mso-width-relative:page;mso-height-relative:page" from="46.25pt,-13.15pt" to="46.25pt,29.45pt" o:gfxdata="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" strokeweight="1.5pt"/>
           </w:pict>
@@ -2713,7 +3281,7 @@
             </wp:anchor>
           </w:drawing>
         </mc:Choice>
-        <mc:Fallback xmlns:w16se="http://schemas.microsoft.com/office/word/2015/wordml/symex" xmlns:w16sdtdh="http://schemas.microsoft.com/office/word/2020/wordml/sdtdatahash" xmlns:w16="http://schemas.microsoft.com/office/word/2018/wordml" xmlns:w16cid="http://schemas.microsoft.com/office/word/2016/wordml/cid" xmlns:w16cex="http://schemas.microsoft.com/office/word/2018/wordml/cex" xmlns:am3d="http://schemas.microsoft.com/office/drawing/2017/model3d" xmlns:aink="http://schemas.microsoft.com/office/drawing/2016/ink" xmlns:cx8="http://schemas.microsoft.com/office/drawing/2016/5/14/chartex" xmlns:cx7="http://schemas.microsoft.com/office/drawing/2016/5/13/chartex" xmlns:cx6="http://schemas.microsoft.com/office/drawing/2016/5/12/chartex" xmlns:cx5="http://schemas.microsoft.com/office/drawing/2016/5/11/chartex" xmlns:cx4="http://schemas.microsoft.com/office/drawing/2016/5/10/chartex" xmlns:cx3="http://schemas.microsoft.com/office/drawing/2016/5/9/chartex" xmlns:cx2="http://schemas.microsoft.com/office/drawing/2015/10/21/chartex" xmlns:cx1="http://schemas.microsoft.com/office/drawing/2015/9/8/chartex" xmlns:cx="http://schemas.microsoft.com/office/drawing/2014/chartex">
+        <mc:Fallback xmlns:cx1="http://schemas.microsoft.com/office/drawing/2015/9/8/chartex" xmlns:cx2="http://schemas.microsoft.com/office/drawing/2015/10/21/chartex" xmlns:cx3="http://schemas.microsoft.com/office/drawing/2016/5/9/chartex" xmlns:cx4="http://schemas.microsoft.com/office/drawing/2016/5/10/chartex" xmlns:cx5="http://schemas.microsoft.com/office/drawing/2016/5/11/chartex" xmlns:cx6="http://schemas.microsoft.com/office/drawing/2016/5/12/chartex" xmlns:cx7="http://schemas.microsoft.com/office/drawing/2016/5/13/chartex" xmlns:cx8="http://schemas.microsoft.com/office/drawing/2016/5/14/chartex" xmlns:aink="http://schemas.microsoft.com/office/drawing/2016/ink" xmlns:am3d="http://schemas.microsoft.com/office/drawing/2017/model3d" xmlns:w16cex="http://schemas.microsoft.com/office/word/2018/wordml/cex" xmlns:w16cid="http://schemas.microsoft.com/office/word/2016/wordml/cid" xmlns:w16="http://schemas.microsoft.com/office/word/2018/wordml" xmlns:w16sdtdh="http://schemas.microsoft.com/office/word/2020/wordml/sdtdatahash">
           <w:pict>
             <v:shape w14:anchorId="6D5B7F7D" id="Поле 62" o:spid="_x0000_s1028" type="#_x0000_t202" style="position:absolute;margin-left:16.35pt;margin-top:15.85pt;width:28.4pt;height:12.25pt;z-index:251672576;visibility:visible;mso-wrap-style:square;mso-width-percent:0;mso-height-percent:0;mso-wrap-distance-left:9pt;mso-wrap-distance-top:0;mso-wrap-distance-right:9pt;mso-wrap-distance-bottom:0;mso-position-horizontal:absolute;mso-position-horizontal-relative:text;mso-position-vertical:absolute;mso-position-vertical-relative:text;mso-width-percent:0;mso-height-percent:0;mso-width-relative:page;mso-height-relative:page;v-text-anchor:top" o:gfxdata="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" filled="f" stroked="f">
               <v:textbox inset="0,0,0,0">
@@ -2837,7 +3405,7 @@
             </wp:anchor>
           </w:drawing>
         </mc:Choice>
-        <mc:Fallback xmlns:w16se="http://schemas.microsoft.com/office/word/2015/wordml/symex" xmlns:w16sdtdh="http://schemas.microsoft.com/office/word/2020/wordml/sdtdatahash" xmlns:w16="http://schemas.microsoft.com/office/word/2018/wordml" xmlns:w16cid="http://schemas.microsoft.com/office/word/2016/wordml/cid" xmlns:w16cex="http://schemas.microsoft.com/office/word/2018/wordml/cex" xmlns:am3d="http://schemas.microsoft.com/office/drawing/2017/model3d" xmlns:aink="http://schemas.microsoft.com/office/drawing/2016/ink" xmlns:cx8="http://schemas.microsoft.com/office/drawing/2016/5/14/chartex" xmlns:cx7="http://schemas.microsoft.com/office/drawing/2016/5/13/chartex" xmlns:cx6="http://schemas.microsoft.com/office/drawing/2016/5/12/chartex" xmlns:cx5="http://schemas.microsoft.com/office/drawing/2016/5/11/chartex" xmlns:cx4="http://schemas.microsoft.com/office/drawing/2016/5/10/chartex" xmlns:cx3="http://schemas.microsoft.com/office/drawing/2016/5/9/chartex" xmlns:cx2="http://schemas.microsoft.com/office/drawing/2015/10/21/chartex" xmlns:cx1="http://schemas.microsoft.com/office/drawing/2015/9/8/chartex" xmlns:cx="http://schemas.microsoft.com/office/drawing/2014/chartex">
+        <mc:Fallback xmlns:cx1="http://schemas.microsoft.com/office/drawing/2015/9/8/chartex" xmlns:cx2="http://schemas.microsoft.com/office/drawing/2015/10/21/chartex" xmlns:cx3="http://schemas.microsoft.com/office/drawing/2016/5/9/chartex" xmlns:cx4="http://schemas.microsoft.com/office/drawing/2016/5/10/chartex" xmlns:cx5="http://schemas.microsoft.com/office/drawing/2016/5/11/chartex" xmlns:cx6="http://schemas.microsoft.com/office/drawing/2016/5/12/chartex" xmlns:cx7="http://schemas.microsoft.com/office/drawing/2016/5/13/chartex" xmlns:cx8="http://schemas.microsoft.com/office/drawing/2016/5/14/chartex" xmlns:aink="http://schemas.microsoft.com/office/drawing/2016/ink" xmlns:am3d="http://schemas.microsoft.com/office/drawing/2017/model3d" xmlns:w16cex="http://schemas.microsoft.com/office/word/2018/wordml/cex" xmlns:w16cid="http://schemas.microsoft.com/office/word/2016/wordml/cid" xmlns:w16="http://schemas.microsoft.com/office/word/2018/wordml" xmlns:w16sdtdh="http://schemas.microsoft.com/office/word/2020/wordml/sdtdatahash">
           <w:pict>
             <v:shape w14:anchorId="35792E2E" id="Поле 59" o:spid="_x0000_s1029" type="#_x0000_t202" style="position:absolute;margin-left:141.6pt;margin-top:15.35pt;width:28.35pt;height:12.5pt;z-index:251675648;visibility:visible;mso-wrap-style:square;mso-width-percent:0;mso-height-percent:0;mso-wrap-distance-left:9pt;mso-wrap-distance-top:0;mso-wrap-distance-right:9pt;mso-wrap-distance-bottom:0;mso-position-horizontal:absolute;mso-position-horizontal-relative:text;mso-position-vertical:absolute;mso-position-vertical-relative:text;mso-width-percent:0;mso-height-percent:0;mso-width-relative:page;mso-height-relative:page;v-text-anchor:top" o:gfxdata="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" filled="f" stroked="f">
               <v:textbox inset="0,0,0,0">
@@ -2962,7 +3530,7 @@
             </wp:anchor>
           </w:drawing>
         </mc:Choice>
-        <mc:Fallback xmlns:w16se="http://schemas.microsoft.com/office/word/2015/wordml/symex" xmlns:w16sdtdh="http://schemas.microsoft.com/office/word/2020/wordml/sdtdatahash" xmlns:w16="http://schemas.microsoft.com/office/word/2018/wordml" xmlns:w16cid="http://schemas.microsoft.com/office/word/2016/wordml/cid" xmlns:w16cex="http://schemas.microsoft.com/office/word/2018/wordml/cex" xmlns:am3d="http://schemas.microsoft.com/office/drawing/2017/model3d" xmlns:aink="http://schemas.microsoft.com/office/drawing/2016/ink" xmlns:cx8="http://schemas.microsoft.com/office/drawing/2016/5/14/chartex" xmlns:cx7="http://schemas.microsoft.com/office/drawing/2016/5/13/chartex" xmlns:cx6="http://schemas.microsoft.com/office/drawing/2016/5/12/chartex" xmlns:cx5="http://schemas.microsoft.com/office/drawing/2016/5/11/chartex" xmlns:cx4="http://schemas.microsoft.com/office/drawing/2016/5/10/chartex" xmlns:cx3="http://schemas.microsoft.com/office/drawing/2016/5/9/chartex" xmlns:cx2="http://schemas.microsoft.com/office/drawing/2015/10/21/chartex" xmlns:cx1="http://schemas.microsoft.com/office/drawing/2015/9/8/chartex" xmlns:cx="http://schemas.microsoft.com/office/drawing/2014/chartex">
+        <mc:Fallback xmlns:cx1="http://schemas.microsoft.com/office/drawing/2015/9/8/chartex" xmlns:cx2="http://schemas.microsoft.com/office/drawing/2015/10/21/chartex" xmlns:cx3="http://schemas.microsoft.com/office/drawing/2016/5/9/chartex" xmlns:cx4="http://schemas.microsoft.com/office/drawing/2016/5/10/chartex" xmlns:cx5="http://schemas.microsoft.com/office/drawing/2016/5/11/chartex" xmlns:cx6="http://schemas.microsoft.com/office/drawing/2016/5/12/chartex" xmlns:cx7="http://schemas.microsoft.com/office/drawing/2016/5/13/chartex" xmlns:cx8="http://schemas.microsoft.com/office/drawing/2016/5/14/chartex" xmlns:aink="http://schemas.microsoft.com/office/drawing/2016/ink" xmlns:am3d="http://schemas.microsoft.com/office/drawing/2017/model3d" xmlns:w16cex="http://schemas.microsoft.com/office/word/2018/wordml/cex" xmlns:w16cid="http://schemas.microsoft.com/office/word/2016/wordml/cid" xmlns:w16="http://schemas.microsoft.com/office/word/2018/wordml" xmlns:w16sdtdh="http://schemas.microsoft.com/office/word/2020/wordml/sdtdatahash">
           <w:pict>
             <v:shape w14:anchorId="21BD3801" id="Поле 58" o:spid="_x0000_s1030" type="#_x0000_t202" style="position:absolute;margin-left:99.1pt;margin-top:15.6pt;width:42.75pt;height:12.25pt;z-index:251674624;visibility:visible;mso-wrap-style:square;mso-width-percent:0;mso-height-percent:0;mso-wrap-distance-left:9pt;mso-wrap-distance-top:0;mso-wrap-distance-right:9pt;mso-wrap-distance-bottom:0;mso-position-horizontal:absolute;mso-position-horizontal-relative:text;mso-position-vertical:absolute;mso-position-vertical-relative:text;mso-width-percent:0;mso-height-percent:0;mso-width-relative:page;mso-height-relative:page;v-text-anchor:top" o:gfxdata="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" filled="f" stroked="f">
               <v:textbox inset="0,0,0,0">
@@ -3062,7 +3630,6 @@
                               <w:lang w:val="en-US"/>
                             </w:rPr>
                           </w:pPr>
-                          <w:proofErr w:type="spellStart"/>
                           <w:r>
                             <w:rPr>
                               <w:rFonts w:ascii="ISOCPEUR" w:hAnsi="ISOCPEUR" w:cs="Times New Roman"/>
@@ -3070,7 +3637,6 @@
                             </w:rPr>
                             <w:t>Изм</w:t>
                           </w:r>
-                          <w:proofErr w:type="spellEnd"/>
                           <w:r>
                             <w:rPr>
                               <w:rFonts w:ascii="ISOCPEUR" w:hAnsi="ISOCPEUR" w:cs="Times New Roman"/>
@@ -3097,7 +3663,7 @@
             </wp:anchor>
           </w:drawing>
         </mc:Choice>
-        <mc:Fallback xmlns:w16se="http://schemas.microsoft.com/office/word/2015/wordml/symex" xmlns:w16sdtdh="http://schemas.microsoft.com/office/word/2020/wordml/sdtdatahash" xmlns:w16="http://schemas.microsoft.com/office/word/2018/wordml" xmlns:w16cid="http://schemas.microsoft.com/office/word/2016/wordml/cid" xmlns:w16cex="http://schemas.microsoft.com/office/word/2018/wordml/cex" xmlns:am3d="http://schemas.microsoft.com/office/drawing/2017/model3d" xmlns:aink="http://schemas.microsoft.com/office/drawing/2016/ink" xmlns:cx8="http://schemas.microsoft.com/office/drawing/2016/5/14/chartex" xmlns:cx7="http://schemas.microsoft.com/office/drawing/2016/5/13/chartex" xmlns:cx6="http://schemas.microsoft.com/office/drawing/2016/5/12/chartex" xmlns:cx5="http://schemas.microsoft.com/office/drawing/2016/5/11/chartex" xmlns:cx4="http://schemas.microsoft.com/office/drawing/2016/5/10/chartex" xmlns:cx3="http://schemas.microsoft.com/office/drawing/2016/5/9/chartex" xmlns:cx2="http://schemas.microsoft.com/office/drawing/2015/10/21/chartex" xmlns:cx1="http://schemas.microsoft.com/office/drawing/2015/9/8/chartex" xmlns:cx="http://schemas.microsoft.com/office/drawing/2014/chartex">
+        <mc:Fallback xmlns:cx1="http://schemas.microsoft.com/office/drawing/2015/9/8/chartex" xmlns:cx2="http://schemas.microsoft.com/office/drawing/2015/10/21/chartex" xmlns:cx3="http://schemas.microsoft.com/office/drawing/2016/5/9/chartex" xmlns:cx4="http://schemas.microsoft.com/office/drawing/2016/5/10/chartex" xmlns:cx5="http://schemas.microsoft.com/office/drawing/2016/5/11/chartex" xmlns:cx6="http://schemas.microsoft.com/office/drawing/2016/5/12/chartex" xmlns:cx7="http://schemas.microsoft.com/office/drawing/2016/5/13/chartex" xmlns:cx8="http://schemas.microsoft.com/office/drawing/2016/5/14/chartex" xmlns:aink="http://schemas.microsoft.com/office/drawing/2016/ink" xmlns:am3d="http://schemas.microsoft.com/office/drawing/2017/model3d" xmlns:w16cex="http://schemas.microsoft.com/office/word/2018/wordml/cex" xmlns:w16cid="http://schemas.microsoft.com/office/word/2016/wordml/cid" xmlns:w16="http://schemas.microsoft.com/office/word/2018/wordml" xmlns:w16sdtdh="http://schemas.microsoft.com/office/word/2020/wordml/sdtdatahash">
           <w:pict>
             <v:shape w14:anchorId="768CE5B5" id="Поле 63" o:spid="_x0000_s1031" type="#_x0000_t202" style="position:absolute;margin-left:-13.9pt;margin-top:15.35pt;width:28.4pt;height:12.5pt;z-index:251671552;visibility:visible;mso-wrap-style:square;mso-width-percent:0;mso-height-percent:0;mso-wrap-distance-left:9pt;mso-wrap-distance-top:0;mso-wrap-distance-right:9pt;mso-wrap-distance-bottom:0;mso-position-horizontal:absolute;mso-position-horizontal-relative:text;mso-position-vertical:absolute;mso-position-vertical-relative:text;mso-width-percent:0;mso-height-percent:0;mso-width-relative:page;mso-height-relative:page;v-text-anchor:top" o:gfxdata="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" filled="f" stroked="f">
               <v:textbox inset="0,0,0,0">
@@ -3466,7 +4032,7 @@
             </wp:anchor>
           </w:drawing>
         </mc:Choice>
-        <mc:Fallback xmlns:w16se="http://schemas.microsoft.com/office/word/2015/wordml/symex" xmlns:w16sdtdh="http://schemas.microsoft.com/office/word/2020/wordml/sdtdatahash" xmlns:w16="http://schemas.microsoft.com/office/word/2018/wordml" xmlns:w16cid="http://schemas.microsoft.com/office/word/2016/wordml/cid" xmlns:w16cex="http://schemas.microsoft.com/office/word/2018/wordml/cex" xmlns:am3d="http://schemas.microsoft.com/office/drawing/2017/model3d" xmlns:aink="http://schemas.microsoft.com/office/drawing/2016/ink" xmlns:cx8="http://schemas.microsoft.com/office/drawing/2016/5/14/chartex" xmlns:cx7="http://schemas.microsoft.com/office/drawing/2016/5/13/chartex" xmlns:cx6="http://schemas.microsoft.com/office/drawing/2016/5/12/chartex" xmlns:cx5="http://schemas.microsoft.com/office/drawing/2016/5/11/chartex" xmlns:cx4="http://schemas.microsoft.com/office/drawing/2016/5/10/chartex" xmlns:cx3="http://schemas.microsoft.com/office/drawing/2016/5/9/chartex" xmlns:cx2="http://schemas.microsoft.com/office/drawing/2015/10/21/chartex" xmlns:cx1="http://schemas.microsoft.com/office/drawing/2015/9/8/chartex" xmlns:cx="http://schemas.microsoft.com/office/drawing/2014/chartex">
+        <mc:Fallback xmlns:cx1="http://schemas.microsoft.com/office/drawing/2015/9/8/chartex" xmlns:cx2="http://schemas.microsoft.com/office/drawing/2015/10/21/chartex" xmlns:cx3="http://schemas.microsoft.com/office/drawing/2016/5/9/chartex" xmlns:cx4="http://schemas.microsoft.com/office/drawing/2016/5/10/chartex" xmlns:cx5="http://schemas.microsoft.com/office/drawing/2016/5/11/chartex" xmlns:cx6="http://schemas.microsoft.com/office/drawing/2016/5/12/chartex" xmlns:cx7="http://schemas.microsoft.com/office/drawing/2016/5/13/chartex" xmlns:cx8="http://schemas.microsoft.com/office/drawing/2016/5/14/chartex" xmlns:aink="http://schemas.microsoft.com/office/drawing/2016/ink" xmlns:am3d="http://schemas.microsoft.com/office/drawing/2017/model3d" xmlns:w16cex="http://schemas.microsoft.com/office/word/2018/wordml/cex" xmlns:w16cid="http://schemas.microsoft.com/office/word/2016/wordml/cid" xmlns:w16="http://schemas.microsoft.com/office/word/2018/wordml" xmlns:w16sdtdh="http://schemas.microsoft.com/office/word/2020/wordml/sdtdatahash">
           <w:pict>
             <v:shape w14:anchorId="4A5909AD" id="Поле 60" o:spid="_x0000_s1033" type="#_x0000_t202" style="position:absolute;margin-left:476.1pt;margin-top:-8.6pt;width:28.4pt;height:19.85pt;z-index:251676672;visibility:visible;mso-wrap-style:square;mso-width-percent:0;mso-height-percent:0;mso-wrap-distance-left:9pt;mso-wrap-distance-top:0;mso-wrap-distance-right:9pt;mso-wrap-distance-bottom:0;mso-position-horizontal:absolute;mso-position-horizontal-relative:text;mso-position-vertical:absolute;mso-position-vertical-relative:text;mso-width-percent:0;mso-height-percent:0;mso-width-relative:page;mso-height-relative:page;v-text-anchor:top" o:gfxdata="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" filled="f" stroked="f">
               <v:textbox inset="0,0,0,0">
@@ -3576,7 +4142,7 @@
             </wp:anchor>
           </w:drawing>
         </mc:Choice>
-        <mc:Fallback xmlns:w16se="http://schemas.microsoft.com/office/word/2015/wordml/symex" xmlns:w16sdtdh="http://schemas.microsoft.com/office/word/2020/wordml/sdtdatahash" xmlns:w16="http://schemas.microsoft.com/office/word/2018/wordml" xmlns:w16cid="http://schemas.microsoft.com/office/word/2016/wordml/cid" xmlns:w16cex="http://schemas.microsoft.com/office/word/2018/wordml/cex" xmlns:am3d="http://schemas.microsoft.com/office/drawing/2017/model3d" xmlns:aink="http://schemas.microsoft.com/office/drawing/2016/ink" xmlns:cx8="http://schemas.microsoft.com/office/drawing/2016/5/14/chartex" xmlns:cx7="http://schemas.microsoft.com/office/drawing/2016/5/13/chartex" xmlns:cx6="http://schemas.microsoft.com/office/drawing/2016/5/12/chartex" xmlns:cx5="http://schemas.microsoft.com/office/drawing/2016/5/11/chartex" xmlns:cx4="http://schemas.microsoft.com/office/drawing/2016/5/10/chartex" xmlns:cx3="http://schemas.microsoft.com/office/drawing/2016/5/9/chartex" xmlns:cx2="http://schemas.microsoft.com/office/drawing/2015/10/21/chartex" xmlns:cx1="http://schemas.microsoft.com/office/drawing/2015/9/8/chartex" xmlns:cx="http://schemas.microsoft.com/office/drawing/2014/chartex">
+        <mc:Fallback xmlns:cx1="http://schemas.microsoft.com/office/drawing/2015/9/8/chartex" xmlns:cx2="http://schemas.microsoft.com/office/drawing/2015/10/21/chartex" xmlns:cx3="http://schemas.microsoft.com/office/drawing/2016/5/9/chartex" xmlns:cx4="http://schemas.microsoft.com/office/drawing/2016/5/10/chartex" xmlns:cx5="http://schemas.microsoft.com/office/drawing/2016/5/11/chartex" xmlns:cx6="http://schemas.microsoft.com/office/drawing/2016/5/12/chartex" xmlns:cx7="http://schemas.microsoft.com/office/drawing/2016/5/13/chartex" xmlns:cx8="http://schemas.microsoft.com/office/drawing/2016/5/14/chartex" xmlns:aink="http://schemas.microsoft.com/office/drawing/2016/ink" xmlns:am3d="http://schemas.microsoft.com/office/drawing/2017/model3d" xmlns:w16cex="http://schemas.microsoft.com/office/word/2018/wordml/cex" xmlns:w16cid="http://schemas.microsoft.com/office/word/2016/wordml/cid" xmlns:w16="http://schemas.microsoft.com/office/word/2018/wordml" xmlns:w16sdtdh="http://schemas.microsoft.com/office/word/2020/wordml/sdtdatahash">
           <w:pict>
             <v:line w14:anchorId="2F7B5E91" id="Прямая соединительная линия 45" o:spid="_x0000_s1026" style="position:absolute;z-index:251660288;visibility:visible;mso-wrap-style:square;mso-width-percent:0;mso-height-percent:0;mso-wrap-distance-left:9pt;mso-wrap-distance-top:0;mso-wrap-distance-right:9pt;mso-wrap-distance-bottom:0;mso-position-horizontal:absolute;mso-position-horizontal-relative:page;mso-position-vertical:absolute;mso-position-vertical-relative:page;mso-width-percent:0;mso-height-percent:0;mso-width-relative:page;mso-height-relative:page" from="57pt,782.25pt" to="575.25pt,782.25pt" o:gfxdata="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" strokeweight="1.5pt">
               <w10:wrap anchorx="page" anchory="page"/>
@@ -3651,7 +4217,7 @@
             </wp:anchor>
           </w:drawing>
         </mc:Choice>
-        <mc:Fallback xmlns:w16se="http://schemas.microsoft.com/office/word/2015/wordml/symex" xmlns:w16sdtdh="http://schemas.microsoft.com/office/word/2020/wordml/sdtdatahash" xmlns:w16="http://schemas.microsoft.com/office/word/2018/wordml" xmlns:w16cid="http://schemas.microsoft.com/office/word/2016/wordml/cid" xmlns:w16cex="http://schemas.microsoft.com/office/word/2018/wordml/cex" xmlns:am3d="http://schemas.microsoft.com/office/drawing/2017/model3d" xmlns:aink="http://schemas.microsoft.com/office/drawing/2016/ink" xmlns:cx8="http://schemas.microsoft.com/office/drawing/2016/5/14/chartex" xmlns:cx7="http://schemas.microsoft.com/office/drawing/2016/5/13/chartex" xmlns:cx6="http://schemas.microsoft.com/office/drawing/2016/5/12/chartex" xmlns:cx5="http://schemas.microsoft.com/office/drawing/2016/5/11/chartex" xmlns:cx4="http://schemas.microsoft.com/office/drawing/2016/5/10/chartex" xmlns:cx3="http://schemas.microsoft.com/office/drawing/2016/5/9/chartex" xmlns:cx2="http://schemas.microsoft.com/office/drawing/2015/10/21/chartex" xmlns:cx1="http://schemas.microsoft.com/office/drawing/2015/9/8/chartex" xmlns:cx="http://schemas.microsoft.com/office/drawing/2014/chartex">
+        <mc:Fallback xmlns:cx1="http://schemas.microsoft.com/office/drawing/2015/9/8/chartex" xmlns:cx2="http://schemas.microsoft.com/office/drawing/2015/10/21/chartex" xmlns:cx3="http://schemas.microsoft.com/office/drawing/2016/5/9/chartex" xmlns:cx4="http://schemas.microsoft.com/office/drawing/2016/5/10/chartex" xmlns:cx5="http://schemas.microsoft.com/office/drawing/2016/5/11/chartex" xmlns:cx6="http://schemas.microsoft.com/office/drawing/2016/5/12/chartex" xmlns:cx7="http://schemas.microsoft.com/office/drawing/2016/5/13/chartex" xmlns:cx8="http://schemas.microsoft.com/office/drawing/2016/5/14/chartex" xmlns:aink="http://schemas.microsoft.com/office/drawing/2016/ink" xmlns:am3d="http://schemas.microsoft.com/office/drawing/2017/model3d" xmlns:w16cex="http://schemas.microsoft.com/office/word/2018/wordml/cex" xmlns:w16cid="http://schemas.microsoft.com/office/word/2016/wordml/cid" xmlns:w16="http://schemas.microsoft.com/office/word/2018/wordml" xmlns:w16sdtdh="http://schemas.microsoft.com/office/word/2020/wordml/sdtdatahash">
           <w:pict>
             <v:line w14:anchorId="5DACC168" id="Прямая соединительная линия 49" o:spid="_x0000_s1026" style="position:absolute;z-index:251664384;visibility:visible;mso-wrap-style:square;mso-width-percent:0;mso-height-percent:0;mso-wrap-distance-left:9pt;mso-wrap-distance-top:0;mso-wrap-distance-right:9pt;mso-wrap-distance-bottom:0;mso-position-horizontal:absolute;mso-position-horizontal-relative:page;mso-position-vertical:absolute;mso-position-vertical-relative:page;mso-width-percent:0;mso-height-percent:0;mso-width-relative:page;mso-height-relative:page" from="547.2pt,781.5pt" to="547.2pt,824pt" o:gfxdata="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" strokeweight="1.5pt">
               <w10:wrap anchorx="page" anchory="page"/>
@@ -3726,7 +4292,7 @@
             </wp:anchor>
           </w:drawing>
         </mc:Choice>
-        <mc:Fallback xmlns:w16se="http://schemas.microsoft.com/office/word/2015/wordml/symex" xmlns:w16sdtdh="http://schemas.microsoft.com/office/word/2020/wordml/sdtdatahash" xmlns:w16="http://schemas.microsoft.com/office/word/2018/wordml" xmlns:w16cid="http://schemas.microsoft.com/office/word/2016/wordml/cid" xmlns:w16cex="http://schemas.microsoft.com/office/word/2018/wordml/cex" xmlns:am3d="http://schemas.microsoft.com/office/drawing/2017/model3d" xmlns:aink="http://schemas.microsoft.com/office/drawing/2016/ink" xmlns:cx8="http://schemas.microsoft.com/office/drawing/2016/5/14/chartex" xmlns:cx7="http://schemas.microsoft.com/office/drawing/2016/5/13/chartex" xmlns:cx6="http://schemas.microsoft.com/office/drawing/2016/5/12/chartex" xmlns:cx5="http://schemas.microsoft.com/office/drawing/2016/5/11/chartex" xmlns:cx4="http://schemas.microsoft.com/office/drawing/2016/5/10/chartex" xmlns:cx3="http://schemas.microsoft.com/office/drawing/2016/5/9/chartex" xmlns:cx2="http://schemas.microsoft.com/office/drawing/2015/10/21/chartex" xmlns:cx1="http://schemas.microsoft.com/office/drawing/2015/9/8/chartex" xmlns:cx="http://schemas.microsoft.com/office/drawing/2014/chartex">
+        <mc:Fallback xmlns:cx1="http://schemas.microsoft.com/office/drawing/2015/9/8/chartex" xmlns:cx2="http://schemas.microsoft.com/office/drawing/2015/10/21/chartex" xmlns:cx3="http://schemas.microsoft.com/office/drawing/2016/5/9/chartex" xmlns:cx4="http://schemas.microsoft.com/office/drawing/2016/5/10/chartex" xmlns:cx5="http://schemas.microsoft.com/office/drawing/2016/5/11/chartex" xmlns:cx6="http://schemas.microsoft.com/office/drawing/2016/5/12/chartex" xmlns:cx7="http://schemas.microsoft.com/office/drawing/2016/5/13/chartex" xmlns:cx8="http://schemas.microsoft.com/office/drawing/2016/5/14/chartex" xmlns:aink="http://schemas.microsoft.com/office/drawing/2016/ink" xmlns:am3d="http://schemas.microsoft.com/office/drawing/2017/model3d" xmlns:w16cex="http://schemas.microsoft.com/office/word/2018/wordml/cex" xmlns:w16cid="http://schemas.microsoft.com/office/word/2016/wordml/cid" xmlns:w16="http://schemas.microsoft.com/office/word/2018/wordml" xmlns:w16sdtdh="http://schemas.microsoft.com/office/word/2020/wordml/sdtdatahash">
           <w:pict>
             <v:line w14:anchorId="37191ADA" id="Прямая соединительная линия 64" o:spid="_x0000_s1026" style="position:absolute;z-index:251665408;visibility:visible;mso-wrap-style:square;mso-width-percent:0;mso-height-percent:0;mso-wrap-distance-left:9pt;mso-wrap-distance-top:0;mso-wrap-distance-right:9pt;mso-wrap-distance-bottom:0;mso-position-horizontal:absolute;mso-position-horizontal-relative:page;mso-position-vertical:absolute;mso-position-vertical-relative:page;mso-width-percent:0;mso-height-percent:0;mso-width-relative:page;mso-height-relative:page" from="547pt,801.75pt" to="575.35pt,801.75pt" o:gfxdata="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" strokeweight="1.5pt">
               <w10:wrap anchorx="page" anchory="page"/>
@@ -3948,7 +4514,7 @@
             </wp:anchor>
           </w:drawing>
         </mc:Choice>
-        <mc:Fallback xmlns:w16se="http://schemas.microsoft.com/office/word/2015/wordml/symex" xmlns:w16sdtdh="http://schemas.microsoft.com/office/word/2020/wordml/sdtdatahash" xmlns:w16="http://schemas.microsoft.com/office/word/2018/wordml" xmlns:w16cid="http://schemas.microsoft.com/office/word/2016/wordml/cid" xmlns:w16cex="http://schemas.microsoft.com/office/word/2018/wordml/cex" xmlns:am3d="http://schemas.microsoft.com/office/drawing/2017/model3d" xmlns:aink="http://schemas.microsoft.com/office/drawing/2016/ink" xmlns:cx8="http://schemas.microsoft.com/office/drawing/2016/5/14/chartex" xmlns:cx7="http://schemas.microsoft.com/office/drawing/2016/5/13/chartex" xmlns:cx6="http://schemas.microsoft.com/office/drawing/2016/5/12/chartex" xmlns:cx5="http://schemas.microsoft.com/office/drawing/2016/5/11/chartex" xmlns:cx4="http://schemas.microsoft.com/office/drawing/2016/5/10/chartex" xmlns:cx3="http://schemas.microsoft.com/office/drawing/2016/5/9/chartex" xmlns:cx2="http://schemas.microsoft.com/office/drawing/2015/10/21/chartex" xmlns:cx1="http://schemas.microsoft.com/office/drawing/2015/9/8/chartex" xmlns:cx="http://schemas.microsoft.com/office/drawing/2014/chartex">
+        <mc:Fallback xmlns:cx1="http://schemas.microsoft.com/office/drawing/2015/9/8/chartex" xmlns:cx2="http://schemas.microsoft.com/office/drawing/2015/10/21/chartex" xmlns:cx3="http://schemas.microsoft.com/office/drawing/2016/5/9/chartex" xmlns:cx4="http://schemas.microsoft.com/office/drawing/2016/5/10/chartex" xmlns:cx5="http://schemas.microsoft.com/office/drawing/2016/5/11/chartex" xmlns:cx6="http://schemas.microsoft.com/office/drawing/2016/5/12/chartex" xmlns:cx7="http://schemas.microsoft.com/office/drawing/2016/5/13/chartex" xmlns:cx8="http://schemas.microsoft.com/office/drawing/2016/5/14/chartex" xmlns:aink="http://schemas.microsoft.com/office/drawing/2016/ink" xmlns:am3d="http://schemas.microsoft.com/office/drawing/2017/model3d" xmlns:w16cex="http://schemas.microsoft.com/office/word/2018/wordml/cex" xmlns:w16cid="http://schemas.microsoft.com/office/word/2016/wordml/cid" xmlns:w16="http://schemas.microsoft.com/office/word/2018/wordml" xmlns:w16sdtdh="http://schemas.microsoft.com/office/word/2020/wordml/sdtdatahash">
           <w:pict>
             <v:shape w14:anchorId="1CBD01B3" id="Поле 54" o:spid="_x0000_s1034" type="#_x0000_t202" style="position:absolute;margin-left:156.45pt;margin-top:-3.9pt;width:312.4pt;height:31.75pt;z-index:251670528;visibility:visible;mso-wrap-style:square;mso-width-percent:0;mso-height-percent:0;mso-wrap-distance-left:9pt;mso-wrap-distance-top:0;mso-wrap-distance-right:9pt;mso-wrap-distance-bottom:0;mso-position-horizontal:absolute;mso-position-horizontal-relative:text;mso-position-vertical:absolute;mso-position-vertical-relative:text;mso-width-percent:0;mso-height-percent:0;mso-width-relative:page;mso-height-relative:page;v-text-anchor:top" o:gfxdata="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" filled="f" stroked="f">
               <v:textbox inset="0,0,0,0">
@@ -4160,7 +4726,7 @@
             </wp:anchor>
           </w:drawing>
         </mc:Choice>
-        <mc:Fallback xmlns:w16se="http://schemas.microsoft.com/office/word/2015/wordml/symex" xmlns:w16sdtdh="http://schemas.microsoft.com/office/word/2020/wordml/sdtdatahash" xmlns:w16="http://schemas.microsoft.com/office/word/2018/wordml" xmlns:w16cid="http://schemas.microsoft.com/office/word/2016/wordml/cid" xmlns:w16cex="http://schemas.microsoft.com/office/word/2018/wordml/cex" xmlns:am3d="http://schemas.microsoft.com/office/drawing/2017/model3d" xmlns:aink="http://schemas.microsoft.com/office/drawing/2016/ink" xmlns:cx8="http://schemas.microsoft.com/office/drawing/2016/5/14/chartex" xmlns:cx7="http://schemas.microsoft.com/office/drawing/2016/5/13/chartex" xmlns:cx6="http://schemas.microsoft.com/office/drawing/2016/5/12/chartex" xmlns:cx5="http://schemas.microsoft.com/office/drawing/2016/5/11/chartex" xmlns:cx4="http://schemas.microsoft.com/office/drawing/2016/5/10/chartex" xmlns:cx3="http://schemas.microsoft.com/office/drawing/2016/5/9/chartex" xmlns:cx2="http://schemas.microsoft.com/office/drawing/2015/10/21/chartex" xmlns:cx1="http://schemas.microsoft.com/office/drawing/2015/9/8/chartex" xmlns:cx="http://schemas.microsoft.com/office/drawing/2014/chartex">
+        <mc:Fallback xmlns:cx1="http://schemas.microsoft.com/office/drawing/2015/9/8/chartex" xmlns:cx2="http://schemas.microsoft.com/office/drawing/2015/10/21/chartex" xmlns:cx3="http://schemas.microsoft.com/office/drawing/2016/5/9/chartex" xmlns:cx4="http://schemas.microsoft.com/office/drawing/2016/5/10/chartex" xmlns:cx5="http://schemas.microsoft.com/office/drawing/2016/5/11/chartex" xmlns:cx6="http://schemas.microsoft.com/office/drawing/2016/5/12/chartex" xmlns:cx7="http://schemas.microsoft.com/office/drawing/2016/5/13/chartex" xmlns:cx8="http://schemas.microsoft.com/office/drawing/2016/5/14/chartex" xmlns:aink="http://schemas.microsoft.com/office/drawing/2016/ink" xmlns:am3d="http://schemas.microsoft.com/office/drawing/2017/model3d" xmlns:w16cex="http://schemas.microsoft.com/office/word/2018/wordml/cex" xmlns:w16cid="http://schemas.microsoft.com/office/word/2016/wordml/cid" xmlns:w16="http://schemas.microsoft.com/office/word/2018/wordml" xmlns:w16sdtdh="http://schemas.microsoft.com/office/word/2020/wordml/sdtdatahash">
           <w:pict>
             <v:line w14:anchorId="18C3C4ED" id="Прямая соединительная линия 52" o:spid="_x0000_s1026" style="position:absolute;z-index:251666432;visibility:visible;mso-wrap-style:square;mso-width-percent:0;mso-height-percent:0;mso-wrap-distance-left:9pt;mso-wrap-distance-top:0;mso-wrap-distance-right:9pt;mso-wrap-distance-bottom:0;mso-position-horizontal:absolute;mso-position-horizontal-relative:page;mso-position-vertical:absolute;mso-position-vertical-relative:page;mso-width-percent:0;mso-height-percent:0;mso-width-relative:page;mso-height-relative:page" from="85.05pt,781.9pt" to="85.05pt,824.4pt" o:gfxdata="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" strokeweight="1.5pt">
               <w10:wrap anchorx="page" anchory="page"/>
@@ -4235,7 +4801,7 @@
             </wp:anchor>
           </w:drawing>
         </mc:Choice>
-        <mc:Fallback xmlns:w16se="http://schemas.microsoft.com/office/word/2015/wordml/symex" xmlns:w16sdtdh="http://schemas.microsoft.com/office/word/2020/wordml/sdtdatahash" xmlns:w16="http://schemas.microsoft.com/office/word/2018/wordml" xmlns:w16cid="http://schemas.microsoft.com/office/word/2016/wordml/cid" xmlns:w16cex="http://schemas.microsoft.com/office/word/2018/wordml/cex" xmlns:am3d="http://schemas.microsoft.com/office/drawing/2017/model3d" xmlns:aink="http://schemas.microsoft.com/office/drawing/2016/ink" xmlns:cx8="http://schemas.microsoft.com/office/drawing/2016/5/14/chartex" xmlns:cx7="http://schemas.microsoft.com/office/drawing/2016/5/13/chartex" xmlns:cx6="http://schemas.microsoft.com/office/drawing/2016/5/12/chartex" xmlns:cx5="http://schemas.microsoft.com/office/drawing/2016/5/11/chartex" xmlns:cx4="http://schemas.microsoft.com/office/drawing/2016/5/10/chartex" xmlns:cx3="http://schemas.microsoft.com/office/drawing/2016/5/9/chartex" xmlns:cx2="http://schemas.microsoft.com/office/drawing/2015/10/21/chartex" xmlns:cx1="http://schemas.microsoft.com/office/drawing/2015/9/8/chartex" xmlns:cx="http://schemas.microsoft.com/office/drawing/2014/chartex">
+        <mc:Fallback xmlns:cx1="http://schemas.microsoft.com/office/drawing/2015/9/8/chartex" xmlns:cx2="http://schemas.microsoft.com/office/drawing/2015/10/21/chartex" xmlns:cx3="http://schemas.microsoft.com/office/drawing/2016/5/9/chartex" xmlns:cx4="http://schemas.microsoft.com/office/drawing/2016/5/10/chartex" xmlns:cx5="http://schemas.microsoft.com/office/drawing/2016/5/11/chartex" xmlns:cx6="http://schemas.microsoft.com/office/drawing/2016/5/12/chartex" xmlns:cx7="http://schemas.microsoft.com/office/drawing/2016/5/13/chartex" xmlns:cx8="http://schemas.microsoft.com/office/drawing/2016/5/14/chartex" xmlns:aink="http://schemas.microsoft.com/office/drawing/2016/ink" xmlns:am3d="http://schemas.microsoft.com/office/drawing/2017/model3d" xmlns:w16cex="http://schemas.microsoft.com/office/word/2018/wordml/cex" xmlns:w16cid="http://schemas.microsoft.com/office/word/2016/wordml/cid" xmlns:w16="http://schemas.microsoft.com/office/word/2018/wordml" xmlns:w16sdtdh="http://schemas.microsoft.com/office/word/2020/wordml/sdtdatahash">
           <w:pict>
             <v:line w14:anchorId="7A10E60F" id="Прямая соединительная линия 51" o:spid="_x0000_s1026" style="position:absolute;z-index:251669504;visibility:visible;mso-wrap-style:square;mso-width-percent:0;mso-height-percent:0;mso-wrap-distance-left:9pt;mso-wrap-distance-top:0;mso-wrap-distance-right:9pt;mso-wrap-distance-bottom:0;mso-position-horizontal:absolute;mso-position-horizontal-relative:page;mso-position-vertical:absolute;mso-position-vertical-relative:page;mso-width-percent:0;mso-height-percent:0;mso-width-relative:page;mso-height-relative:page" from="212.65pt,781.9pt" to="212.65pt,824.4pt" o:gfxdata="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" strokeweight="1.5pt">
               <w10:wrap anchorx="page" anchory="page"/>
@@ -4310,7 +4876,7 @@
             </wp:anchor>
           </w:drawing>
         </mc:Choice>
-        <mc:Fallback xmlns:w16se="http://schemas.microsoft.com/office/word/2015/wordml/symex" xmlns:w16sdtdh="http://schemas.microsoft.com/office/word/2020/wordml/sdtdatahash" xmlns:w16="http://schemas.microsoft.com/office/word/2018/wordml" xmlns:w16cid="http://schemas.microsoft.com/office/word/2016/wordml/cid" xmlns:w16cex="http://schemas.microsoft.com/office/word/2018/wordml/cex" xmlns:am3d="http://schemas.microsoft.com/office/drawing/2017/model3d" xmlns:aink="http://schemas.microsoft.com/office/drawing/2016/ink" xmlns:cx8="http://schemas.microsoft.com/office/drawing/2016/5/14/chartex" xmlns:cx7="http://schemas.microsoft.com/office/drawing/2016/5/13/chartex" xmlns:cx6="http://schemas.microsoft.com/office/drawing/2016/5/12/chartex" xmlns:cx5="http://schemas.microsoft.com/office/drawing/2016/5/11/chartex" xmlns:cx4="http://schemas.microsoft.com/office/drawing/2016/5/10/chartex" xmlns:cx3="http://schemas.microsoft.com/office/drawing/2016/5/9/chartex" xmlns:cx2="http://schemas.microsoft.com/office/drawing/2015/10/21/chartex" xmlns:cx1="http://schemas.microsoft.com/office/drawing/2015/9/8/chartex" xmlns:cx="http://schemas.microsoft.com/office/drawing/2014/chartex">
+        <mc:Fallback xmlns:cx1="http://schemas.microsoft.com/office/drawing/2015/9/8/chartex" xmlns:cx2="http://schemas.microsoft.com/office/drawing/2015/10/21/chartex" xmlns:cx3="http://schemas.microsoft.com/office/drawing/2016/5/9/chartex" xmlns:cx4="http://schemas.microsoft.com/office/drawing/2016/5/10/chartex" xmlns:cx5="http://schemas.microsoft.com/office/drawing/2016/5/11/chartex" xmlns:cx6="http://schemas.microsoft.com/office/drawing/2016/5/12/chartex" xmlns:cx7="http://schemas.microsoft.com/office/drawing/2016/5/13/chartex" xmlns:cx8="http://schemas.microsoft.com/office/drawing/2016/5/14/chartex" xmlns:aink="http://schemas.microsoft.com/office/drawing/2016/ink" xmlns:am3d="http://schemas.microsoft.com/office/drawing/2017/model3d" xmlns:w16cex="http://schemas.microsoft.com/office/word/2018/wordml/cex" xmlns:w16cid="http://schemas.microsoft.com/office/word/2016/wordml/cid" xmlns:w16="http://schemas.microsoft.com/office/word/2018/wordml" xmlns:w16sdtdh="http://schemas.microsoft.com/office/word/2020/wordml/sdtdatahash">
           <w:pict>
             <v:line w14:anchorId="3E2C22FF" id="Прямая соединительная линия 50" o:spid="_x0000_s1026" style="position:absolute;z-index:251668480;visibility:visible;mso-wrap-style:square;mso-width-percent:0;mso-height-percent:0;mso-wrap-distance-left:9pt;mso-wrap-distance-top:0;mso-wrap-distance-right:9pt;mso-wrap-distance-bottom:0;mso-position-horizontal:absolute;mso-position-horizontal-relative:page;mso-position-vertical:absolute;mso-position-vertical-relative:page;mso-width-percent:0;mso-height-percent:0;mso-width-relative:page;mso-height-relative:page" from="170.1pt,781.9pt" to="170.1pt,824.4pt" o:gfxdata="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" strokeweight="1.5pt">
               <w10:wrap anchorx="page" anchory="page"/>
@@ -4385,7 +4951,7 @@
             </wp:anchor>
           </w:drawing>
         </mc:Choice>
-        <mc:Fallback xmlns:w16se="http://schemas.microsoft.com/office/word/2015/wordml/symex" xmlns:w16sdtdh="http://schemas.microsoft.com/office/word/2020/wordml/sdtdatahash" xmlns:w16="http://schemas.microsoft.com/office/word/2018/wordml" xmlns:w16cid="http://schemas.microsoft.com/office/word/2016/wordml/cid" xmlns:w16cex="http://schemas.microsoft.com/office/word/2018/wordml/cex" xmlns:am3d="http://schemas.microsoft.com/office/drawing/2017/model3d" xmlns:aink="http://schemas.microsoft.com/office/drawing/2016/ink" xmlns:cx8="http://schemas.microsoft.com/office/drawing/2016/5/14/chartex" xmlns:cx7="http://schemas.microsoft.com/office/drawing/2016/5/13/chartex" xmlns:cx6="http://schemas.microsoft.com/office/drawing/2016/5/12/chartex" xmlns:cx5="http://schemas.microsoft.com/office/drawing/2016/5/11/chartex" xmlns:cx4="http://schemas.microsoft.com/office/drawing/2016/5/10/chartex" xmlns:cx3="http://schemas.microsoft.com/office/drawing/2016/5/9/chartex" xmlns:cx2="http://schemas.microsoft.com/office/drawing/2015/10/21/chartex" xmlns:cx1="http://schemas.microsoft.com/office/drawing/2015/9/8/chartex" xmlns:cx="http://schemas.microsoft.com/office/drawing/2014/chartex">
+        <mc:Fallback xmlns:cx1="http://schemas.microsoft.com/office/drawing/2015/9/8/chartex" xmlns:cx2="http://schemas.microsoft.com/office/drawing/2015/10/21/chartex" xmlns:cx3="http://schemas.microsoft.com/office/drawing/2016/5/9/chartex" xmlns:cx4="http://schemas.microsoft.com/office/drawing/2016/5/10/chartex" xmlns:cx5="http://schemas.microsoft.com/office/drawing/2016/5/11/chartex" xmlns:cx6="http://schemas.microsoft.com/office/drawing/2016/5/12/chartex" xmlns:cx7="http://schemas.microsoft.com/office/drawing/2016/5/13/chartex" xmlns:cx8="http://schemas.microsoft.com/office/drawing/2016/5/14/chartex" xmlns:aink="http://schemas.microsoft.com/office/drawing/2016/ink" xmlns:am3d="http://schemas.microsoft.com/office/drawing/2017/model3d" xmlns:w16cex="http://schemas.microsoft.com/office/word/2018/wordml/cex" xmlns:w16cid="http://schemas.microsoft.com/office/word/2016/wordml/cid" xmlns:w16="http://schemas.microsoft.com/office/word/2018/wordml" xmlns:w16sdtdh="http://schemas.microsoft.com/office/word/2020/wordml/sdtdatahash">
           <w:pict>
             <v:line w14:anchorId="31345332" id="Прямая соединительная линия 48" o:spid="_x0000_s1026" style="position:absolute;z-index:251663360;visibility:visible;mso-wrap-style:square;mso-width-percent:0;mso-height-percent:0;mso-wrap-distance-left:9pt;mso-wrap-distance-top:0;mso-wrap-distance-right:9pt;mso-wrap-distance-bottom:0;mso-position-horizontal:absolute;mso-position-horizontal-relative:page;mso-position-vertical:absolute;mso-position-vertical-relative:page;mso-width-percent:0;mso-height-percent:0;mso-width-relative:page;mso-height-relative:page" from="56.7pt,810.25pt" to="240.95pt,810.25pt" o:gfxdata="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" strokeweight="1.5pt">
               <w10:wrap anchorx="page" anchory="page"/>
@@ -4460,7 +5026,7 @@
             </wp:anchor>
           </w:drawing>
         </mc:Choice>
-        <mc:Fallback xmlns:w16se="http://schemas.microsoft.com/office/word/2015/wordml/symex" xmlns:w16sdtdh="http://schemas.microsoft.com/office/word/2020/wordml/sdtdatahash" xmlns:w16="http://schemas.microsoft.com/office/word/2018/wordml" xmlns:w16cid="http://schemas.microsoft.com/office/word/2016/wordml/cid" xmlns:w16cex="http://schemas.microsoft.com/office/word/2018/wordml/cex" xmlns:am3d="http://schemas.microsoft.com/office/drawing/2017/model3d" xmlns:aink="http://schemas.microsoft.com/office/drawing/2016/ink" xmlns:cx8="http://schemas.microsoft.com/office/drawing/2016/5/14/chartex" xmlns:cx7="http://schemas.microsoft.com/office/drawing/2016/5/13/chartex" xmlns:cx6="http://schemas.microsoft.com/office/drawing/2016/5/12/chartex" xmlns:cx5="http://schemas.microsoft.com/office/drawing/2016/5/11/chartex" xmlns:cx4="http://schemas.microsoft.com/office/drawing/2016/5/10/chartex" xmlns:cx3="http://schemas.microsoft.com/office/drawing/2016/5/9/chartex" xmlns:cx2="http://schemas.microsoft.com/office/drawing/2015/10/21/chartex" xmlns:cx1="http://schemas.microsoft.com/office/drawing/2015/9/8/chartex" xmlns:cx="http://schemas.microsoft.com/office/drawing/2014/chartex">
+        <mc:Fallback xmlns:cx1="http://schemas.microsoft.com/office/drawing/2015/9/8/chartex" xmlns:cx2="http://schemas.microsoft.com/office/drawing/2015/10/21/chartex" xmlns:cx3="http://schemas.microsoft.com/office/drawing/2016/5/9/chartex" xmlns:cx4="http://schemas.microsoft.com/office/drawing/2016/5/10/chartex" xmlns:cx5="http://schemas.microsoft.com/office/drawing/2016/5/11/chartex" xmlns:cx6="http://schemas.microsoft.com/office/drawing/2016/5/12/chartex" xmlns:cx7="http://schemas.microsoft.com/office/drawing/2016/5/13/chartex" xmlns:cx8="http://schemas.microsoft.com/office/drawing/2016/5/14/chartex" xmlns:aink="http://schemas.microsoft.com/office/drawing/2016/ink" xmlns:am3d="http://schemas.microsoft.com/office/drawing/2017/model3d" xmlns:w16cex="http://schemas.microsoft.com/office/word/2018/wordml/cex" xmlns:w16cid="http://schemas.microsoft.com/office/word/2016/wordml/cid" xmlns:w16="http://schemas.microsoft.com/office/word/2018/wordml" xmlns:w16sdtdh="http://schemas.microsoft.com/office/word/2020/wordml/sdtdatahash">
           <w:pict>
             <v:line w14:anchorId="73BC4A7E" id="Прямая соединительная линия 47" o:spid="_x0000_s1026" style="position:absolute;z-index:251662336;visibility:visible;mso-wrap-style:square;mso-width-percent:0;mso-height-percent:0;mso-wrap-distance-left:9pt;mso-wrap-distance-top:0;mso-wrap-distance-right:9pt;mso-wrap-distance-bottom:0;mso-position-horizontal:absolute;mso-position-horizontal-relative:page;mso-position-vertical:absolute;mso-position-vertical-relative:page;mso-width-percent:0;mso-height-percent:0;mso-width-relative:page;mso-height-relative:page" from="241pt,781.9pt" to="241pt,824.4pt" o:gfxdata="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" strokeweight="1.5pt">
               <w10:wrap anchorx="page" anchory="page"/>
@@ -4535,7 +5101,7 @@
             </wp:anchor>
           </w:drawing>
         </mc:Choice>
-        <mc:Fallback xmlns:w16se="http://schemas.microsoft.com/office/word/2015/wordml/symex" xmlns:w16sdtdh="http://schemas.microsoft.com/office/word/2020/wordml/sdtdatahash" xmlns:w16="http://schemas.microsoft.com/office/word/2018/wordml" xmlns:w16cid="http://schemas.microsoft.com/office/word/2016/wordml/cid" xmlns:w16cex="http://schemas.microsoft.com/office/word/2018/wordml/cex" xmlns:am3d="http://schemas.microsoft.com/office/drawing/2017/model3d" xmlns:aink="http://schemas.microsoft.com/office/drawing/2016/ink" xmlns:cx8="http://schemas.microsoft.com/office/drawing/2016/5/14/chartex" xmlns:cx7="http://schemas.microsoft.com/office/drawing/2016/5/13/chartex" xmlns:cx6="http://schemas.microsoft.com/office/drawing/2016/5/12/chartex" xmlns:cx5="http://schemas.microsoft.com/office/drawing/2016/5/11/chartex" xmlns:cx4="http://schemas.microsoft.com/office/drawing/2016/5/10/chartex" xmlns:cx3="http://schemas.microsoft.com/office/drawing/2016/5/9/chartex" xmlns:cx2="http://schemas.microsoft.com/office/drawing/2015/10/21/chartex" xmlns:cx1="http://schemas.microsoft.com/office/drawing/2015/9/8/chartex" xmlns:cx="http://schemas.microsoft.com/office/drawing/2014/chartex">
+        <mc:Fallback xmlns:cx1="http://schemas.microsoft.com/office/drawing/2015/9/8/chartex" xmlns:cx2="http://schemas.microsoft.com/office/drawing/2015/10/21/chartex" xmlns:cx3="http://schemas.microsoft.com/office/drawing/2016/5/9/chartex" xmlns:cx4="http://schemas.microsoft.com/office/drawing/2016/5/10/chartex" xmlns:cx5="http://schemas.microsoft.com/office/drawing/2016/5/11/chartex" xmlns:cx6="http://schemas.microsoft.com/office/drawing/2016/5/12/chartex" xmlns:cx7="http://schemas.microsoft.com/office/drawing/2016/5/13/chartex" xmlns:cx8="http://schemas.microsoft.com/office/drawing/2016/5/14/chartex" xmlns:aink="http://schemas.microsoft.com/office/drawing/2016/ink" xmlns:am3d="http://schemas.microsoft.com/office/drawing/2017/model3d" xmlns:w16cex="http://schemas.microsoft.com/office/word/2018/wordml/cex" xmlns:w16cid="http://schemas.microsoft.com/office/word/2016/wordml/cid" xmlns:w16="http://schemas.microsoft.com/office/word/2018/wordml" xmlns:w16sdtdh="http://schemas.microsoft.com/office/word/2020/wordml/sdtdatahash">
           <w:pict>
             <v:line w14:anchorId="48D8109A" id="Прямая соединительная линия 46" o:spid="_x0000_s1026" style="position:absolute;z-index:251661312;visibility:visible;mso-wrap-style:square;mso-width-percent:0;mso-height-percent:0;mso-wrap-distance-left:9pt;mso-wrap-distance-top:0;mso-wrap-distance-right:9pt;mso-wrap-distance-bottom:0;mso-position-horizontal:absolute;mso-position-horizontal-relative:page;mso-position-vertical:absolute;mso-position-vertical-relative:page;mso-width-percent:0;mso-height-percent:0;mso-width-relative:page;mso-height-relative:page" from="56.7pt,796.05pt" to="240.95pt,796.05pt" o:gfxdata="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">
               <w10:wrap anchorx="page" anchory="page"/>
@@ -4549,7 +5115,7 @@
 </file>
 
 <file path=word/footer3.xml><?xml version="1.0" encoding="utf-8"?>
-<w:ftr xmlns:wpc="http://schemas.microsoft.com/office/word/2010/wordprocessingCanvas" xmlns:mc="http://schemas.openxmlformats.org/markup-compatibility/2006" xmlns:o="urn:schemas-microsoft-com:office:office" xmlns:r="http://schemas.openxmlformats.org/officeDocument/2006/relationships" xmlns:m="http://schemas.openxmlformats.org/officeDocument/2006/math" xmlns:v="urn:schemas-microsoft-com:vml" xmlns:wp14="http://schemas.microsoft.com/office/word/2010/wordprocessingDrawing" xmlns:wp="http://schemas.openxmlformats.org/drawingml/2006/wordprocessingDrawing" xmlns:w10="urn:schemas-microsoft-com:office:word" xmlns:w="http://schemas.openxmlformats.org/wordprocessingml/2006/main" xmlns:w14="http://schemas.microsoft.com/office/word/2010/wordml" xmlns:w15="http://schemas.microsoft.com/office/word/2012/wordml" xmlns:wpg="http://schemas.microsoft.com/office/word/2010/wordprocessingGroup" xmlns:wpi="http://schemas.microsoft.com/office/word/2010/wordprocessingInk" xmlns:wne="http://schemas.microsoft.com/office/word/2006/wordml" xmlns:wps="http://schemas.microsoft.com/office/word/2010/wordprocessingShape" mc:Ignorable="w14 w15 wp14">
+<w:ftr xmlns:wpc="http://schemas.microsoft.com/office/word/2010/wordprocessingCanvas" xmlns:cx="http://schemas.microsoft.com/office/drawing/2014/chartex" xmlns:mc="http://schemas.openxmlformats.org/markup-compatibility/2006" xmlns:o="urn:schemas-microsoft-com:office:office" xmlns:r="http://schemas.openxmlformats.org/officeDocument/2006/relationships" xmlns:m="http://schemas.openxmlformats.org/officeDocument/2006/math" xmlns:v="urn:schemas-microsoft-com:vml" xmlns:wp14="http://schemas.microsoft.com/office/word/2010/wordprocessingDrawing" xmlns:wp="http://schemas.openxmlformats.org/drawingml/2006/wordprocessingDrawing" xmlns:w10="urn:schemas-microsoft-com:office:word" xmlns:w="http://schemas.openxmlformats.org/wordprocessingml/2006/main" xmlns:w14="http://schemas.microsoft.com/office/word/2010/wordml" xmlns:w15="http://schemas.microsoft.com/office/word/2012/wordml" xmlns:w16se="http://schemas.microsoft.com/office/word/2015/wordml/symex" xmlns:wpg="http://schemas.microsoft.com/office/word/2010/wordprocessingGroup" xmlns:wpi="http://schemas.microsoft.com/office/word/2010/wordprocessingInk" xmlns:wne="http://schemas.microsoft.com/office/word/2006/wordml" xmlns:wps="http://schemas.microsoft.com/office/word/2010/wordprocessingShape" mc:Ignorable="w14 w15 w16se wp14">
   <w:p>
     <w:pPr>
       <w:pStyle w:val="a5"/>
@@ -4664,7 +5230,7 @@
             </wp:anchor>
           </w:drawing>
         </mc:Choice>
-        <mc:Fallback xmlns:w16se="http://schemas.microsoft.com/office/word/2015/wordml/symex" xmlns:w16sdtdh="http://schemas.microsoft.com/office/word/2020/wordml/sdtdatahash" xmlns:w16="http://schemas.microsoft.com/office/word/2018/wordml" xmlns:w16cid="http://schemas.microsoft.com/office/word/2016/wordml/cid" xmlns:w16cex="http://schemas.microsoft.com/office/word/2018/wordml/cex" xmlns:am3d="http://schemas.microsoft.com/office/drawing/2017/model3d" xmlns:aink="http://schemas.microsoft.com/office/drawing/2016/ink" xmlns:cx8="http://schemas.microsoft.com/office/drawing/2016/5/14/chartex" xmlns:cx7="http://schemas.microsoft.com/office/drawing/2016/5/13/chartex" xmlns:cx6="http://schemas.microsoft.com/office/drawing/2016/5/12/chartex" xmlns:cx5="http://schemas.microsoft.com/office/drawing/2016/5/11/chartex" xmlns:cx4="http://schemas.microsoft.com/office/drawing/2016/5/10/chartex" xmlns:cx3="http://schemas.microsoft.com/office/drawing/2016/5/9/chartex" xmlns:cx2="http://schemas.microsoft.com/office/drawing/2015/10/21/chartex" xmlns:cx1="http://schemas.microsoft.com/office/drawing/2015/9/8/chartex" xmlns:cx="http://schemas.microsoft.com/office/drawing/2014/chartex">
+        <mc:Fallback xmlns:cx1="http://schemas.microsoft.com/office/drawing/2015/9/8/chartex" xmlns:cx2="http://schemas.microsoft.com/office/drawing/2015/10/21/chartex" xmlns:cx3="http://schemas.microsoft.com/office/drawing/2016/5/9/chartex" xmlns:cx4="http://schemas.microsoft.com/office/drawing/2016/5/10/chartex" xmlns:cx5="http://schemas.microsoft.com/office/drawing/2016/5/11/chartex" xmlns:cx6="http://schemas.microsoft.com/office/drawing/2016/5/12/chartex" xmlns:cx7="http://schemas.microsoft.com/office/drawing/2016/5/13/chartex" xmlns:cx8="http://schemas.microsoft.com/office/drawing/2016/5/14/chartex" xmlns:aink="http://schemas.microsoft.com/office/drawing/2016/ink" xmlns:am3d="http://schemas.microsoft.com/office/drawing/2017/model3d" xmlns:w16cex="http://schemas.microsoft.com/office/word/2018/wordml/cex" xmlns:w16cid="http://schemas.microsoft.com/office/word/2016/wordml/cid" xmlns:w16="http://schemas.microsoft.com/office/word/2018/wordml" xmlns:w16sdtdh="http://schemas.microsoft.com/office/word/2020/wordml/sdtdatahash">
           <w:pict>
             <v:line w14:anchorId="079639E3" id="Прямая соединительная линия 42" o:spid="_x0000_s1026" style="position:absolute;z-index:251723776;visibility:visible;mso-wrap-style:square;mso-width-percent:0;mso-height-percent:0;mso-wrap-distance-left:9pt;mso-wrap-distance-top:0;mso-wrap-distance-right:9pt;mso-wrap-distance-bottom:0;mso-position-horizontal:absolute;mso-position-horizontal-relative:text;mso-position-vertical:absolute;mso-position-vertical-relative:text;mso-width-percent:0;mso-height-percent:0;mso-width-relative:page;mso-height-relative:page" from="156.2pt,-27.75pt" to="355pt,-27.75pt" o:gfxdata="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" strokeweight="1.5pt"/>
           </w:pict>
@@ -4798,7 +5364,7 @@
             </wp:anchor>
           </w:drawing>
         </mc:Choice>
-        <mc:Fallback xmlns:w16se="http://schemas.microsoft.com/office/word/2015/wordml/symex" xmlns:w16sdtdh="http://schemas.microsoft.com/office/word/2020/wordml/sdtdatahash" xmlns:w16="http://schemas.microsoft.com/office/word/2018/wordml" xmlns:w16cid="http://schemas.microsoft.com/office/word/2016/wordml/cid" xmlns:w16cex="http://schemas.microsoft.com/office/word/2018/wordml/cex" xmlns:am3d="http://schemas.microsoft.com/office/drawing/2017/model3d" xmlns:aink="http://schemas.microsoft.com/office/drawing/2016/ink" xmlns:cx8="http://schemas.microsoft.com/office/drawing/2016/5/14/chartex" xmlns:cx7="http://schemas.microsoft.com/office/drawing/2016/5/13/chartex" xmlns:cx6="http://schemas.microsoft.com/office/drawing/2016/5/12/chartex" xmlns:cx5="http://schemas.microsoft.com/office/drawing/2016/5/11/chartex" xmlns:cx4="http://schemas.microsoft.com/office/drawing/2016/5/10/chartex" xmlns:cx3="http://schemas.microsoft.com/office/drawing/2016/5/9/chartex" xmlns:cx2="http://schemas.microsoft.com/office/drawing/2015/10/21/chartex" xmlns:cx1="http://schemas.microsoft.com/office/drawing/2015/9/8/chartex" xmlns:cx="http://schemas.microsoft.com/office/drawing/2014/chartex">
+        <mc:Fallback xmlns:cx1="http://schemas.microsoft.com/office/drawing/2015/9/8/chartex" xmlns:cx2="http://schemas.microsoft.com/office/drawing/2015/10/21/chartex" xmlns:cx3="http://schemas.microsoft.com/office/drawing/2016/5/9/chartex" xmlns:cx4="http://schemas.microsoft.com/office/drawing/2016/5/10/chartex" xmlns:cx5="http://schemas.microsoft.com/office/drawing/2016/5/11/chartex" xmlns:cx6="http://schemas.microsoft.com/office/drawing/2016/5/12/chartex" xmlns:cx7="http://schemas.microsoft.com/office/drawing/2016/5/13/chartex" xmlns:cx8="http://schemas.microsoft.com/office/drawing/2016/5/14/chartex" xmlns:aink="http://schemas.microsoft.com/office/drawing/2016/ink" xmlns:am3d="http://schemas.microsoft.com/office/drawing/2017/model3d" xmlns:w16cex="http://schemas.microsoft.com/office/word/2018/wordml/cex" xmlns:w16cid="http://schemas.microsoft.com/office/word/2016/wordml/cid" xmlns:w16="http://schemas.microsoft.com/office/word/2018/wordml" xmlns:w16sdtdh="http://schemas.microsoft.com/office/word/2020/wordml/sdtdatahash">
           <w:pict>
             <v:shapetype w14:anchorId="4B6DD274" id="_x0000_t202" coordsize="21600,21600" o:spt="202" path="m,l,21600r21600,l21600,xe">
               <v:stroke joinstyle="miter"/>
@@ -4956,7 +5522,7 @@
             </wp:anchor>
           </w:drawing>
         </mc:Choice>
-        <mc:Fallback xmlns:w16se="http://schemas.microsoft.com/office/word/2015/wordml/symex" xmlns:w16sdtdh="http://schemas.microsoft.com/office/word/2020/wordml/sdtdatahash" xmlns:w16="http://schemas.microsoft.com/office/word/2018/wordml" xmlns:w16cid="http://schemas.microsoft.com/office/word/2016/wordml/cid" xmlns:w16cex="http://schemas.microsoft.com/office/word/2018/wordml/cex" xmlns:am3d="http://schemas.microsoft.com/office/drawing/2017/model3d" xmlns:aink="http://schemas.microsoft.com/office/drawing/2016/ink" xmlns:cx8="http://schemas.microsoft.com/office/drawing/2016/5/14/chartex" xmlns:cx7="http://schemas.microsoft.com/office/drawing/2016/5/13/chartex" xmlns:cx6="http://schemas.microsoft.com/office/drawing/2016/5/12/chartex" xmlns:cx5="http://schemas.microsoft.com/office/drawing/2016/5/11/chartex" xmlns:cx4="http://schemas.microsoft.com/office/drawing/2016/5/10/chartex" xmlns:cx3="http://schemas.microsoft.com/office/drawing/2016/5/9/chartex" xmlns:cx2="http://schemas.microsoft.com/office/drawing/2015/10/21/chartex" xmlns:cx1="http://schemas.microsoft.com/office/drawing/2015/9/8/chartex" xmlns:cx="http://schemas.microsoft.com/office/drawing/2014/chartex">
+        <mc:Fallback xmlns:cx1="http://schemas.microsoft.com/office/drawing/2015/9/8/chartex" xmlns:cx2="http://schemas.microsoft.com/office/drawing/2015/10/21/chartex" xmlns:cx3="http://schemas.microsoft.com/office/drawing/2016/5/9/chartex" xmlns:cx4="http://schemas.microsoft.com/office/drawing/2016/5/10/chartex" xmlns:cx5="http://schemas.microsoft.com/office/drawing/2016/5/11/chartex" xmlns:cx6="http://schemas.microsoft.com/office/drawing/2016/5/12/chartex" xmlns:cx7="http://schemas.microsoft.com/office/drawing/2016/5/13/chartex" xmlns:cx8="http://schemas.microsoft.com/office/drawing/2016/5/14/chartex" xmlns:aink="http://schemas.microsoft.com/office/drawing/2016/ink" xmlns:am3d="http://schemas.microsoft.com/office/drawing/2017/model3d" xmlns:w16cex="http://schemas.microsoft.com/office/word/2018/wordml/cex" xmlns:w16cid="http://schemas.microsoft.com/office/word/2016/wordml/cid" xmlns:w16="http://schemas.microsoft.com/office/word/2018/wordml" xmlns:w16sdtdh="http://schemas.microsoft.com/office/word/2020/wordml/sdtdatahash">
           <w:pict>
             <v:shape w14:anchorId="6EF42BAE" id="Поле 40" o:spid="_x0000_s1036" type="#_x0000_t202" style="position:absolute;margin-left:129pt;margin-top:-52.95pt;width:28.4pt;height:12.6pt;z-index:251706368;visibility:visible;mso-wrap-style:square;mso-width-percent:0;mso-height-percent:0;mso-wrap-distance-left:9pt;mso-wrap-distance-top:0;mso-wrap-distance-right:9pt;mso-wrap-distance-bottom:0;mso-position-horizontal:absolute;mso-position-horizontal-relative:text;mso-position-vertical:absolute;mso-position-vertical-relative:text;mso-width-percent:0;mso-height-percent:0;mso-width-relative:page;mso-height-relative:page;v-text-anchor:top" o:gfxdata="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" filled="f" stroked="f">
               <v:textbox inset="0,0,0,0">
@@ -5077,7 +5643,7 @@
             </wp:anchor>
           </w:drawing>
         </mc:Choice>
-        <mc:Fallback xmlns:w16se="http://schemas.microsoft.com/office/word/2015/wordml/symex" xmlns:w16sdtdh="http://schemas.microsoft.com/office/word/2020/wordml/sdtdatahash" xmlns:w16="http://schemas.microsoft.com/office/word/2018/wordml" xmlns:w16cid="http://schemas.microsoft.com/office/word/2016/wordml/cid" xmlns:w16cex="http://schemas.microsoft.com/office/word/2018/wordml/cex" xmlns:am3d="http://schemas.microsoft.com/office/drawing/2017/model3d" xmlns:aink="http://schemas.microsoft.com/office/drawing/2016/ink" xmlns:cx8="http://schemas.microsoft.com/office/drawing/2016/5/14/chartex" xmlns:cx7="http://schemas.microsoft.com/office/drawing/2016/5/13/chartex" xmlns:cx6="http://schemas.microsoft.com/office/drawing/2016/5/12/chartex" xmlns:cx5="http://schemas.microsoft.com/office/drawing/2016/5/11/chartex" xmlns:cx4="http://schemas.microsoft.com/office/drawing/2016/5/10/chartex" xmlns:cx3="http://schemas.microsoft.com/office/drawing/2016/5/9/chartex" xmlns:cx2="http://schemas.microsoft.com/office/drawing/2015/10/21/chartex" xmlns:cx1="http://schemas.microsoft.com/office/drawing/2015/9/8/chartex" xmlns:cx="http://schemas.microsoft.com/office/drawing/2014/chartex">
+        <mc:Fallback xmlns:cx1="http://schemas.microsoft.com/office/drawing/2015/9/8/chartex" xmlns:cx2="http://schemas.microsoft.com/office/drawing/2015/10/21/chartex" xmlns:cx3="http://schemas.microsoft.com/office/drawing/2016/5/9/chartex" xmlns:cx4="http://schemas.microsoft.com/office/drawing/2016/5/10/chartex" xmlns:cx5="http://schemas.microsoft.com/office/drawing/2016/5/11/chartex" xmlns:cx6="http://schemas.microsoft.com/office/drawing/2016/5/12/chartex" xmlns:cx7="http://schemas.microsoft.com/office/drawing/2016/5/13/chartex" xmlns:cx8="http://schemas.microsoft.com/office/drawing/2016/5/14/chartex" xmlns:aink="http://schemas.microsoft.com/office/drawing/2016/ink" xmlns:am3d="http://schemas.microsoft.com/office/drawing/2017/model3d" xmlns:w16cex="http://schemas.microsoft.com/office/word/2018/wordml/cex" xmlns:w16cid="http://schemas.microsoft.com/office/word/2016/wordml/cid" xmlns:w16="http://schemas.microsoft.com/office/word/2018/wordml" xmlns:w16sdtdh="http://schemas.microsoft.com/office/word/2020/wordml/sdtdatahash">
           <w:pict>
             <v:shape w14:anchorId="3728D136" id="Поле 39" o:spid="_x0000_s1037" type="#_x0000_t202" style="position:absolute;margin-left:86.4pt;margin-top:-53pt;width:40.55pt;height:12.9pt;z-index:251705344;visibility:visible;mso-wrap-style:square;mso-width-percent:0;mso-height-percent:0;mso-wrap-distance-left:9pt;mso-wrap-distance-top:0;mso-wrap-distance-right:9pt;mso-wrap-distance-bottom:0;mso-position-horizontal:absolute;mso-position-horizontal-relative:text;mso-position-vertical:absolute;mso-position-vertical-relative:text;mso-width-percent:0;mso-height-percent:0;mso-width-relative:page;mso-height-relative:page;v-text-anchor:top" o:gfxdata="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" filled="f" stroked="f">
               <v:textbox inset="0,0,0,0">
@@ -5201,7 +5767,7 @@
             </wp:anchor>
           </w:drawing>
         </mc:Choice>
-        <mc:Fallback xmlns:w16se="http://schemas.microsoft.com/office/word/2015/wordml/symex" xmlns:w16sdtdh="http://schemas.microsoft.com/office/word/2020/wordml/sdtdatahash" xmlns:w16="http://schemas.microsoft.com/office/word/2018/wordml" xmlns:w16cid="http://schemas.microsoft.com/office/word/2016/wordml/cid" xmlns:w16cex="http://schemas.microsoft.com/office/word/2018/wordml/cex" xmlns:am3d="http://schemas.microsoft.com/office/drawing/2017/model3d" xmlns:aink="http://schemas.microsoft.com/office/drawing/2016/ink" xmlns:cx8="http://schemas.microsoft.com/office/drawing/2016/5/14/chartex" xmlns:cx7="http://schemas.microsoft.com/office/drawing/2016/5/13/chartex" xmlns:cx6="http://schemas.microsoft.com/office/drawing/2016/5/12/chartex" xmlns:cx5="http://schemas.microsoft.com/office/drawing/2016/5/11/chartex" xmlns:cx4="http://schemas.microsoft.com/office/drawing/2016/5/10/chartex" xmlns:cx3="http://schemas.microsoft.com/office/drawing/2016/5/9/chartex" xmlns:cx2="http://schemas.microsoft.com/office/drawing/2015/10/21/chartex" xmlns:cx1="http://schemas.microsoft.com/office/drawing/2015/9/8/chartex" xmlns:cx="http://schemas.microsoft.com/office/drawing/2014/chartex">
+        <mc:Fallback xmlns:cx1="http://schemas.microsoft.com/office/drawing/2015/9/8/chartex" xmlns:cx2="http://schemas.microsoft.com/office/drawing/2015/10/21/chartex" xmlns:cx3="http://schemas.microsoft.com/office/drawing/2016/5/9/chartex" xmlns:cx4="http://schemas.microsoft.com/office/drawing/2016/5/10/chartex" xmlns:cx5="http://schemas.microsoft.com/office/drawing/2016/5/11/chartex" xmlns:cx6="http://schemas.microsoft.com/office/drawing/2016/5/12/chartex" xmlns:cx7="http://schemas.microsoft.com/office/drawing/2016/5/13/chartex" xmlns:cx8="http://schemas.microsoft.com/office/drawing/2016/5/14/chartex" xmlns:aink="http://schemas.microsoft.com/office/drawing/2016/ink" xmlns:am3d="http://schemas.microsoft.com/office/drawing/2017/model3d" xmlns:w16cex="http://schemas.microsoft.com/office/word/2018/wordml/cex" xmlns:w16cid="http://schemas.microsoft.com/office/word/2016/wordml/cid" xmlns:w16="http://schemas.microsoft.com/office/word/2018/wordml" xmlns:w16sdtdh="http://schemas.microsoft.com/office/word/2020/wordml/sdtdatahash">
           <w:pict>
             <v:shape w14:anchorId="6AF081AB" id="Поле 38" o:spid="_x0000_s1038" type="#_x0000_t202" style="position:absolute;margin-left:56.8pt;margin-top:-52.9pt;width:28.4pt;height:12.6pt;z-index:251704320;visibility:visible;mso-wrap-style:square;mso-width-percent:0;mso-height-percent:0;mso-wrap-distance-left:9pt;mso-wrap-distance-top:0;mso-wrap-distance-right:9pt;mso-wrap-distance-bottom:0;mso-position-horizontal:absolute;mso-position-horizontal-relative:text;mso-position-vertical:absolute;mso-position-vertical-relative:text;mso-width-percent:0;mso-height-percent:0;mso-width-relative:page;mso-height-relative:page;v-text-anchor:top" o:gfxdata="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" filled="f" stroked="f">
               <v:textbox inset="0,0,0,0">
@@ -5326,7 +5892,7 @@
             </wp:anchor>
           </w:drawing>
         </mc:Choice>
-        <mc:Fallback xmlns:w16se="http://schemas.microsoft.com/office/word/2015/wordml/symex" xmlns:w16sdtdh="http://schemas.microsoft.com/office/word/2020/wordml/sdtdatahash" xmlns:w16="http://schemas.microsoft.com/office/word/2018/wordml" xmlns:w16cid="http://schemas.microsoft.com/office/word/2016/wordml/cid" xmlns:w16cex="http://schemas.microsoft.com/office/word/2018/wordml/cex" xmlns:am3d="http://schemas.microsoft.com/office/drawing/2017/model3d" xmlns:aink="http://schemas.microsoft.com/office/drawing/2016/ink" xmlns:cx8="http://schemas.microsoft.com/office/drawing/2016/5/14/chartex" xmlns:cx7="http://schemas.microsoft.com/office/drawing/2016/5/13/chartex" xmlns:cx6="http://schemas.microsoft.com/office/drawing/2016/5/12/chartex" xmlns:cx5="http://schemas.microsoft.com/office/drawing/2016/5/11/chartex" xmlns:cx4="http://schemas.microsoft.com/office/drawing/2016/5/10/chartex" xmlns:cx3="http://schemas.microsoft.com/office/drawing/2016/5/9/chartex" xmlns:cx2="http://schemas.microsoft.com/office/drawing/2015/10/21/chartex" xmlns:cx1="http://schemas.microsoft.com/office/drawing/2015/9/8/chartex" xmlns:cx="http://schemas.microsoft.com/office/drawing/2014/chartex">
+        <mc:Fallback xmlns:cx1="http://schemas.microsoft.com/office/drawing/2015/9/8/chartex" xmlns:cx2="http://schemas.microsoft.com/office/drawing/2015/10/21/chartex" xmlns:cx3="http://schemas.microsoft.com/office/drawing/2016/5/9/chartex" xmlns:cx4="http://schemas.microsoft.com/office/drawing/2016/5/10/chartex" xmlns:cx5="http://schemas.microsoft.com/office/drawing/2016/5/11/chartex" xmlns:cx6="http://schemas.microsoft.com/office/drawing/2016/5/12/chartex" xmlns:cx7="http://schemas.microsoft.com/office/drawing/2016/5/13/chartex" xmlns:cx8="http://schemas.microsoft.com/office/drawing/2016/5/14/chartex" xmlns:aink="http://schemas.microsoft.com/office/drawing/2016/ink" xmlns:am3d="http://schemas.microsoft.com/office/drawing/2017/model3d" xmlns:w16cex="http://schemas.microsoft.com/office/word/2018/wordml/cex" xmlns:w16cid="http://schemas.microsoft.com/office/word/2016/wordml/cid" xmlns:w16="http://schemas.microsoft.com/office/word/2018/wordml" xmlns:w16sdtdh="http://schemas.microsoft.com/office/word/2020/wordml/sdtdatahash">
           <w:pict>
             <v:shape w14:anchorId="77DCD784" id="Поле 37" o:spid="_x0000_s1039" type="#_x0000_t202" style="position:absolute;margin-left:29.35pt;margin-top:-53pt;width:27.45pt;height:12.6pt;z-index:251714560;visibility:visible;mso-wrap-style:square;mso-width-percent:0;mso-height-percent:0;mso-wrap-distance-left:9pt;mso-wrap-distance-top:0;mso-wrap-distance-right:9pt;mso-wrap-distance-bottom:0;mso-position-horizontal:absolute;mso-position-horizontal-relative:text;mso-position-vertical:absolute;mso-position-vertical-relative:text;mso-width-percent:0;mso-height-percent:0;mso-width-relative:page;mso-height-relative:page;v-text-anchor:top" o:gfxdata="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" filled="f" stroked="f">
               <v:textbox inset="0,0,0,0">
@@ -5426,7 +5992,6 @@
                               <w:lang w:val="en-US"/>
                             </w:rPr>
                           </w:pPr>
-                          <w:proofErr w:type="spellStart"/>
                           <w:r>
                             <w:rPr>
                               <w:rFonts w:ascii="GOST type B" w:hAnsi="GOST type B"/>
@@ -5435,7 +6000,6 @@
                             </w:rPr>
                             <w:t>Колич</w:t>
                           </w:r>
-                          <w:proofErr w:type="spellEnd"/>
                           <w:r>
                             <w:rPr>
                               <w:rFonts w:ascii="GOST type B" w:hAnsi="GOST type B"/>
@@ -5463,7 +6027,7 @@
             </wp:anchor>
           </w:drawing>
         </mc:Choice>
-        <mc:Fallback xmlns:w16se="http://schemas.microsoft.com/office/word/2015/wordml/symex" xmlns:w16sdtdh="http://schemas.microsoft.com/office/word/2020/wordml/sdtdatahash" xmlns:w16="http://schemas.microsoft.com/office/word/2018/wordml" xmlns:w16cid="http://schemas.microsoft.com/office/word/2016/wordml/cid" xmlns:w16cex="http://schemas.microsoft.com/office/word/2018/wordml/cex" xmlns:am3d="http://schemas.microsoft.com/office/drawing/2017/model3d" xmlns:aink="http://schemas.microsoft.com/office/drawing/2016/ink" xmlns:cx8="http://schemas.microsoft.com/office/drawing/2016/5/14/chartex" xmlns:cx7="http://schemas.microsoft.com/office/drawing/2016/5/13/chartex" xmlns:cx6="http://schemas.microsoft.com/office/drawing/2016/5/12/chartex" xmlns:cx5="http://schemas.microsoft.com/office/drawing/2016/5/11/chartex" xmlns:cx4="http://schemas.microsoft.com/office/drawing/2016/5/10/chartex" xmlns:cx3="http://schemas.microsoft.com/office/drawing/2016/5/9/chartex" xmlns:cx2="http://schemas.microsoft.com/office/drawing/2015/10/21/chartex" xmlns:cx1="http://schemas.microsoft.com/office/drawing/2015/9/8/chartex" xmlns:cx="http://schemas.microsoft.com/office/drawing/2014/chartex">
+        <mc:Fallback xmlns:cx1="http://schemas.microsoft.com/office/drawing/2015/9/8/chartex" xmlns:cx2="http://schemas.microsoft.com/office/drawing/2015/10/21/chartex" xmlns:cx3="http://schemas.microsoft.com/office/drawing/2016/5/9/chartex" xmlns:cx4="http://schemas.microsoft.com/office/drawing/2016/5/10/chartex" xmlns:cx5="http://schemas.microsoft.com/office/drawing/2016/5/11/chartex" xmlns:cx6="http://schemas.microsoft.com/office/drawing/2016/5/12/chartex" xmlns:cx7="http://schemas.microsoft.com/office/drawing/2016/5/13/chartex" xmlns:cx8="http://schemas.microsoft.com/office/drawing/2016/5/14/chartex" xmlns:aink="http://schemas.microsoft.com/office/drawing/2016/ink" xmlns:am3d="http://schemas.microsoft.com/office/drawing/2017/model3d" xmlns:w16cex="http://schemas.microsoft.com/office/word/2018/wordml/cex" xmlns:w16cid="http://schemas.microsoft.com/office/word/2016/wordml/cid" xmlns:w16="http://schemas.microsoft.com/office/word/2018/wordml" xmlns:w16sdtdh="http://schemas.microsoft.com/office/word/2020/wordml/sdtdatahash">
           <w:pict>
             <v:shape w14:anchorId="627AF67B" id="Поле 36" o:spid="_x0000_s1040" type="#_x0000_t202" style="position:absolute;margin-left:0;margin-top:-52.9pt;width:28.4pt;height:11.85pt;z-index:251702272;visibility:visible;mso-wrap-style:square;mso-width-percent:0;mso-height-percent:0;mso-wrap-distance-left:9pt;mso-wrap-distance-top:0;mso-wrap-distance-right:9pt;mso-wrap-distance-bottom:0;mso-position-horizontal:absolute;mso-position-horizontal-relative:text;mso-position-vertical:absolute;mso-position-vertical-relative:text;mso-width-percent:0;mso-height-percent:0;mso-width-relative:page;mso-height-relative:page;v-text-anchor:top" o:gfxdata="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" filled="f" stroked="f">
               <v:textbox inset="0,0,0,0">
@@ -5576,7 +6140,6 @@
                               <w:lang w:val="en-US"/>
                             </w:rPr>
                           </w:pPr>
-                          <w:proofErr w:type="spellStart"/>
                           <w:r>
                             <w:rPr>
                               <w:rFonts w:ascii="GOST type B" w:hAnsi="GOST type B"/>
@@ -5584,7 +6147,6 @@
                             </w:rPr>
                             <w:t>Изм</w:t>
                           </w:r>
-                          <w:proofErr w:type="spellEnd"/>
                           <w:r>
                             <w:rPr>
                               <w:rFonts w:ascii="GOST type B" w:hAnsi="GOST type B"/>
@@ -5611,7 +6173,7 @@
             </wp:anchor>
           </w:drawing>
         </mc:Choice>
-        <mc:Fallback xmlns:w16se="http://schemas.microsoft.com/office/word/2015/wordml/symex" xmlns:w16sdtdh="http://schemas.microsoft.com/office/word/2020/wordml/sdtdatahash" xmlns:w16="http://schemas.microsoft.com/office/word/2018/wordml" xmlns:w16cid="http://schemas.microsoft.com/office/word/2016/wordml/cid" xmlns:w16cex="http://schemas.microsoft.com/office/word/2018/wordml/cex" xmlns:am3d="http://schemas.microsoft.com/office/drawing/2017/model3d" xmlns:aink="http://schemas.microsoft.com/office/drawing/2016/ink" xmlns:cx8="http://schemas.microsoft.com/office/drawing/2016/5/14/chartex" xmlns:cx7="http://schemas.microsoft.com/office/drawing/2016/5/13/chartex" xmlns:cx6="http://schemas.microsoft.com/office/drawing/2016/5/12/chartex" xmlns:cx5="http://schemas.microsoft.com/office/drawing/2016/5/11/chartex" xmlns:cx4="http://schemas.microsoft.com/office/drawing/2016/5/10/chartex" xmlns:cx3="http://schemas.microsoft.com/office/drawing/2016/5/9/chartex" xmlns:cx2="http://schemas.microsoft.com/office/drawing/2015/10/21/chartex" xmlns:cx1="http://schemas.microsoft.com/office/drawing/2015/9/8/chartex" xmlns:cx="http://schemas.microsoft.com/office/drawing/2014/chartex">
+        <mc:Fallback xmlns:cx1="http://schemas.microsoft.com/office/drawing/2015/9/8/chartex" xmlns:cx2="http://schemas.microsoft.com/office/drawing/2015/10/21/chartex" xmlns:cx3="http://schemas.microsoft.com/office/drawing/2016/5/9/chartex" xmlns:cx4="http://schemas.microsoft.com/office/drawing/2016/5/10/chartex" xmlns:cx5="http://schemas.microsoft.com/office/drawing/2016/5/11/chartex" xmlns:cx6="http://schemas.microsoft.com/office/drawing/2016/5/12/chartex" xmlns:cx7="http://schemas.microsoft.com/office/drawing/2016/5/13/chartex" xmlns:cx8="http://schemas.microsoft.com/office/drawing/2016/5/14/chartex" xmlns:aink="http://schemas.microsoft.com/office/drawing/2016/ink" xmlns:am3d="http://schemas.microsoft.com/office/drawing/2017/model3d" xmlns:w16cex="http://schemas.microsoft.com/office/word/2018/wordml/cex" xmlns:w16cid="http://schemas.microsoft.com/office/word/2016/wordml/cid" xmlns:w16="http://schemas.microsoft.com/office/word/2018/wordml" xmlns:w16sdtdh="http://schemas.microsoft.com/office/word/2020/wordml/sdtdatahash">
           <w:pict>
             <v:shape w14:anchorId="43A3F74F" id="Поле 35" o:spid="_x0000_s1041" type="#_x0000_t202" style="position:absolute;margin-left:-28.4pt;margin-top:-52.95pt;width:28.4pt;height:12.2pt;z-index:251703296;visibility:visible;mso-wrap-style:square;mso-width-percent:0;mso-height-percent:0;mso-wrap-distance-left:9pt;mso-wrap-distance-top:0;mso-wrap-distance-right:9pt;mso-wrap-distance-bottom:0;mso-position-horizontal:absolute;mso-position-horizontal-relative:text;mso-position-vertical:absolute;mso-position-vertical-relative:text;mso-width-percent:0;mso-height-percent:0;mso-width-relative:page;mso-height-relative:page;v-text-anchor:top" o:gfxdata="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" filled="f" stroked="f">
               <v:textbox inset="0,0,0,0">
@@ -5752,7 +6314,7 @@
             </wp:anchor>
           </w:drawing>
         </mc:Choice>
-        <mc:Fallback xmlns:w16se="http://schemas.microsoft.com/office/word/2015/wordml/symex" xmlns:w16sdtdh="http://schemas.microsoft.com/office/word/2020/wordml/sdtdatahash" xmlns:w16="http://schemas.microsoft.com/office/word/2018/wordml" xmlns:w16cid="http://schemas.microsoft.com/office/word/2016/wordml/cid" xmlns:w16cex="http://schemas.microsoft.com/office/word/2018/wordml/cex" xmlns:am3d="http://schemas.microsoft.com/office/drawing/2017/model3d" xmlns:aink="http://schemas.microsoft.com/office/drawing/2016/ink" xmlns:cx8="http://schemas.microsoft.com/office/drawing/2016/5/14/chartex" xmlns:cx7="http://schemas.microsoft.com/office/drawing/2016/5/13/chartex" xmlns:cx6="http://schemas.microsoft.com/office/drawing/2016/5/12/chartex" xmlns:cx5="http://schemas.microsoft.com/office/drawing/2016/5/11/chartex" xmlns:cx4="http://schemas.microsoft.com/office/drawing/2016/5/10/chartex" xmlns:cx3="http://schemas.microsoft.com/office/drawing/2016/5/9/chartex" xmlns:cx2="http://schemas.microsoft.com/office/drawing/2015/10/21/chartex" xmlns:cx1="http://schemas.microsoft.com/office/drawing/2015/9/8/chartex" xmlns:cx="http://schemas.microsoft.com/office/drawing/2014/chartex">
+        <mc:Fallback xmlns:cx1="http://schemas.microsoft.com/office/drawing/2015/9/8/chartex" xmlns:cx2="http://schemas.microsoft.com/office/drawing/2015/10/21/chartex" xmlns:cx3="http://schemas.microsoft.com/office/drawing/2016/5/9/chartex" xmlns:cx4="http://schemas.microsoft.com/office/drawing/2016/5/10/chartex" xmlns:cx5="http://schemas.microsoft.com/office/drawing/2016/5/11/chartex" xmlns:cx6="http://schemas.microsoft.com/office/drawing/2016/5/12/chartex" xmlns:cx7="http://schemas.microsoft.com/office/drawing/2016/5/13/chartex" xmlns:cx8="http://schemas.microsoft.com/office/drawing/2016/5/14/chartex" xmlns:aink="http://schemas.microsoft.com/office/drawing/2016/ink" xmlns:am3d="http://schemas.microsoft.com/office/drawing/2017/model3d" xmlns:w16cex="http://schemas.microsoft.com/office/word/2018/wordml/cex" xmlns:w16cid="http://schemas.microsoft.com/office/word/2016/wordml/cid" xmlns:w16="http://schemas.microsoft.com/office/word/2018/wordml" xmlns:w16sdtdh="http://schemas.microsoft.com/office/word/2020/wordml/sdtdatahash">
           <w:pict>
             <v:shape w14:anchorId="10F50BED" id="Поле 34" o:spid="_x0000_s1042" type="#_x0000_t202" style="position:absolute;margin-left:-28.4pt;margin-top:-24.3pt;width:56.8pt;height:21.3pt;z-index:251707392;visibility:visible;mso-wrap-style:square;mso-width-percent:0;mso-height-percent:0;mso-wrap-distance-left:9pt;mso-wrap-distance-top:0;mso-wrap-distance-right:9pt;mso-wrap-distance-bottom:0;mso-position-horizontal:absolute;mso-position-horizontal-relative:text;mso-position-vertical:absolute;mso-position-vertical-relative:text;mso-width-percent:0;mso-height-percent:0;mso-width-relative:page;mso-height-relative:page;v-text-anchor:top" o:gfxdata="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" filled="f" stroked="f">
               <v:textbox inset="0,0,0,0">
@@ -5890,7 +6452,7 @@
             </wp:anchor>
           </w:drawing>
         </mc:Choice>
-        <mc:Fallback xmlns:w16se="http://schemas.microsoft.com/office/word/2015/wordml/symex" xmlns:w16sdtdh="http://schemas.microsoft.com/office/word/2020/wordml/sdtdatahash" xmlns:w16="http://schemas.microsoft.com/office/word/2018/wordml" xmlns:w16cid="http://schemas.microsoft.com/office/word/2016/wordml/cid" xmlns:w16cex="http://schemas.microsoft.com/office/word/2018/wordml/cex" xmlns:am3d="http://schemas.microsoft.com/office/drawing/2017/model3d" xmlns:aink="http://schemas.microsoft.com/office/drawing/2016/ink" xmlns:cx8="http://schemas.microsoft.com/office/drawing/2016/5/14/chartex" xmlns:cx7="http://schemas.microsoft.com/office/drawing/2016/5/13/chartex" xmlns:cx6="http://schemas.microsoft.com/office/drawing/2016/5/12/chartex" xmlns:cx5="http://schemas.microsoft.com/office/drawing/2016/5/11/chartex" xmlns:cx4="http://schemas.microsoft.com/office/drawing/2016/5/10/chartex" xmlns:cx3="http://schemas.microsoft.com/office/drawing/2016/5/9/chartex" xmlns:cx2="http://schemas.microsoft.com/office/drawing/2015/10/21/chartex" xmlns:cx1="http://schemas.microsoft.com/office/drawing/2015/9/8/chartex" xmlns:cx="http://schemas.microsoft.com/office/drawing/2014/chartex">
+        <mc:Fallback xmlns:cx1="http://schemas.microsoft.com/office/drawing/2015/9/8/chartex" xmlns:cx2="http://schemas.microsoft.com/office/drawing/2015/10/21/chartex" xmlns:cx3="http://schemas.microsoft.com/office/drawing/2016/5/9/chartex" xmlns:cx4="http://schemas.microsoft.com/office/drawing/2016/5/10/chartex" xmlns:cx5="http://schemas.microsoft.com/office/drawing/2016/5/11/chartex" xmlns:cx6="http://schemas.microsoft.com/office/drawing/2016/5/12/chartex" xmlns:cx7="http://schemas.microsoft.com/office/drawing/2016/5/13/chartex" xmlns:cx8="http://schemas.microsoft.com/office/drawing/2016/5/14/chartex" xmlns:aink="http://schemas.microsoft.com/office/drawing/2016/ink" xmlns:am3d="http://schemas.microsoft.com/office/drawing/2017/model3d" xmlns:w16cex="http://schemas.microsoft.com/office/word/2018/wordml/cex" xmlns:w16cid="http://schemas.microsoft.com/office/word/2016/wordml/cid" xmlns:w16="http://schemas.microsoft.com/office/word/2018/wordml" xmlns:w16sdtdh="http://schemas.microsoft.com/office/word/2020/wordml/sdtdatahash">
           <w:pict>
             <v:shape w14:anchorId="1415E2E7" id="Поле 33" o:spid="_x0000_s1043" type="#_x0000_t202" style="position:absolute;margin-left:-28.4pt;margin-top:-10.25pt;width:56.8pt;height:14.2pt;z-index:251708416;visibility:visible;mso-wrap-style:square;mso-width-percent:0;mso-height-percent:0;mso-wrap-distance-left:9pt;mso-wrap-distance-top:0;mso-wrap-distance-right:9pt;mso-wrap-distance-bottom:0;mso-position-horizontal:absolute;mso-position-horizontal-relative:text;mso-position-vertical:absolute;mso-position-vertical-relative:text;mso-width-percent:0;mso-height-percent:0;mso-width-relative:page;mso-height-relative:page;v-text-anchor:top" o:gfxdata="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" filled="f" stroked="f">
               <v:textbox inset="0,0,0,0">
@@ -6003,21 +6565,12 @@
                             </w:rPr>
                             <w:t xml:space="preserve"> </w:t>
                           </w:r>
-                          <w:proofErr w:type="spellStart"/>
                           <w:r>
                             <w:rPr>
                               <w:rFonts w:ascii="GOST type B" w:hAnsi="GOST type B"/>
                               <w:i/>
                             </w:rPr>
-                            <w:t>Гоцко</w:t>
-                          </w:r>
-                          <w:proofErr w:type="spellEnd"/>
-                          <w:r>
-                            <w:rPr>
-                              <w:rFonts w:ascii="GOST type B" w:hAnsi="GOST type B"/>
-                              <w:i/>
-                            </w:rPr>
-                            <w:t xml:space="preserve"> М</w:t>
+                            <w:t>Гоцко М</w:t>
                           </w:r>
                           <w:r>
                             <w:rPr>
@@ -6060,7 +6613,7 @@
             </wp:anchor>
           </w:drawing>
         </mc:Choice>
-        <mc:Fallback xmlns:w16se="http://schemas.microsoft.com/office/word/2015/wordml/symex" xmlns:w16sdtdh="http://schemas.microsoft.com/office/word/2020/wordml/sdtdatahash" xmlns:w16="http://schemas.microsoft.com/office/word/2018/wordml" xmlns:w16cid="http://schemas.microsoft.com/office/word/2016/wordml/cid" xmlns:w16cex="http://schemas.microsoft.com/office/word/2018/wordml/cex" xmlns:am3d="http://schemas.microsoft.com/office/drawing/2017/model3d" xmlns:aink="http://schemas.microsoft.com/office/drawing/2016/ink" xmlns:cx8="http://schemas.microsoft.com/office/drawing/2016/5/14/chartex" xmlns:cx7="http://schemas.microsoft.com/office/drawing/2016/5/13/chartex" xmlns:cx6="http://schemas.microsoft.com/office/drawing/2016/5/12/chartex" xmlns:cx5="http://schemas.microsoft.com/office/drawing/2016/5/11/chartex" xmlns:cx4="http://schemas.microsoft.com/office/drawing/2016/5/10/chartex" xmlns:cx3="http://schemas.microsoft.com/office/drawing/2016/5/9/chartex" xmlns:cx2="http://schemas.microsoft.com/office/drawing/2015/10/21/chartex" xmlns:cx1="http://schemas.microsoft.com/office/drawing/2015/9/8/chartex" xmlns:cx="http://schemas.microsoft.com/office/drawing/2014/chartex">
+        <mc:Fallback xmlns:cx1="http://schemas.microsoft.com/office/drawing/2015/9/8/chartex" xmlns:cx2="http://schemas.microsoft.com/office/drawing/2015/10/21/chartex" xmlns:cx3="http://schemas.microsoft.com/office/drawing/2016/5/9/chartex" xmlns:cx4="http://schemas.microsoft.com/office/drawing/2016/5/10/chartex" xmlns:cx5="http://schemas.microsoft.com/office/drawing/2016/5/11/chartex" xmlns:cx6="http://schemas.microsoft.com/office/drawing/2016/5/12/chartex" xmlns:cx7="http://schemas.microsoft.com/office/drawing/2016/5/13/chartex" xmlns:cx8="http://schemas.microsoft.com/office/drawing/2016/5/14/chartex" xmlns:aink="http://schemas.microsoft.com/office/drawing/2016/ink" xmlns:am3d="http://schemas.microsoft.com/office/drawing/2017/model3d" xmlns:w16cex="http://schemas.microsoft.com/office/word/2018/wordml/cex" xmlns:w16cid="http://schemas.microsoft.com/office/word/2016/wordml/cid" xmlns:w16="http://schemas.microsoft.com/office/word/2018/wordml" xmlns:w16sdtdh="http://schemas.microsoft.com/office/word/2020/wordml/sdtdatahash">
           <w:pict>
             <v:shape w14:anchorId="0DAE041B" id="Поле 32" o:spid="_x0000_s1044" type="#_x0000_t202" style="position:absolute;margin-left:28.4pt;margin-top:-24.3pt;width:56.8pt;height:21.3pt;z-index:251709440;visibility:visible;mso-wrap-style:square;mso-width-percent:0;mso-height-percent:0;mso-wrap-distance-left:9pt;mso-wrap-distance-top:0;mso-wrap-distance-right:9pt;mso-wrap-distance-bottom:0;mso-position-horizontal:absolute;mso-position-horizontal-relative:text;mso-position-vertical:absolute;mso-position-vertical-relative:text;mso-width-percent:0;mso-height-percent:0;mso-width-relative:page;mso-height-relative:page;v-text-anchor:top" o:gfxdata="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" filled="f" stroked="f">
               <v:textbox inset="0,0,0,0">
@@ -6202,25 +6755,7 @@
                               <w:i/>
                               <w:spacing w:val="-4"/>
                             </w:rPr>
-                            <w:t xml:space="preserve"> </w:t>
-                          </w:r>
-                          <w:proofErr w:type="spellStart"/>
-                          <w:r>
-                            <w:rPr>
-                              <w:rFonts w:ascii="GOST type B" w:hAnsi="GOST type B"/>
-                              <w:i/>
-                              <w:spacing w:val="-4"/>
-                            </w:rPr>
-                            <w:t>Шакаль</w:t>
-                          </w:r>
-                          <w:proofErr w:type="spellEnd"/>
-                          <w:r>
-                            <w:rPr>
-                              <w:rFonts w:ascii="GOST type B" w:hAnsi="GOST type B"/>
-                              <w:i/>
-                              <w:spacing w:val="-4"/>
-                            </w:rPr>
-                            <w:t xml:space="preserve"> Е.Г.</w:t>
+                            <w:t xml:space="preserve"> Шакаль Е.Г.</w:t>
                           </w:r>
                           <w:r>
                             <w:rPr>
@@ -6248,7 +6783,7 @@
             </wp:anchor>
           </w:drawing>
         </mc:Choice>
-        <mc:Fallback xmlns:w16se="http://schemas.microsoft.com/office/word/2015/wordml/symex" xmlns:w16sdtdh="http://schemas.microsoft.com/office/word/2020/wordml/sdtdatahash" xmlns:w16="http://schemas.microsoft.com/office/word/2018/wordml" xmlns:w16cid="http://schemas.microsoft.com/office/word/2016/wordml/cid" xmlns:w16cex="http://schemas.microsoft.com/office/word/2018/wordml/cex" xmlns:am3d="http://schemas.microsoft.com/office/drawing/2017/model3d" xmlns:aink="http://schemas.microsoft.com/office/drawing/2016/ink" xmlns:cx8="http://schemas.microsoft.com/office/drawing/2016/5/14/chartex" xmlns:cx7="http://schemas.microsoft.com/office/drawing/2016/5/13/chartex" xmlns:cx6="http://schemas.microsoft.com/office/drawing/2016/5/12/chartex" xmlns:cx5="http://schemas.microsoft.com/office/drawing/2016/5/11/chartex" xmlns:cx4="http://schemas.microsoft.com/office/drawing/2016/5/10/chartex" xmlns:cx3="http://schemas.microsoft.com/office/drawing/2016/5/9/chartex" xmlns:cx2="http://schemas.microsoft.com/office/drawing/2015/10/21/chartex" xmlns:cx1="http://schemas.microsoft.com/office/drawing/2015/9/8/chartex" xmlns:cx="http://schemas.microsoft.com/office/drawing/2014/chartex">
+        <mc:Fallback xmlns:cx1="http://schemas.microsoft.com/office/drawing/2015/9/8/chartex" xmlns:cx2="http://schemas.microsoft.com/office/drawing/2015/10/21/chartex" xmlns:cx3="http://schemas.microsoft.com/office/drawing/2016/5/9/chartex" xmlns:cx4="http://schemas.microsoft.com/office/drawing/2016/5/10/chartex" xmlns:cx5="http://schemas.microsoft.com/office/drawing/2016/5/11/chartex" xmlns:cx6="http://schemas.microsoft.com/office/drawing/2016/5/12/chartex" xmlns:cx7="http://schemas.microsoft.com/office/drawing/2016/5/13/chartex" xmlns:cx8="http://schemas.microsoft.com/office/drawing/2016/5/14/chartex" xmlns:aink="http://schemas.microsoft.com/office/drawing/2016/ink" xmlns:am3d="http://schemas.microsoft.com/office/drawing/2017/model3d" xmlns:w16cex="http://schemas.microsoft.com/office/word/2018/wordml/cex" xmlns:w16cid="http://schemas.microsoft.com/office/word/2016/wordml/cid" xmlns:w16="http://schemas.microsoft.com/office/word/2018/wordml" xmlns:w16sdtdh="http://schemas.microsoft.com/office/word/2020/wordml/sdtdatahash">
           <w:pict>
             <v:shape w14:anchorId="20E83480" id="Поле 31" o:spid="_x0000_s1045" type="#_x0000_t202" style="position:absolute;margin-left:28.4pt;margin-top:-10.25pt;width:56.8pt;height:21.3pt;z-index:251710464;visibility:visible;mso-wrap-style:square;mso-width-percent:0;mso-height-percent:0;mso-wrap-distance-left:9pt;mso-wrap-distance-top:0;mso-wrap-distance-right:9pt;mso-wrap-distance-bottom:0;mso-position-horizontal:absolute;mso-position-horizontal-relative:text;mso-position-vertical:absolute;mso-position-vertical-relative:text;mso-width-percent:0;mso-height-percent:0;mso-width-relative:page;mso-height-relative:page;v-text-anchor:top" o:gfxdata="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" filled="f" stroked="f">
               <v:textbox inset="0,0,0,0">
@@ -6414,7 +6949,7 @@
             </wp:anchor>
           </w:drawing>
         </mc:Choice>
-        <mc:Fallback xmlns:w16se="http://schemas.microsoft.com/office/word/2015/wordml/symex" xmlns:w16sdtdh="http://schemas.microsoft.com/office/word/2020/wordml/sdtdatahash" xmlns:w16="http://schemas.microsoft.com/office/word/2018/wordml" xmlns:w16cid="http://schemas.microsoft.com/office/word/2016/wordml/cid" xmlns:w16cex="http://schemas.microsoft.com/office/word/2018/wordml/cex" xmlns:am3d="http://schemas.microsoft.com/office/drawing/2017/model3d" xmlns:aink="http://schemas.microsoft.com/office/drawing/2016/ink" xmlns:cx8="http://schemas.microsoft.com/office/drawing/2016/5/14/chartex" xmlns:cx7="http://schemas.microsoft.com/office/drawing/2016/5/13/chartex" xmlns:cx6="http://schemas.microsoft.com/office/drawing/2016/5/12/chartex" xmlns:cx5="http://schemas.microsoft.com/office/drawing/2016/5/11/chartex" xmlns:cx4="http://schemas.microsoft.com/office/drawing/2016/5/10/chartex" xmlns:cx3="http://schemas.microsoft.com/office/drawing/2016/5/9/chartex" xmlns:cx2="http://schemas.microsoft.com/office/drawing/2015/10/21/chartex" xmlns:cx1="http://schemas.microsoft.com/office/drawing/2015/9/8/chartex" xmlns:cx="http://schemas.microsoft.com/office/drawing/2014/chartex">
+        <mc:Fallback xmlns:cx1="http://schemas.microsoft.com/office/drawing/2015/9/8/chartex" xmlns:cx2="http://schemas.microsoft.com/office/drawing/2015/10/21/chartex" xmlns:cx3="http://schemas.microsoft.com/office/drawing/2016/5/9/chartex" xmlns:cx4="http://schemas.microsoft.com/office/drawing/2016/5/10/chartex" xmlns:cx5="http://schemas.microsoft.com/office/drawing/2016/5/11/chartex" xmlns:cx6="http://schemas.microsoft.com/office/drawing/2016/5/12/chartex" xmlns:cx7="http://schemas.microsoft.com/office/drawing/2016/5/13/chartex" xmlns:cx8="http://schemas.microsoft.com/office/drawing/2016/5/14/chartex" xmlns:aink="http://schemas.microsoft.com/office/drawing/2016/ink" xmlns:am3d="http://schemas.microsoft.com/office/drawing/2017/model3d" xmlns:w16cex="http://schemas.microsoft.com/office/word/2018/wordml/cex" xmlns:w16cid="http://schemas.microsoft.com/office/word/2016/wordml/cid" xmlns:w16="http://schemas.microsoft.com/office/word/2018/wordml" xmlns:w16sdtdh="http://schemas.microsoft.com/office/word/2020/wordml/sdtdatahash">
           <w:pict>
             <v:shape w14:anchorId="467C6478" id="Поле 30" o:spid="_x0000_s1046" type="#_x0000_t202" style="position:absolute;margin-left:156.2pt;margin-top:-1.35pt;width:190.4pt;height:31.25pt;z-index:251716608;visibility:visible;mso-wrap-style:square;mso-width-percent:0;mso-height-percent:0;mso-wrap-distance-left:9pt;mso-wrap-distance-top:0;mso-wrap-distance-right:9pt;mso-wrap-distance-bottom:0;mso-position-horizontal:absolute;mso-position-horizontal-relative:text;mso-position-vertical:absolute;mso-position-vertical-relative:text;mso-width-percent:0;mso-height-percent:0;mso-width-relative:page;mso-height-relative:page;v-text-anchor:top" o:gfxdata="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" filled="f" stroked="f">
               <v:textbox inset="0,0,0,0">
@@ -6552,7 +7087,7 @@
             </wp:anchor>
           </w:drawing>
         </mc:Choice>
-        <mc:Fallback xmlns:w16se="http://schemas.microsoft.com/office/word/2015/wordml/symex" xmlns:w16sdtdh="http://schemas.microsoft.com/office/word/2020/wordml/sdtdatahash" xmlns:w16="http://schemas.microsoft.com/office/word/2018/wordml" xmlns:w16cid="http://schemas.microsoft.com/office/word/2016/wordml/cid" xmlns:w16cex="http://schemas.microsoft.com/office/word/2018/wordml/cex" xmlns:am3d="http://schemas.microsoft.com/office/drawing/2017/model3d" xmlns:aink="http://schemas.microsoft.com/office/drawing/2016/ink" xmlns:cx8="http://schemas.microsoft.com/office/drawing/2016/5/14/chartex" xmlns:cx7="http://schemas.microsoft.com/office/drawing/2016/5/13/chartex" xmlns:cx6="http://schemas.microsoft.com/office/drawing/2016/5/12/chartex" xmlns:cx5="http://schemas.microsoft.com/office/drawing/2016/5/11/chartex" xmlns:cx4="http://schemas.microsoft.com/office/drawing/2016/5/10/chartex" xmlns:cx3="http://schemas.microsoft.com/office/drawing/2016/5/9/chartex" xmlns:cx2="http://schemas.microsoft.com/office/drawing/2015/10/21/chartex" xmlns:cx1="http://schemas.microsoft.com/office/drawing/2015/9/8/chartex" xmlns:cx="http://schemas.microsoft.com/office/drawing/2014/chartex">
+        <mc:Fallback xmlns:cx1="http://schemas.microsoft.com/office/drawing/2015/9/8/chartex" xmlns:cx2="http://schemas.microsoft.com/office/drawing/2015/10/21/chartex" xmlns:cx3="http://schemas.microsoft.com/office/drawing/2016/5/9/chartex" xmlns:cx4="http://schemas.microsoft.com/office/drawing/2016/5/10/chartex" xmlns:cx5="http://schemas.microsoft.com/office/drawing/2016/5/11/chartex" xmlns:cx6="http://schemas.microsoft.com/office/drawing/2016/5/12/chartex" xmlns:cx7="http://schemas.microsoft.com/office/drawing/2016/5/13/chartex" xmlns:cx8="http://schemas.microsoft.com/office/drawing/2016/5/14/chartex" xmlns:aink="http://schemas.microsoft.com/office/drawing/2016/ink" xmlns:am3d="http://schemas.microsoft.com/office/drawing/2017/model3d" xmlns:w16cex="http://schemas.microsoft.com/office/word/2018/wordml/cex" xmlns:w16cid="http://schemas.microsoft.com/office/word/2016/wordml/cid" xmlns:w16="http://schemas.microsoft.com/office/word/2018/wordml" xmlns:w16sdtdh="http://schemas.microsoft.com/office/word/2020/wordml/sdtdatahash">
           <w:pict>
             <v:shape w14:anchorId="521CDC9E" id="Поле 29" o:spid="_x0000_s1047" type="#_x0000_t202" style="position:absolute;margin-left:355pt;margin-top:-36.85pt;width:42.6pt;height:28.4pt;z-index:251699200;visibility:visible;mso-wrap-style:square;mso-width-percent:0;mso-height-percent:0;mso-wrap-distance-left:9pt;mso-wrap-distance-top:0;mso-wrap-distance-right:9pt;mso-wrap-distance-bottom:0;mso-position-horizontal:absolute;mso-position-horizontal-relative:text;mso-position-vertical:absolute;mso-position-vertical-relative:text;mso-width-percent:0;mso-height-percent:0;mso-width-relative:page;mso-height-relative:page;v-text-anchor:top" o:gfxdata="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" filled="f" stroked="f">
               <v:textbox inset="0,0,0,0">
@@ -6658,7 +7193,7 @@
             </wp:anchor>
           </w:drawing>
         </mc:Choice>
-        <mc:Fallback xmlns:w16se="http://schemas.microsoft.com/office/word/2015/wordml/symex" xmlns:w16sdtdh="http://schemas.microsoft.com/office/word/2020/wordml/sdtdatahash" xmlns:w16="http://schemas.microsoft.com/office/word/2018/wordml" xmlns:w16cid="http://schemas.microsoft.com/office/word/2016/wordml/cid" xmlns:w16cex="http://schemas.microsoft.com/office/word/2018/wordml/cex" xmlns:am3d="http://schemas.microsoft.com/office/drawing/2017/model3d" xmlns:aink="http://schemas.microsoft.com/office/drawing/2016/ink" xmlns:cx8="http://schemas.microsoft.com/office/drawing/2016/5/14/chartex" xmlns:cx7="http://schemas.microsoft.com/office/drawing/2016/5/13/chartex" xmlns:cx6="http://schemas.microsoft.com/office/drawing/2016/5/12/chartex" xmlns:cx5="http://schemas.microsoft.com/office/drawing/2016/5/11/chartex" xmlns:cx4="http://schemas.microsoft.com/office/drawing/2016/5/10/chartex" xmlns:cx3="http://schemas.microsoft.com/office/drawing/2016/5/9/chartex" xmlns:cx2="http://schemas.microsoft.com/office/drawing/2015/10/21/chartex" xmlns:cx1="http://schemas.microsoft.com/office/drawing/2015/9/8/chartex" xmlns:cx="http://schemas.microsoft.com/office/drawing/2014/chartex">
+        <mc:Fallback xmlns:cx1="http://schemas.microsoft.com/office/drawing/2015/9/8/chartex" xmlns:cx2="http://schemas.microsoft.com/office/drawing/2015/10/21/chartex" xmlns:cx3="http://schemas.microsoft.com/office/drawing/2016/5/9/chartex" xmlns:cx4="http://schemas.microsoft.com/office/drawing/2016/5/10/chartex" xmlns:cx5="http://schemas.microsoft.com/office/drawing/2016/5/11/chartex" xmlns:cx6="http://schemas.microsoft.com/office/drawing/2016/5/12/chartex" xmlns:cx7="http://schemas.microsoft.com/office/drawing/2016/5/13/chartex" xmlns:cx8="http://schemas.microsoft.com/office/drawing/2016/5/14/chartex" xmlns:aink="http://schemas.microsoft.com/office/drawing/2016/ink" xmlns:am3d="http://schemas.microsoft.com/office/drawing/2017/model3d" xmlns:w16cex="http://schemas.microsoft.com/office/word/2018/wordml/cex" xmlns:w16cid="http://schemas.microsoft.com/office/word/2016/wordml/cid" xmlns:w16="http://schemas.microsoft.com/office/word/2018/wordml" xmlns:w16sdtdh="http://schemas.microsoft.com/office/word/2020/wordml/sdtdatahash">
           <w:pict>
             <v:shape w14:anchorId="4E73FD17" id="Поле 28" o:spid="_x0000_s1048" type="#_x0000_t202" style="position:absolute;margin-left:440.2pt;margin-top:-41.95pt;width:56.8pt;height:27.85pt;z-index:251717632;visibility:visible;mso-wrap-style:square;mso-width-percent:0;mso-height-percent:0;mso-wrap-distance-left:9pt;mso-wrap-distance-top:0;mso-wrap-distance-right:9pt;mso-wrap-distance-bottom:0;mso-position-horizontal:absolute;mso-position-horizontal-relative:text;mso-position-vertical:absolute;mso-position-vertical-relative:text;mso-width-percent:0;mso-height-percent:0;mso-width-relative:page;mso-height-relative:page;v-text-anchor:top" o:gfxdata="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" filled="f" stroked="f">
               <v:textbox inset="0,0,0,0">
@@ -6751,7 +7286,7 @@
             </wp:anchor>
           </w:drawing>
         </mc:Choice>
-        <mc:Fallback xmlns:w16se="http://schemas.microsoft.com/office/word/2015/wordml/symex" xmlns:w16sdtdh="http://schemas.microsoft.com/office/word/2020/wordml/sdtdatahash" xmlns:w16="http://schemas.microsoft.com/office/word/2018/wordml" xmlns:w16cid="http://schemas.microsoft.com/office/word/2016/wordml/cid" xmlns:w16cex="http://schemas.microsoft.com/office/word/2018/wordml/cex" xmlns:am3d="http://schemas.microsoft.com/office/drawing/2017/model3d" xmlns:aink="http://schemas.microsoft.com/office/drawing/2016/ink" xmlns:cx8="http://schemas.microsoft.com/office/drawing/2016/5/14/chartex" xmlns:cx7="http://schemas.microsoft.com/office/drawing/2016/5/13/chartex" xmlns:cx6="http://schemas.microsoft.com/office/drawing/2016/5/12/chartex" xmlns:cx5="http://schemas.microsoft.com/office/drawing/2016/5/11/chartex" xmlns:cx4="http://schemas.microsoft.com/office/drawing/2016/5/10/chartex" xmlns:cx3="http://schemas.microsoft.com/office/drawing/2016/5/9/chartex" xmlns:cx2="http://schemas.microsoft.com/office/drawing/2015/10/21/chartex" xmlns:cx1="http://schemas.microsoft.com/office/drawing/2015/9/8/chartex" xmlns:cx="http://schemas.microsoft.com/office/drawing/2014/chartex">
+        <mc:Fallback xmlns:cx1="http://schemas.microsoft.com/office/drawing/2015/9/8/chartex" xmlns:cx2="http://schemas.microsoft.com/office/drawing/2015/10/21/chartex" xmlns:cx3="http://schemas.microsoft.com/office/drawing/2016/5/9/chartex" xmlns:cx4="http://schemas.microsoft.com/office/drawing/2016/5/10/chartex" xmlns:cx5="http://schemas.microsoft.com/office/drawing/2016/5/11/chartex" xmlns:cx6="http://schemas.microsoft.com/office/drawing/2016/5/12/chartex" xmlns:cx7="http://schemas.microsoft.com/office/drawing/2016/5/13/chartex" xmlns:cx8="http://schemas.microsoft.com/office/drawing/2016/5/14/chartex" xmlns:aink="http://schemas.microsoft.com/office/drawing/2016/ink" xmlns:am3d="http://schemas.microsoft.com/office/drawing/2017/model3d" xmlns:w16cex="http://schemas.microsoft.com/office/word/2018/wordml/cex" xmlns:w16cid="http://schemas.microsoft.com/office/word/2016/wordml/cid" xmlns:w16="http://schemas.microsoft.com/office/word/2018/wordml" xmlns:w16sdtdh="http://schemas.microsoft.com/office/word/2020/wordml/sdtdatahash">
           <w:pict>
             <v:shape w14:anchorId="5A4D8362" id="Поле 27" o:spid="_x0000_s1049" type="#_x0000_t202" style="position:absolute;margin-left:397.6pt;margin-top:-41.95pt;width:42.6pt;height:28.4pt;z-index:251713536;visibility:visible;mso-wrap-style:square;mso-width-percent:0;mso-height-percent:0;mso-wrap-distance-left:9pt;mso-wrap-distance-top:0;mso-wrap-distance-right:9pt;mso-wrap-distance-bottom:0;mso-position-horizontal:absolute;mso-position-horizontal-relative:text;mso-position-vertical:absolute;mso-position-vertical-relative:text;mso-width-percent:0;mso-height-percent:0;mso-width-relative:page;mso-height-relative:page;v-text-anchor:top" o:gfxdata="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" filled="f" stroked="f">
               <v:textbox inset="0,0,0,0">
@@ -6860,7 +7395,7 @@
             </wp:anchor>
           </w:drawing>
         </mc:Choice>
-        <mc:Fallback xmlns:w16se="http://schemas.microsoft.com/office/word/2015/wordml/symex" xmlns:w16sdtdh="http://schemas.microsoft.com/office/word/2020/wordml/sdtdatahash" xmlns:w16="http://schemas.microsoft.com/office/word/2018/wordml" xmlns:w16cid="http://schemas.microsoft.com/office/word/2016/wordml/cid" xmlns:w16cex="http://schemas.microsoft.com/office/word/2018/wordml/cex" xmlns:am3d="http://schemas.microsoft.com/office/drawing/2017/model3d" xmlns:aink="http://schemas.microsoft.com/office/drawing/2016/ink" xmlns:cx8="http://schemas.microsoft.com/office/drawing/2016/5/14/chartex" xmlns:cx7="http://schemas.microsoft.com/office/drawing/2016/5/13/chartex" xmlns:cx6="http://schemas.microsoft.com/office/drawing/2016/5/12/chartex" xmlns:cx5="http://schemas.microsoft.com/office/drawing/2016/5/11/chartex" xmlns:cx4="http://schemas.microsoft.com/office/drawing/2016/5/10/chartex" xmlns:cx3="http://schemas.microsoft.com/office/drawing/2016/5/9/chartex" xmlns:cx2="http://schemas.microsoft.com/office/drawing/2015/10/21/chartex" xmlns:cx1="http://schemas.microsoft.com/office/drawing/2015/9/8/chartex" xmlns:cx="http://schemas.microsoft.com/office/drawing/2014/chartex">
+        <mc:Fallback xmlns:cx1="http://schemas.microsoft.com/office/drawing/2015/9/8/chartex" xmlns:cx2="http://schemas.microsoft.com/office/drawing/2015/10/21/chartex" xmlns:cx3="http://schemas.microsoft.com/office/drawing/2016/5/9/chartex" xmlns:cx4="http://schemas.microsoft.com/office/drawing/2016/5/10/chartex" xmlns:cx5="http://schemas.microsoft.com/office/drawing/2016/5/11/chartex" xmlns:cx6="http://schemas.microsoft.com/office/drawing/2016/5/12/chartex" xmlns:cx7="http://schemas.microsoft.com/office/drawing/2016/5/13/chartex" xmlns:cx8="http://schemas.microsoft.com/office/drawing/2016/5/14/chartex" xmlns:aink="http://schemas.microsoft.com/office/drawing/2016/ink" xmlns:am3d="http://schemas.microsoft.com/office/drawing/2017/model3d" xmlns:w16cex="http://schemas.microsoft.com/office/word/2018/wordml/cex" xmlns:w16cid="http://schemas.microsoft.com/office/word/2016/wordml/cid" xmlns:w16="http://schemas.microsoft.com/office/word/2018/wordml" xmlns:w16sdtdh="http://schemas.microsoft.com/office/word/2020/wordml/sdtdatahash">
           <w:pict>
             <v:shape w14:anchorId="6CB8EAA9" id="Поле 26" o:spid="_x0000_s1050" type="#_x0000_t202" style="position:absolute;margin-left:156.2pt;margin-top:-87.1pt;width:340.8pt;height:37.75pt;z-index:251718656;visibility:visible;mso-wrap-style:square;mso-width-percent:0;mso-height-percent:0;mso-wrap-distance-left:9pt;mso-wrap-distance-top:0;mso-wrap-distance-right:9pt;mso-wrap-distance-bottom:0;mso-position-horizontal:absolute;mso-position-horizontal-relative:text;mso-position-vertical:absolute;mso-position-vertical-relative:text;mso-width-percent:0;mso-height-percent:0;mso-width-relative:page;mso-height-relative:page;v-text-anchor:top" o:gfxdata="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" filled="f" stroked="f">
               <v:textbox>
@@ -6984,7 +7519,7 @@
             </wp:anchor>
           </w:drawing>
         </mc:Choice>
-        <mc:Fallback xmlns:w16se="http://schemas.microsoft.com/office/word/2015/wordml/symex" xmlns:w16sdtdh="http://schemas.microsoft.com/office/word/2020/wordml/sdtdatahash" xmlns:w16="http://schemas.microsoft.com/office/word/2018/wordml" xmlns:w16cid="http://schemas.microsoft.com/office/word/2016/wordml/cid" xmlns:w16cex="http://schemas.microsoft.com/office/word/2018/wordml/cex" xmlns:am3d="http://schemas.microsoft.com/office/drawing/2017/model3d" xmlns:aink="http://schemas.microsoft.com/office/drawing/2016/ink" xmlns:cx8="http://schemas.microsoft.com/office/drawing/2016/5/14/chartex" xmlns:cx7="http://schemas.microsoft.com/office/drawing/2016/5/13/chartex" xmlns:cx6="http://schemas.microsoft.com/office/drawing/2016/5/12/chartex" xmlns:cx5="http://schemas.microsoft.com/office/drawing/2016/5/11/chartex" xmlns:cx4="http://schemas.microsoft.com/office/drawing/2016/5/10/chartex" xmlns:cx3="http://schemas.microsoft.com/office/drawing/2016/5/9/chartex" xmlns:cx2="http://schemas.microsoft.com/office/drawing/2015/10/21/chartex" xmlns:cx1="http://schemas.microsoft.com/office/drawing/2015/9/8/chartex" xmlns:cx="http://schemas.microsoft.com/office/drawing/2014/chartex">
+        <mc:Fallback xmlns:cx1="http://schemas.microsoft.com/office/drawing/2015/9/8/chartex" xmlns:cx2="http://schemas.microsoft.com/office/drawing/2015/10/21/chartex" xmlns:cx3="http://schemas.microsoft.com/office/drawing/2016/5/9/chartex" xmlns:cx4="http://schemas.microsoft.com/office/drawing/2016/5/10/chartex" xmlns:cx5="http://schemas.microsoft.com/office/drawing/2016/5/11/chartex" xmlns:cx6="http://schemas.microsoft.com/office/drawing/2016/5/12/chartex" xmlns:cx7="http://schemas.microsoft.com/office/drawing/2016/5/13/chartex" xmlns:cx8="http://schemas.microsoft.com/office/drawing/2016/5/14/chartex" xmlns:aink="http://schemas.microsoft.com/office/drawing/2016/ink" xmlns:am3d="http://schemas.microsoft.com/office/drawing/2017/model3d" xmlns:w16cex="http://schemas.microsoft.com/office/word/2018/wordml/cex" xmlns:w16cid="http://schemas.microsoft.com/office/word/2016/wordml/cid" xmlns:w16="http://schemas.microsoft.com/office/word/2018/wordml" xmlns:w16sdtdh="http://schemas.microsoft.com/office/word/2020/wordml/sdtdatahash">
           <w:pict>
             <v:shape w14:anchorId="20D21AA4" id="Поле 25" o:spid="_x0000_s1051" type="#_x0000_t202" style="position:absolute;margin-left:440.2pt;margin-top:-54.45pt;width:54.8pt;height:12.4pt;z-index:251701248;visibility:visible;mso-wrap-style:square;mso-width-percent:0;mso-height-percent:0;mso-wrap-distance-left:9pt;mso-wrap-distance-top:0;mso-wrap-distance-right:9pt;mso-wrap-distance-bottom:0;mso-position-horizontal:absolute;mso-position-horizontal-relative:text;mso-position-vertical:absolute;mso-position-vertical-relative:text;mso-width-percent:0;mso-height-percent:0;mso-width-relative:page;mso-height-relative:page;v-text-anchor:top" o:gfxdata="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" filled="f" stroked="f">
               <v:textbox inset="0,0,0,0">
@@ -7107,7 +7642,7 @@
             </wp:anchor>
           </w:drawing>
         </mc:Choice>
-        <mc:Fallback xmlns:w16se="http://schemas.microsoft.com/office/word/2015/wordml/symex" xmlns:w16sdtdh="http://schemas.microsoft.com/office/word/2020/wordml/sdtdatahash" xmlns:w16="http://schemas.microsoft.com/office/word/2018/wordml" xmlns:w16cid="http://schemas.microsoft.com/office/word/2016/wordml/cid" xmlns:w16cex="http://schemas.microsoft.com/office/word/2018/wordml/cex" xmlns:am3d="http://schemas.microsoft.com/office/drawing/2017/model3d" xmlns:aink="http://schemas.microsoft.com/office/drawing/2016/ink" xmlns:cx8="http://schemas.microsoft.com/office/drawing/2016/5/14/chartex" xmlns:cx7="http://schemas.microsoft.com/office/drawing/2016/5/13/chartex" xmlns:cx6="http://schemas.microsoft.com/office/drawing/2016/5/12/chartex" xmlns:cx5="http://schemas.microsoft.com/office/drawing/2016/5/11/chartex" xmlns:cx4="http://schemas.microsoft.com/office/drawing/2016/5/10/chartex" xmlns:cx3="http://schemas.microsoft.com/office/drawing/2016/5/9/chartex" xmlns:cx2="http://schemas.microsoft.com/office/drawing/2015/10/21/chartex" xmlns:cx1="http://schemas.microsoft.com/office/drawing/2015/9/8/chartex" xmlns:cx="http://schemas.microsoft.com/office/drawing/2014/chartex">
+        <mc:Fallback xmlns:cx1="http://schemas.microsoft.com/office/drawing/2015/9/8/chartex" xmlns:cx2="http://schemas.microsoft.com/office/drawing/2015/10/21/chartex" xmlns:cx3="http://schemas.microsoft.com/office/drawing/2016/5/9/chartex" xmlns:cx4="http://schemas.microsoft.com/office/drawing/2016/5/10/chartex" xmlns:cx5="http://schemas.microsoft.com/office/drawing/2016/5/11/chartex" xmlns:cx6="http://schemas.microsoft.com/office/drawing/2016/5/12/chartex" xmlns:cx7="http://schemas.microsoft.com/office/drawing/2016/5/13/chartex" xmlns:cx8="http://schemas.microsoft.com/office/drawing/2016/5/14/chartex" xmlns:aink="http://schemas.microsoft.com/office/drawing/2016/ink" xmlns:am3d="http://schemas.microsoft.com/office/drawing/2017/model3d" xmlns:w16cex="http://schemas.microsoft.com/office/word/2018/wordml/cex" xmlns:w16cid="http://schemas.microsoft.com/office/word/2016/wordml/cid" xmlns:w16="http://schemas.microsoft.com/office/word/2018/wordml" xmlns:w16sdtdh="http://schemas.microsoft.com/office/word/2020/wordml/sdtdatahash">
           <w:pict>
             <v:shape w14:anchorId="4AD8A267" id="Поле 24" o:spid="_x0000_s1052" type="#_x0000_t202" style="position:absolute;margin-left:397.6pt;margin-top:-54.45pt;width:41.35pt;height:13pt;z-index:251700224;visibility:visible;mso-wrap-style:square;mso-width-percent:0;mso-height-percent:0;mso-wrap-distance-left:9pt;mso-wrap-distance-top:0;mso-wrap-distance-right:9pt;mso-wrap-distance-bottom:0;mso-position-horizontal:absolute;mso-position-horizontal-relative:text;mso-position-vertical:absolute;mso-position-vertical-relative:text;mso-width-percent:0;mso-height-percent:0;mso-width-relative:page;mso-height-relative:page;v-text-anchor:top" o:gfxdata="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" filled="f" stroked="f">
               <v:textbox inset="0,0,0,0">
@@ -7230,7 +7765,7 @@
             </wp:anchor>
           </w:drawing>
         </mc:Choice>
-        <mc:Fallback xmlns:w16se="http://schemas.microsoft.com/office/word/2015/wordml/symex" xmlns:w16sdtdh="http://schemas.microsoft.com/office/word/2020/wordml/sdtdatahash" xmlns:w16="http://schemas.microsoft.com/office/word/2018/wordml" xmlns:w16cid="http://schemas.microsoft.com/office/word/2016/wordml/cid" xmlns:w16cex="http://schemas.microsoft.com/office/word/2018/wordml/cex" xmlns:am3d="http://schemas.microsoft.com/office/drawing/2017/model3d" xmlns:aink="http://schemas.microsoft.com/office/drawing/2016/ink" xmlns:cx8="http://schemas.microsoft.com/office/drawing/2016/5/14/chartex" xmlns:cx7="http://schemas.microsoft.com/office/drawing/2016/5/13/chartex" xmlns:cx6="http://schemas.microsoft.com/office/drawing/2016/5/12/chartex" xmlns:cx5="http://schemas.microsoft.com/office/drawing/2016/5/11/chartex" xmlns:cx4="http://schemas.microsoft.com/office/drawing/2016/5/10/chartex" xmlns:cx3="http://schemas.microsoft.com/office/drawing/2016/5/9/chartex" xmlns:cx2="http://schemas.microsoft.com/office/drawing/2015/10/21/chartex" xmlns:cx1="http://schemas.microsoft.com/office/drawing/2015/9/8/chartex" xmlns:cx="http://schemas.microsoft.com/office/drawing/2014/chartex">
+        <mc:Fallback xmlns:cx1="http://schemas.microsoft.com/office/drawing/2015/9/8/chartex" xmlns:cx2="http://schemas.microsoft.com/office/drawing/2015/10/21/chartex" xmlns:cx3="http://schemas.microsoft.com/office/drawing/2016/5/9/chartex" xmlns:cx4="http://schemas.microsoft.com/office/drawing/2016/5/10/chartex" xmlns:cx5="http://schemas.microsoft.com/office/drawing/2016/5/11/chartex" xmlns:cx6="http://schemas.microsoft.com/office/drawing/2016/5/12/chartex" xmlns:cx7="http://schemas.microsoft.com/office/drawing/2016/5/13/chartex" xmlns:cx8="http://schemas.microsoft.com/office/drawing/2016/5/14/chartex" xmlns:aink="http://schemas.microsoft.com/office/drawing/2016/ink" xmlns:am3d="http://schemas.microsoft.com/office/drawing/2017/model3d" xmlns:w16cex="http://schemas.microsoft.com/office/word/2018/wordml/cex" xmlns:w16cid="http://schemas.microsoft.com/office/word/2016/wordml/cid" xmlns:w16="http://schemas.microsoft.com/office/word/2018/wordml" xmlns:w16sdtdh="http://schemas.microsoft.com/office/word/2020/wordml/sdtdatahash">
           <w:pict>
             <v:shape w14:anchorId="369CE6E7" id="Поле 23" o:spid="_x0000_s1053" type="#_x0000_t202" style="position:absolute;margin-left:355pt;margin-top:-54.45pt;width:42.8pt;height:12.8pt;z-index:251698176;visibility:visible;mso-wrap-style:square;mso-width-percent:0;mso-height-percent:0;mso-wrap-distance-left:9pt;mso-wrap-distance-top:0;mso-wrap-distance-right:9pt;mso-wrap-distance-bottom:0;mso-position-horizontal:absolute;mso-position-horizontal-relative:text;mso-position-vertical:absolute;mso-position-vertical-relative:text;mso-width-percent:0;mso-height-percent:0;mso-width-relative:page;mso-height-relative:page;v-text-anchor:top" o:gfxdata="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" filled="f" stroked="f">
               <v:textbox inset="0,0,0,0">
@@ -7324,7 +7859,7 @@
             </wp:anchor>
           </w:drawing>
         </mc:Choice>
-        <mc:Fallback xmlns:w16se="http://schemas.microsoft.com/office/word/2015/wordml/symex" xmlns:w16sdtdh="http://schemas.microsoft.com/office/word/2020/wordml/sdtdatahash" xmlns:w16="http://schemas.microsoft.com/office/word/2018/wordml" xmlns:w16cid="http://schemas.microsoft.com/office/word/2016/wordml/cid" xmlns:w16cex="http://schemas.microsoft.com/office/word/2018/wordml/cex" xmlns:am3d="http://schemas.microsoft.com/office/drawing/2017/model3d" xmlns:aink="http://schemas.microsoft.com/office/drawing/2016/ink" xmlns:cx8="http://schemas.microsoft.com/office/drawing/2016/5/14/chartex" xmlns:cx7="http://schemas.microsoft.com/office/drawing/2016/5/13/chartex" xmlns:cx6="http://schemas.microsoft.com/office/drawing/2016/5/12/chartex" xmlns:cx5="http://schemas.microsoft.com/office/drawing/2016/5/11/chartex" xmlns:cx4="http://schemas.microsoft.com/office/drawing/2016/5/10/chartex" xmlns:cx3="http://schemas.microsoft.com/office/drawing/2016/5/9/chartex" xmlns:cx2="http://schemas.microsoft.com/office/drawing/2015/10/21/chartex" xmlns:cx1="http://schemas.microsoft.com/office/drawing/2015/9/8/chartex" xmlns:cx="http://schemas.microsoft.com/office/drawing/2014/chartex">
+        <mc:Fallback xmlns:cx1="http://schemas.microsoft.com/office/drawing/2015/9/8/chartex" xmlns:cx2="http://schemas.microsoft.com/office/drawing/2015/10/21/chartex" xmlns:cx3="http://schemas.microsoft.com/office/drawing/2016/5/9/chartex" xmlns:cx4="http://schemas.microsoft.com/office/drawing/2016/5/10/chartex" xmlns:cx5="http://schemas.microsoft.com/office/drawing/2016/5/11/chartex" xmlns:cx6="http://schemas.microsoft.com/office/drawing/2016/5/12/chartex" xmlns:cx7="http://schemas.microsoft.com/office/drawing/2016/5/13/chartex" xmlns:cx8="http://schemas.microsoft.com/office/drawing/2016/5/14/chartex" xmlns:aink="http://schemas.microsoft.com/office/drawing/2016/ink" xmlns:am3d="http://schemas.microsoft.com/office/drawing/2017/model3d" xmlns:w16cex="http://schemas.microsoft.com/office/word/2018/wordml/cex" xmlns:w16cid="http://schemas.microsoft.com/office/word/2016/wordml/cid" xmlns:w16="http://schemas.microsoft.com/office/word/2018/wordml" xmlns:w16sdtdh="http://schemas.microsoft.com/office/word/2020/wordml/sdtdatahash">
           <w:pict>
             <v:line w14:anchorId="5A69EA9E" id="Прямая соединительная линия 22" o:spid="_x0000_s1026" style="position:absolute;z-index:251695104;visibility:visible;mso-wrap-style:square;mso-width-percent:0;mso-height-percent:0;mso-wrap-distance-left:9pt;mso-wrap-distance-top:0;mso-wrap-distance-right:9pt;mso-wrap-distance-bottom:0;mso-position-horizontal:absolute;mso-position-horizontal-relative:page;mso-position-vertical:absolute;mso-position-vertical-relative:page;mso-width-percent:0;mso-height-percent:0;mso-width-relative:page;mso-height-relative:page" from="439.25pt,752.4pt" to="581pt,752.4pt" o:gfxdata="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" strokeweight="1.5pt">
               <w10:wrap anchorx="page" anchory="page"/>
@@ -7399,7 +7934,7 @@
             </wp:anchor>
           </w:drawing>
         </mc:Choice>
-        <mc:Fallback xmlns:w16se="http://schemas.microsoft.com/office/word/2015/wordml/symex" xmlns:w16sdtdh="http://schemas.microsoft.com/office/word/2020/wordml/sdtdatahash" xmlns:w16="http://schemas.microsoft.com/office/word/2018/wordml" xmlns:w16cid="http://schemas.microsoft.com/office/word/2016/wordml/cid" xmlns:w16cex="http://schemas.microsoft.com/office/word/2018/wordml/cex" xmlns:am3d="http://schemas.microsoft.com/office/drawing/2017/model3d" xmlns:aink="http://schemas.microsoft.com/office/drawing/2016/ink" xmlns:cx8="http://schemas.microsoft.com/office/drawing/2016/5/14/chartex" xmlns:cx7="http://schemas.microsoft.com/office/drawing/2016/5/13/chartex" xmlns:cx6="http://schemas.microsoft.com/office/drawing/2016/5/12/chartex" xmlns:cx5="http://schemas.microsoft.com/office/drawing/2016/5/11/chartex" xmlns:cx4="http://schemas.microsoft.com/office/drawing/2016/5/10/chartex" xmlns:cx3="http://schemas.microsoft.com/office/drawing/2016/5/9/chartex" xmlns:cx2="http://schemas.microsoft.com/office/drawing/2015/10/21/chartex" xmlns:cx1="http://schemas.microsoft.com/office/drawing/2015/9/8/chartex" xmlns:cx="http://schemas.microsoft.com/office/drawing/2014/chartex">
+        <mc:Fallback xmlns:cx1="http://schemas.microsoft.com/office/drawing/2015/9/8/chartex" xmlns:cx2="http://schemas.microsoft.com/office/drawing/2015/10/21/chartex" xmlns:cx3="http://schemas.microsoft.com/office/drawing/2016/5/9/chartex" xmlns:cx4="http://schemas.microsoft.com/office/drawing/2016/5/10/chartex" xmlns:cx5="http://schemas.microsoft.com/office/drawing/2016/5/11/chartex" xmlns:cx6="http://schemas.microsoft.com/office/drawing/2016/5/12/chartex" xmlns:cx7="http://schemas.microsoft.com/office/drawing/2016/5/13/chartex" xmlns:cx8="http://schemas.microsoft.com/office/drawing/2016/5/14/chartex" xmlns:aink="http://schemas.microsoft.com/office/drawing/2016/ink" xmlns:am3d="http://schemas.microsoft.com/office/drawing/2017/model3d" xmlns:w16cex="http://schemas.microsoft.com/office/word/2018/wordml/cex" xmlns:w16cid="http://schemas.microsoft.com/office/word/2016/wordml/cid" xmlns:w16="http://schemas.microsoft.com/office/word/2018/wordml" xmlns:w16sdtdh="http://schemas.microsoft.com/office/word/2020/wordml/sdtdatahash">
           <w:pict>
             <v:line w14:anchorId="6995BB64" id="Прямая соединительная линия 21" o:spid="_x0000_s1026" style="position:absolute;flip:x;z-index:251694080;visibility:visible;mso-wrap-style:square;mso-width-percent:0;mso-height-percent:0;mso-wrap-distance-left:9pt;mso-wrap-distance-top:0;mso-wrap-distance-right:9pt;mso-wrap-distance-bottom:0;mso-position-horizontal:absolute;mso-position-horizontal-relative:page;mso-position-vertical:absolute;mso-position-vertical-relative:page;mso-width-percent:0;mso-height-percent:0;mso-width-relative:page;mso-height-relative:page" from="524.3pt,738.25pt" to="525.25pt,781.9pt" o:gfxdata="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" strokeweight="1.5pt">
               <w10:wrap anchorx="page" anchory="page"/>
@@ -7474,7 +8009,7 @@
             </wp:anchor>
           </w:drawing>
         </mc:Choice>
-        <mc:Fallback xmlns:w16se="http://schemas.microsoft.com/office/word/2015/wordml/symex" xmlns:w16sdtdh="http://schemas.microsoft.com/office/word/2020/wordml/sdtdatahash" xmlns:w16="http://schemas.microsoft.com/office/word/2018/wordml" xmlns:w16cid="http://schemas.microsoft.com/office/word/2016/wordml/cid" xmlns:w16cex="http://schemas.microsoft.com/office/word/2018/wordml/cex" xmlns:am3d="http://schemas.microsoft.com/office/drawing/2017/model3d" xmlns:aink="http://schemas.microsoft.com/office/drawing/2016/ink" xmlns:cx8="http://schemas.microsoft.com/office/drawing/2016/5/14/chartex" xmlns:cx7="http://schemas.microsoft.com/office/drawing/2016/5/13/chartex" xmlns:cx6="http://schemas.microsoft.com/office/drawing/2016/5/12/chartex" xmlns:cx5="http://schemas.microsoft.com/office/drawing/2016/5/11/chartex" xmlns:cx4="http://schemas.microsoft.com/office/drawing/2016/5/10/chartex" xmlns:cx3="http://schemas.microsoft.com/office/drawing/2016/5/9/chartex" xmlns:cx2="http://schemas.microsoft.com/office/drawing/2015/10/21/chartex" xmlns:cx1="http://schemas.microsoft.com/office/drawing/2015/9/8/chartex" xmlns:cx="http://schemas.microsoft.com/office/drawing/2014/chartex">
+        <mc:Fallback xmlns:cx1="http://schemas.microsoft.com/office/drawing/2015/9/8/chartex" xmlns:cx2="http://schemas.microsoft.com/office/drawing/2015/10/21/chartex" xmlns:cx3="http://schemas.microsoft.com/office/drawing/2016/5/9/chartex" xmlns:cx4="http://schemas.microsoft.com/office/drawing/2016/5/10/chartex" xmlns:cx5="http://schemas.microsoft.com/office/drawing/2016/5/11/chartex" xmlns:cx6="http://schemas.microsoft.com/office/drawing/2016/5/12/chartex" xmlns:cx7="http://schemas.microsoft.com/office/drawing/2016/5/13/chartex" xmlns:cx8="http://schemas.microsoft.com/office/drawing/2016/5/14/chartex" xmlns:aink="http://schemas.microsoft.com/office/drawing/2016/ink" xmlns:am3d="http://schemas.microsoft.com/office/drawing/2017/model3d" xmlns:w16cex="http://schemas.microsoft.com/office/word/2018/wordml/cex" xmlns:w16cid="http://schemas.microsoft.com/office/word/2016/wordml/cid" xmlns:w16="http://schemas.microsoft.com/office/word/2018/wordml" xmlns:w16sdtdh="http://schemas.microsoft.com/office/word/2020/wordml/sdtdatahash">
           <w:pict>
             <v:line w14:anchorId="0FBED7ED" id="Прямая соединительная линия 20" o:spid="_x0000_s1026" style="position:absolute;flip:x;z-index:251693056;visibility:visible;mso-wrap-style:square;mso-width-percent:0;mso-height-percent:0;mso-wrap-distance-left:9pt;mso-wrap-distance-top:0;mso-wrap-distance-right:9pt;mso-wrap-distance-bottom:0;mso-position-horizontal:absolute;mso-position-horizontal-relative:page;mso-position-vertical:absolute;mso-position-vertical-relative:page;mso-width-percent:0;mso-height-percent:0;mso-width-relative:page;mso-height-relative:page" from="481.9pt,738.25pt" to="482.65pt,781.85pt" o:gfxdata="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" strokeweight="1.5pt">
               <w10:wrap anchorx="page" anchory="page"/>
@@ -7549,7 +8084,7 @@
             </wp:anchor>
           </w:drawing>
         </mc:Choice>
-        <mc:Fallback xmlns:w16se="http://schemas.microsoft.com/office/word/2015/wordml/symex" xmlns:w16sdtdh="http://schemas.microsoft.com/office/word/2020/wordml/sdtdatahash" xmlns:w16="http://schemas.microsoft.com/office/word/2018/wordml" xmlns:w16cid="http://schemas.microsoft.com/office/word/2016/wordml/cid" xmlns:w16cex="http://schemas.microsoft.com/office/word/2018/wordml/cex" xmlns:am3d="http://schemas.microsoft.com/office/drawing/2017/model3d" xmlns:aink="http://schemas.microsoft.com/office/drawing/2016/ink" xmlns:cx8="http://schemas.microsoft.com/office/drawing/2016/5/14/chartex" xmlns:cx7="http://schemas.microsoft.com/office/drawing/2016/5/13/chartex" xmlns:cx6="http://schemas.microsoft.com/office/drawing/2016/5/12/chartex" xmlns:cx5="http://schemas.microsoft.com/office/drawing/2016/5/11/chartex" xmlns:cx4="http://schemas.microsoft.com/office/drawing/2016/5/10/chartex" xmlns:cx3="http://schemas.microsoft.com/office/drawing/2016/5/9/chartex" xmlns:cx2="http://schemas.microsoft.com/office/drawing/2015/10/21/chartex" xmlns:cx1="http://schemas.microsoft.com/office/drawing/2015/9/8/chartex" xmlns:cx="http://schemas.microsoft.com/office/drawing/2014/chartex">
+        <mc:Fallback xmlns:cx1="http://schemas.microsoft.com/office/drawing/2015/9/8/chartex" xmlns:cx2="http://schemas.microsoft.com/office/drawing/2015/10/21/chartex" xmlns:cx3="http://schemas.microsoft.com/office/drawing/2016/5/9/chartex" xmlns:cx4="http://schemas.microsoft.com/office/drawing/2016/5/10/chartex" xmlns:cx5="http://schemas.microsoft.com/office/drawing/2016/5/11/chartex" xmlns:cx6="http://schemas.microsoft.com/office/drawing/2016/5/12/chartex" xmlns:cx7="http://schemas.microsoft.com/office/drawing/2016/5/13/chartex" xmlns:cx8="http://schemas.microsoft.com/office/drawing/2016/5/14/chartex" xmlns:aink="http://schemas.microsoft.com/office/drawing/2016/ink" xmlns:am3d="http://schemas.microsoft.com/office/drawing/2017/model3d" xmlns:w16cex="http://schemas.microsoft.com/office/word/2018/wordml/cex" xmlns:w16cid="http://schemas.microsoft.com/office/word/2016/wordml/cid" xmlns:w16="http://schemas.microsoft.com/office/word/2018/wordml" xmlns:w16sdtdh="http://schemas.microsoft.com/office/word/2020/wordml/sdtdatahash">
           <w:pict>
             <v:line w14:anchorId="7F4A7ADF" id="Прямая соединительная линия 19" o:spid="_x0000_s1026" style="position:absolute;flip:x;z-index:251692032;visibility:visible;mso-wrap-style:square;mso-width-percent:0;mso-height-percent:0;mso-wrap-distance-left:9pt;mso-wrap-distance-top:0;mso-wrap-distance-right:9pt;mso-wrap-distance-bottom:0;mso-position-horizontal:absolute;mso-position-horizontal-relative:page;mso-position-vertical:absolute;mso-position-vertical-relative:page;mso-width-percent:0;mso-height-percent:0;mso-width-relative:page;mso-height-relative:page" from="439.35pt,738.25pt" to="440.05pt,824.35pt" o:gfxdata="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" strokeweight="1.5pt">
               <w10:wrap anchorx="page" anchory="page"/>
@@ -7624,7 +8159,7 @@
             </wp:anchor>
           </w:drawing>
         </mc:Choice>
-        <mc:Fallback xmlns:w16se="http://schemas.microsoft.com/office/word/2015/wordml/symex" xmlns:w16sdtdh="http://schemas.microsoft.com/office/word/2020/wordml/sdtdatahash" xmlns:w16="http://schemas.microsoft.com/office/word/2018/wordml" xmlns:w16cid="http://schemas.microsoft.com/office/word/2016/wordml/cid" xmlns:w16cex="http://schemas.microsoft.com/office/word/2018/wordml/cex" xmlns:am3d="http://schemas.microsoft.com/office/drawing/2017/model3d" xmlns:aink="http://schemas.microsoft.com/office/drawing/2016/ink" xmlns:cx8="http://schemas.microsoft.com/office/drawing/2016/5/14/chartex" xmlns:cx7="http://schemas.microsoft.com/office/drawing/2016/5/13/chartex" xmlns:cx6="http://schemas.microsoft.com/office/drawing/2016/5/12/chartex" xmlns:cx5="http://schemas.microsoft.com/office/drawing/2016/5/11/chartex" xmlns:cx4="http://schemas.microsoft.com/office/drawing/2016/5/10/chartex" xmlns:cx3="http://schemas.microsoft.com/office/drawing/2016/5/9/chartex" xmlns:cx2="http://schemas.microsoft.com/office/drawing/2015/10/21/chartex" xmlns:cx1="http://schemas.microsoft.com/office/drawing/2015/9/8/chartex" xmlns:cx="http://schemas.microsoft.com/office/drawing/2014/chartex">
+        <mc:Fallback xmlns:cx1="http://schemas.microsoft.com/office/drawing/2015/9/8/chartex" xmlns:cx2="http://schemas.microsoft.com/office/drawing/2015/10/21/chartex" xmlns:cx3="http://schemas.microsoft.com/office/drawing/2016/5/9/chartex" xmlns:cx4="http://schemas.microsoft.com/office/drawing/2016/5/10/chartex" xmlns:cx5="http://schemas.microsoft.com/office/drawing/2016/5/11/chartex" xmlns:cx6="http://schemas.microsoft.com/office/drawing/2016/5/12/chartex" xmlns:cx7="http://schemas.microsoft.com/office/drawing/2016/5/13/chartex" xmlns:cx8="http://schemas.microsoft.com/office/drawing/2016/5/14/chartex" xmlns:aink="http://schemas.microsoft.com/office/drawing/2016/ink" xmlns:am3d="http://schemas.microsoft.com/office/drawing/2017/model3d" xmlns:w16cex="http://schemas.microsoft.com/office/word/2018/wordml/cex" xmlns:w16cid="http://schemas.microsoft.com/office/word/2016/wordml/cid" xmlns:w16="http://schemas.microsoft.com/office/word/2018/wordml" xmlns:w16sdtdh="http://schemas.microsoft.com/office/word/2020/wordml/sdtdatahash">
           <w:pict>
             <v:line w14:anchorId="7C6E7926" id="Прямая соединительная линия 18" o:spid="_x0000_s1026" style="position:absolute;z-index:251722752;visibility:visible;mso-wrap-style:square;mso-width-percent:0;mso-height-percent:0;mso-wrap-distance-left:9pt;mso-wrap-distance-top:0;mso-wrap-distance-right:9pt;mso-wrap-distance-bottom:0;mso-position-horizontal:absolute;mso-position-horizontal-relative:text;mso-position-vertical:absolute;mso-position-vertical-relative:text;mso-width-percent:0;mso-height-percent:0;mso-width-relative:page;mso-height-relative:page" from="-28.4pt,-40.8pt" to="156.2pt,-40.8pt" o:gfxdata="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" strokeweight="1.5pt"/>
           </w:pict>
@@ -7697,7 +8232,7 @@
             </wp:anchor>
           </w:drawing>
         </mc:Choice>
-        <mc:Fallback xmlns:w16se="http://schemas.microsoft.com/office/word/2015/wordml/symex" xmlns:w16sdtdh="http://schemas.microsoft.com/office/word/2020/wordml/sdtdatahash" xmlns:w16="http://schemas.microsoft.com/office/word/2018/wordml" xmlns:w16cid="http://schemas.microsoft.com/office/word/2016/wordml/cid" xmlns:w16cex="http://schemas.microsoft.com/office/word/2018/wordml/cex" xmlns:am3d="http://schemas.microsoft.com/office/drawing/2017/model3d" xmlns:aink="http://schemas.microsoft.com/office/drawing/2016/ink" xmlns:cx8="http://schemas.microsoft.com/office/drawing/2016/5/14/chartex" xmlns:cx7="http://schemas.microsoft.com/office/drawing/2016/5/13/chartex" xmlns:cx6="http://schemas.microsoft.com/office/drawing/2016/5/12/chartex" xmlns:cx5="http://schemas.microsoft.com/office/drawing/2016/5/11/chartex" xmlns:cx4="http://schemas.microsoft.com/office/drawing/2016/5/10/chartex" xmlns:cx3="http://schemas.microsoft.com/office/drawing/2016/5/9/chartex" xmlns:cx2="http://schemas.microsoft.com/office/drawing/2015/10/21/chartex" xmlns:cx1="http://schemas.microsoft.com/office/drawing/2015/9/8/chartex" xmlns:cx="http://schemas.microsoft.com/office/drawing/2014/chartex">
+        <mc:Fallback xmlns:cx1="http://schemas.microsoft.com/office/drawing/2015/9/8/chartex" xmlns:cx2="http://schemas.microsoft.com/office/drawing/2015/10/21/chartex" xmlns:cx3="http://schemas.microsoft.com/office/drawing/2016/5/9/chartex" xmlns:cx4="http://schemas.microsoft.com/office/drawing/2016/5/10/chartex" xmlns:cx5="http://schemas.microsoft.com/office/drawing/2016/5/11/chartex" xmlns:cx6="http://schemas.microsoft.com/office/drawing/2016/5/12/chartex" xmlns:cx7="http://schemas.microsoft.com/office/drawing/2016/5/13/chartex" xmlns:cx8="http://schemas.microsoft.com/office/drawing/2016/5/14/chartex" xmlns:aink="http://schemas.microsoft.com/office/drawing/2016/ink" xmlns:am3d="http://schemas.microsoft.com/office/drawing/2017/model3d" xmlns:w16cex="http://schemas.microsoft.com/office/word/2018/wordml/cex" xmlns:w16cid="http://schemas.microsoft.com/office/word/2016/wordml/cid" xmlns:w16="http://schemas.microsoft.com/office/word/2018/wordml" xmlns:w16sdtdh="http://schemas.microsoft.com/office/word/2020/wordml/sdtdatahash">
           <w:pict>
             <v:line w14:anchorId="59731E66" id="Прямая соединительная линия 17" o:spid="_x0000_s1026" style="position:absolute;z-index:251691008;visibility:visible;mso-wrap-style:square;mso-width-percent:0;mso-height-percent:0;mso-wrap-distance-left:9pt;mso-wrap-distance-top:0;mso-wrap-distance-right:9pt;mso-wrap-distance-bottom:0;mso-position-horizontal:absolute;mso-position-horizontal-relative:page;mso-position-vertical:absolute;mso-position-vertical-relative:page;mso-width-percent:0;mso-height-percent:0;mso-width-relative:page;mso-height-relative:page" from="241.25pt,739.1pt" to="580.95pt,739.1pt" o:gfxdata="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" strokeweight="1.5pt">
               <w10:wrap anchorx="page" anchory="page"/>
@@ -7816,7 +8351,7 @@
             </wp:anchor>
           </w:drawing>
         </mc:Choice>
-        <mc:Fallback xmlns:w16se="http://schemas.microsoft.com/office/word/2015/wordml/symex" xmlns:w16sdtdh="http://schemas.microsoft.com/office/word/2020/wordml/sdtdatahash" xmlns:w16="http://schemas.microsoft.com/office/word/2018/wordml" xmlns:w16cid="http://schemas.microsoft.com/office/word/2016/wordml/cid" xmlns:w16cex="http://schemas.microsoft.com/office/word/2018/wordml/cex" xmlns:am3d="http://schemas.microsoft.com/office/drawing/2017/model3d" xmlns:aink="http://schemas.microsoft.com/office/drawing/2016/ink" xmlns:cx8="http://schemas.microsoft.com/office/drawing/2016/5/14/chartex" xmlns:cx7="http://schemas.microsoft.com/office/drawing/2016/5/13/chartex" xmlns:cx6="http://schemas.microsoft.com/office/drawing/2016/5/12/chartex" xmlns:cx5="http://schemas.microsoft.com/office/drawing/2016/5/11/chartex" xmlns:cx4="http://schemas.microsoft.com/office/drawing/2016/5/10/chartex" xmlns:cx3="http://schemas.microsoft.com/office/drawing/2016/5/9/chartex" xmlns:cx2="http://schemas.microsoft.com/office/drawing/2015/10/21/chartex" xmlns:cx1="http://schemas.microsoft.com/office/drawing/2015/9/8/chartex" xmlns:cx="http://schemas.microsoft.com/office/drawing/2014/chartex">
+        <mc:Fallback xmlns:cx1="http://schemas.microsoft.com/office/drawing/2015/9/8/chartex" xmlns:cx2="http://schemas.microsoft.com/office/drawing/2015/10/21/chartex" xmlns:cx3="http://schemas.microsoft.com/office/drawing/2016/5/9/chartex" xmlns:cx4="http://schemas.microsoft.com/office/drawing/2016/5/10/chartex" xmlns:cx5="http://schemas.microsoft.com/office/drawing/2016/5/11/chartex" xmlns:cx6="http://schemas.microsoft.com/office/drawing/2016/5/12/chartex" xmlns:cx7="http://schemas.microsoft.com/office/drawing/2016/5/13/chartex" xmlns:cx8="http://schemas.microsoft.com/office/drawing/2016/5/14/chartex" xmlns:aink="http://schemas.microsoft.com/office/drawing/2016/ink" xmlns:am3d="http://schemas.microsoft.com/office/drawing/2017/model3d" xmlns:w16cex="http://schemas.microsoft.com/office/word/2018/wordml/cex" xmlns:w16cid="http://schemas.microsoft.com/office/word/2016/wordml/cid" xmlns:w16="http://schemas.microsoft.com/office/word/2018/wordml" xmlns:w16sdtdh="http://schemas.microsoft.com/office/word/2020/wordml/sdtdatahash">
           <w:pict>
             <v:shape w14:anchorId="4650D821" id="Поле 16" o:spid="_x0000_s1054" type="#_x0000_t202" style="position:absolute;margin-left:355pt;margin-top:.65pt;width:142pt;height:28.4pt;z-index:251697152;visibility:visible;mso-wrap-style:square;mso-width-percent:0;mso-height-percent:0;mso-wrap-distance-left:9pt;mso-wrap-distance-top:0;mso-wrap-distance-right:9pt;mso-wrap-distance-bottom:0;mso-position-horizontal:absolute;mso-position-horizontal-relative:text;mso-position-vertical:absolute;mso-position-vertical-relative:text;mso-width-percent:0;mso-height-percent:0;mso-width-relative:page;mso-height-relative:page;v-text-anchor:top" o:gfxdata="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" filled="f" stroked="f">
               <v:textbox inset="0,0,0,0">
@@ -7925,7 +8460,7 @@
             </wp:anchor>
           </w:drawing>
         </mc:Choice>
-        <mc:Fallback xmlns:w16se="http://schemas.microsoft.com/office/word/2015/wordml/symex" xmlns:w16sdtdh="http://schemas.microsoft.com/office/word/2020/wordml/sdtdatahash" xmlns:w16="http://schemas.microsoft.com/office/word/2018/wordml" xmlns:w16cid="http://schemas.microsoft.com/office/word/2016/wordml/cid" xmlns:w16cex="http://schemas.microsoft.com/office/word/2018/wordml/cex" xmlns:am3d="http://schemas.microsoft.com/office/drawing/2017/model3d" xmlns:aink="http://schemas.microsoft.com/office/drawing/2016/ink" xmlns:cx8="http://schemas.microsoft.com/office/drawing/2016/5/14/chartex" xmlns:cx7="http://schemas.microsoft.com/office/drawing/2016/5/13/chartex" xmlns:cx6="http://schemas.microsoft.com/office/drawing/2016/5/12/chartex" xmlns:cx5="http://schemas.microsoft.com/office/drawing/2016/5/11/chartex" xmlns:cx4="http://schemas.microsoft.com/office/drawing/2016/5/10/chartex" xmlns:cx3="http://schemas.microsoft.com/office/drawing/2016/5/9/chartex" xmlns:cx2="http://schemas.microsoft.com/office/drawing/2015/10/21/chartex" xmlns:cx1="http://schemas.microsoft.com/office/drawing/2015/9/8/chartex" xmlns:cx="http://schemas.microsoft.com/office/drawing/2014/chartex">
+        <mc:Fallback xmlns:cx1="http://schemas.microsoft.com/office/drawing/2015/9/8/chartex" xmlns:cx2="http://schemas.microsoft.com/office/drawing/2015/10/21/chartex" xmlns:cx3="http://schemas.microsoft.com/office/drawing/2016/5/9/chartex" xmlns:cx4="http://schemas.microsoft.com/office/drawing/2016/5/10/chartex" xmlns:cx5="http://schemas.microsoft.com/office/drawing/2016/5/11/chartex" xmlns:cx6="http://schemas.microsoft.com/office/drawing/2016/5/12/chartex" xmlns:cx7="http://schemas.microsoft.com/office/drawing/2016/5/13/chartex" xmlns:cx8="http://schemas.microsoft.com/office/drawing/2016/5/14/chartex" xmlns:aink="http://schemas.microsoft.com/office/drawing/2016/ink" xmlns:am3d="http://schemas.microsoft.com/office/drawing/2017/model3d" xmlns:w16cex="http://schemas.microsoft.com/office/word/2018/wordml/cex" xmlns:w16cid="http://schemas.microsoft.com/office/word/2016/wordml/cid" xmlns:w16="http://schemas.microsoft.com/office/word/2018/wordml" xmlns:w16sdtdh="http://schemas.microsoft.com/office/word/2020/wordml/sdtdatahash">
           <w:pict>
             <v:line w14:anchorId="22084F59" id="Прямая соединительная линия 15" o:spid="_x0000_s1026" style="position:absolute;z-index:251715584;visibility:visible;mso-wrap-style:square;mso-width-percent:0;mso-height-percent:0;mso-wrap-distance-left:9pt;mso-wrap-distance-top:0;mso-wrap-distance-right:9pt;mso-wrap-distance-bottom:0;mso-position-horizontal:absolute;mso-position-horizontal-relative:page;mso-position-vertical:absolute;mso-position-vertical-relative:page;mso-width-percent:0;mso-height-percent:0;mso-width-relative:page;mso-height-relative:page" from="56.7pt,781.85pt" to="240.95pt,781.85pt" o:gfxdata="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">
               <w10:wrap anchorx="page" anchory="page"/>
@@ -8000,7 +8535,7 @@
             </wp:anchor>
           </w:drawing>
         </mc:Choice>
-        <mc:Fallback xmlns:w16se="http://schemas.microsoft.com/office/word/2015/wordml/symex" xmlns:w16sdtdh="http://schemas.microsoft.com/office/word/2020/wordml/sdtdatahash" xmlns:w16="http://schemas.microsoft.com/office/word/2018/wordml" xmlns:w16cid="http://schemas.microsoft.com/office/word/2016/wordml/cid" xmlns:w16cex="http://schemas.microsoft.com/office/word/2018/wordml/cex" xmlns:am3d="http://schemas.microsoft.com/office/drawing/2017/model3d" xmlns:aink="http://schemas.microsoft.com/office/drawing/2016/ink" xmlns:cx8="http://schemas.microsoft.com/office/drawing/2016/5/14/chartex" xmlns:cx7="http://schemas.microsoft.com/office/drawing/2016/5/13/chartex" xmlns:cx6="http://schemas.microsoft.com/office/drawing/2016/5/12/chartex" xmlns:cx5="http://schemas.microsoft.com/office/drawing/2016/5/11/chartex" xmlns:cx4="http://schemas.microsoft.com/office/drawing/2016/5/10/chartex" xmlns:cx3="http://schemas.microsoft.com/office/drawing/2016/5/9/chartex" xmlns:cx2="http://schemas.microsoft.com/office/drawing/2015/10/21/chartex" xmlns:cx1="http://schemas.microsoft.com/office/drawing/2015/9/8/chartex" xmlns:cx="http://schemas.microsoft.com/office/drawing/2014/chartex">
+        <mc:Fallback xmlns:cx1="http://schemas.microsoft.com/office/drawing/2015/9/8/chartex" xmlns:cx2="http://schemas.microsoft.com/office/drawing/2015/10/21/chartex" xmlns:cx3="http://schemas.microsoft.com/office/drawing/2016/5/9/chartex" xmlns:cx4="http://schemas.microsoft.com/office/drawing/2016/5/10/chartex" xmlns:cx5="http://schemas.microsoft.com/office/drawing/2016/5/11/chartex" xmlns:cx6="http://schemas.microsoft.com/office/drawing/2016/5/12/chartex" xmlns:cx7="http://schemas.microsoft.com/office/drawing/2016/5/13/chartex" xmlns:cx8="http://schemas.microsoft.com/office/drawing/2016/5/14/chartex" xmlns:aink="http://schemas.microsoft.com/office/drawing/2016/ink" xmlns:am3d="http://schemas.microsoft.com/office/drawing/2017/model3d" xmlns:w16cex="http://schemas.microsoft.com/office/word/2018/wordml/cex" xmlns:w16cid="http://schemas.microsoft.com/office/word/2016/wordml/cid" xmlns:w16="http://schemas.microsoft.com/office/word/2018/wordml" xmlns:w16sdtdh="http://schemas.microsoft.com/office/word/2020/wordml/sdtdatahash">
           <w:pict>
             <v:line w14:anchorId="03D03BE8" id="Прямая соединительная линия 14" o:spid="_x0000_s1026" style="position:absolute;z-index:251712512;visibility:visible;mso-wrap-style:square;mso-width-percent:0;mso-height-percent:0;mso-wrap-distance-left:9pt;mso-wrap-distance-top:0;mso-wrap-distance-right:9pt;mso-wrap-distance-bottom:0;mso-position-horizontal:absolute;mso-position-horizontal-relative:page;mso-position-vertical:absolute;mso-position-vertical-relative:page;mso-width-percent:0;mso-height-percent:0;mso-width-relative:page;mso-height-relative:page" from="439.35pt,781.85pt" to="581.1pt,781.85pt" o:gfxdata="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" strokeweight="1.5pt">
               <w10:wrap anchorx="page" anchory="page"/>
@@ -8075,7 +8610,7 @@
             </wp:anchor>
           </w:drawing>
         </mc:Choice>
-        <mc:Fallback xmlns:w16se="http://schemas.microsoft.com/office/word/2015/wordml/symex" xmlns:w16sdtdh="http://schemas.microsoft.com/office/word/2020/wordml/sdtdatahash" xmlns:w16="http://schemas.microsoft.com/office/word/2018/wordml" xmlns:w16cid="http://schemas.microsoft.com/office/word/2016/wordml/cid" xmlns:w16cex="http://schemas.microsoft.com/office/word/2018/wordml/cex" xmlns:am3d="http://schemas.microsoft.com/office/drawing/2017/model3d" xmlns:aink="http://schemas.microsoft.com/office/drawing/2016/ink" xmlns:cx8="http://schemas.microsoft.com/office/drawing/2016/5/14/chartex" xmlns:cx7="http://schemas.microsoft.com/office/drawing/2016/5/13/chartex" xmlns:cx6="http://schemas.microsoft.com/office/drawing/2016/5/12/chartex" xmlns:cx5="http://schemas.microsoft.com/office/drawing/2016/5/11/chartex" xmlns:cx4="http://schemas.microsoft.com/office/drawing/2016/5/10/chartex" xmlns:cx3="http://schemas.microsoft.com/office/drawing/2016/5/9/chartex" xmlns:cx2="http://schemas.microsoft.com/office/drawing/2015/10/21/chartex" xmlns:cx1="http://schemas.microsoft.com/office/drawing/2015/9/8/chartex" xmlns:cx="http://schemas.microsoft.com/office/drawing/2014/chartex">
+        <mc:Fallback xmlns:cx1="http://schemas.microsoft.com/office/drawing/2015/9/8/chartex" xmlns:cx2="http://schemas.microsoft.com/office/drawing/2015/10/21/chartex" xmlns:cx3="http://schemas.microsoft.com/office/drawing/2016/5/9/chartex" xmlns:cx4="http://schemas.microsoft.com/office/drawing/2016/5/10/chartex" xmlns:cx5="http://schemas.microsoft.com/office/drawing/2016/5/11/chartex" xmlns:cx6="http://schemas.microsoft.com/office/drawing/2016/5/12/chartex" xmlns:cx7="http://schemas.microsoft.com/office/drawing/2016/5/13/chartex" xmlns:cx8="http://schemas.microsoft.com/office/drawing/2016/5/14/chartex" xmlns:aink="http://schemas.microsoft.com/office/drawing/2016/ink" xmlns:am3d="http://schemas.microsoft.com/office/drawing/2017/model3d" xmlns:w16cex="http://schemas.microsoft.com/office/word/2018/wordml/cex" xmlns:w16cid="http://schemas.microsoft.com/office/word/2016/wordml/cid" xmlns:w16="http://schemas.microsoft.com/office/word/2018/wordml" xmlns:w16sdtdh="http://schemas.microsoft.com/office/word/2020/wordml/sdtdatahash">
           <w:pict>
             <v:line w14:anchorId="3DFF6ABD" id="Прямая соединительная линия 13" o:spid="_x0000_s1026" style="position:absolute;z-index:251711488;visibility:visible;mso-wrap-style:square;mso-width-percent:0;mso-height-percent:0;mso-wrap-distance-left:9pt;mso-wrap-distance-top:0;mso-wrap-distance-right:9pt;mso-wrap-distance-bottom:0;mso-position-horizontal:absolute;mso-position-horizontal-relative:page;mso-position-vertical:absolute;mso-position-vertical-relative:page;mso-width-percent:0;mso-height-percent:0;mso-width-relative:page;mso-height-relative:page" from="141.7pt,711pt" to="141.7pt,753.5pt" o:gfxdata="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" strokeweight="1.5pt">
               <w10:wrap anchorx="page" anchory="page"/>
@@ -8170,7 +8705,7 @@
             </wp:anchor>
           </w:drawing>
         </mc:Choice>
-        <mc:Fallback xmlns:w16se="http://schemas.microsoft.com/office/word/2015/wordml/symex" xmlns:w16sdtdh="http://schemas.microsoft.com/office/word/2020/wordml/sdtdatahash" xmlns:w16="http://schemas.microsoft.com/office/word/2018/wordml" xmlns:w16cid="http://schemas.microsoft.com/office/word/2016/wordml/cid" xmlns:w16cex="http://schemas.microsoft.com/office/word/2018/wordml/cex" xmlns:am3d="http://schemas.microsoft.com/office/drawing/2017/model3d" xmlns:aink="http://schemas.microsoft.com/office/drawing/2016/ink" xmlns:cx8="http://schemas.microsoft.com/office/drawing/2016/5/14/chartex" xmlns:cx7="http://schemas.microsoft.com/office/drawing/2016/5/13/chartex" xmlns:cx6="http://schemas.microsoft.com/office/drawing/2016/5/12/chartex" xmlns:cx5="http://schemas.microsoft.com/office/drawing/2016/5/11/chartex" xmlns:cx4="http://schemas.microsoft.com/office/drawing/2016/5/10/chartex" xmlns:cx3="http://schemas.microsoft.com/office/drawing/2016/5/9/chartex" xmlns:cx2="http://schemas.microsoft.com/office/drawing/2015/10/21/chartex" xmlns:cx1="http://schemas.microsoft.com/office/drawing/2015/9/8/chartex" xmlns:cx="http://schemas.microsoft.com/office/drawing/2014/chartex">
+        <mc:Fallback xmlns:cx1="http://schemas.microsoft.com/office/drawing/2015/9/8/chartex" xmlns:cx2="http://schemas.microsoft.com/office/drawing/2015/10/21/chartex" xmlns:cx3="http://schemas.microsoft.com/office/drawing/2016/5/9/chartex" xmlns:cx4="http://schemas.microsoft.com/office/drawing/2016/5/10/chartex" xmlns:cx5="http://schemas.microsoft.com/office/drawing/2016/5/11/chartex" xmlns:cx6="http://schemas.microsoft.com/office/drawing/2016/5/12/chartex" xmlns:cx7="http://schemas.microsoft.com/office/drawing/2016/5/13/chartex" xmlns:cx8="http://schemas.microsoft.com/office/drawing/2016/5/14/chartex" xmlns:aink="http://schemas.microsoft.com/office/drawing/2016/ink" xmlns:am3d="http://schemas.microsoft.com/office/drawing/2017/model3d" xmlns:w16cex="http://schemas.microsoft.com/office/word/2018/wordml/cex" xmlns:w16cid="http://schemas.microsoft.com/office/word/2016/wordml/cid" xmlns:w16="http://schemas.microsoft.com/office/word/2018/wordml" xmlns:w16sdtdh="http://schemas.microsoft.com/office/word/2020/wordml/sdtdatahash">
           <w:pict>
             <v:shape w14:anchorId="534FB092" id="Поле 12" o:spid="_x0000_s1055" type="#_x0000_t202" style="position:absolute;margin-left:165.45pt;margin-top:-85.1pt;width:321.65pt;height:11.5pt;z-index:251696128;visibility:visible;mso-wrap-style:square;mso-width-percent:0;mso-height-percent:0;mso-wrap-distance-left:9pt;mso-wrap-distance-top:0;mso-wrap-distance-right:9pt;mso-wrap-distance-bottom:0;mso-position-horizontal:absolute;mso-position-horizontal-relative:text;mso-position-vertical:absolute;mso-position-vertical-relative:text;mso-width-percent:0;mso-height-percent:0;mso-width-relative:page;mso-height-relative:page;v-text-anchor:top" o:gfxdata="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" filled="f" stroked="f">
               <v:textbox style="mso-fit-shape-to-text:t" inset="0,0,0,0">
@@ -8255,7 +8790,7 @@
             </wp:anchor>
           </w:drawing>
         </mc:Choice>
-        <mc:Fallback xmlns:w16se="http://schemas.microsoft.com/office/word/2015/wordml/symex" xmlns:w16sdtdh="http://schemas.microsoft.com/office/word/2020/wordml/sdtdatahash" xmlns:w16="http://schemas.microsoft.com/office/word/2018/wordml" xmlns:w16cid="http://schemas.microsoft.com/office/word/2016/wordml/cid" xmlns:w16cex="http://schemas.microsoft.com/office/word/2018/wordml/cex" xmlns:am3d="http://schemas.microsoft.com/office/drawing/2017/model3d" xmlns:aink="http://schemas.microsoft.com/office/drawing/2016/ink" xmlns:cx8="http://schemas.microsoft.com/office/drawing/2016/5/14/chartex" xmlns:cx7="http://schemas.microsoft.com/office/drawing/2016/5/13/chartex" xmlns:cx6="http://schemas.microsoft.com/office/drawing/2016/5/12/chartex" xmlns:cx5="http://schemas.microsoft.com/office/drawing/2016/5/11/chartex" xmlns:cx4="http://schemas.microsoft.com/office/drawing/2016/5/10/chartex" xmlns:cx3="http://schemas.microsoft.com/office/drawing/2016/5/9/chartex" xmlns:cx2="http://schemas.microsoft.com/office/drawing/2015/10/21/chartex" xmlns:cx1="http://schemas.microsoft.com/office/drawing/2015/9/8/chartex" xmlns:cx="http://schemas.microsoft.com/office/drawing/2014/chartex">
+        <mc:Fallback xmlns:cx1="http://schemas.microsoft.com/office/drawing/2015/9/8/chartex" xmlns:cx2="http://schemas.microsoft.com/office/drawing/2015/10/21/chartex" xmlns:cx3="http://schemas.microsoft.com/office/drawing/2016/5/9/chartex" xmlns:cx4="http://schemas.microsoft.com/office/drawing/2016/5/10/chartex" xmlns:cx5="http://schemas.microsoft.com/office/drawing/2016/5/11/chartex" xmlns:cx6="http://schemas.microsoft.com/office/drawing/2016/5/12/chartex" xmlns:cx7="http://schemas.microsoft.com/office/drawing/2016/5/13/chartex" xmlns:cx8="http://schemas.microsoft.com/office/drawing/2016/5/14/chartex" xmlns:aink="http://schemas.microsoft.com/office/drawing/2016/ink" xmlns:am3d="http://schemas.microsoft.com/office/drawing/2017/model3d" xmlns:w16cex="http://schemas.microsoft.com/office/word/2018/wordml/cex" xmlns:w16cid="http://schemas.microsoft.com/office/word/2016/wordml/cid" xmlns:w16="http://schemas.microsoft.com/office/word/2018/wordml" xmlns:w16sdtdh="http://schemas.microsoft.com/office/word/2020/wordml/sdtdatahash">
           <w:pict>
             <v:line w14:anchorId="0ABE2FE6" id="Прямая соединительная линия 11" o:spid="_x0000_s1026" style="position:absolute;z-index:251689984;visibility:visible;mso-wrap-style:square;mso-width-percent:0;mso-height-percent:0;mso-wrap-distance-left:9pt;mso-wrap-distance-top:0;mso-wrap-distance-right:9pt;mso-wrap-distance-bottom:0;mso-position-horizontal:absolute;mso-position-horizontal-relative:page;mso-position-vertical:absolute;mso-position-vertical-relative:page;mso-width-percent:0;mso-height-percent:0;mso-width-relative:page;mso-height-relative:page" from="212.65pt,711pt" to="212.65pt,824.4pt" o:gfxdata="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" strokeweight="1.5pt">
               <w10:wrap anchorx="page" anchory="page"/>
@@ -8330,7 +8865,7 @@
             </wp:anchor>
           </w:drawing>
         </mc:Choice>
-        <mc:Fallback xmlns:w16se="http://schemas.microsoft.com/office/word/2015/wordml/symex" xmlns:w16sdtdh="http://schemas.microsoft.com/office/word/2020/wordml/sdtdatahash" xmlns:w16="http://schemas.microsoft.com/office/word/2018/wordml" xmlns:w16cid="http://schemas.microsoft.com/office/word/2016/wordml/cid" xmlns:w16cex="http://schemas.microsoft.com/office/word/2018/wordml/cex" xmlns:am3d="http://schemas.microsoft.com/office/drawing/2017/model3d" xmlns:aink="http://schemas.microsoft.com/office/drawing/2016/ink" xmlns:cx8="http://schemas.microsoft.com/office/drawing/2016/5/14/chartex" xmlns:cx7="http://schemas.microsoft.com/office/drawing/2016/5/13/chartex" xmlns:cx6="http://schemas.microsoft.com/office/drawing/2016/5/12/chartex" xmlns:cx5="http://schemas.microsoft.com/office/drawing/2016/5/11/chartex" xmlns:cx4="http://schemas.microsoft.com/office/drawing/2016/5/10/chartex" xmlns:cx3="http://schemas.microsoft.com/office/drawing/2016/5/9/chartex" xmlns:cx2="http://schemas.microsoft.com/office/drawing/2015/10/21/chartex" xmlns:cx1="http://schemas.microsoft.com/office/drawing/2015/9/8/chartex" xmlns:cx="http://schemas.microsoft.com/office/drawing/2014/chartex">
+        <mc:Fallback xmlns:cx1="http://schemas.microsoft.com/office/drawing/2015/9/8/chartex" xmlns:cx2="http://schemas.microsoft.com/office/drawing/2015/10/21/chartex" xmlns:cx3="http://schemas.microsoft.com/office/drawing/2016/5/9/chartex" xmlns:cx4="http://schemas.microsoft.com/office/drawing/2016/5/10/chartex" xmlns:cx5="http://schemas.microsoft.com/office/drawing/2016/5/11/chartex" xmlns:cx6="http://schemas.microsoft.com/office/drawing/2016/5/12/chartex" xmlns:cx7="http://schemas.microsoft.com/office/drawing/2016/5/13/chartex" xmlns:cx8="http://schemas.microsoft.com/office/drawing/2016/5/14/chartex" xmlns:aink="http://schemas.microsoft.com/office/drawing/2016/ink" xmlns:am3d="http://schemas.microsoft.com/office/drawing/2017/model3d" xmlns:w16cex="http://schemas.microsoft.com/office/word/2018/wordml/cex" xmlns:w16cid="http://schemas.microsoft.com/office/word/2016/wordml/cid" xmlns:w16="http://schemas.microsoft.com/office/word/2018/wordml" xmlns:w16sdtdh="http://schemas.microsoft.com/office/word/2020/wordml/sdtdatahash">
           <w:pict>
             <v:line w14:anchorId="37C0DC69" id="Прямая соединительная линия 10" o:spid="_x0000_s1026" style="position:absolute;z-index:251688960;visibility:visible;mso-wrap-style:square;mso-width-percent:0;mso-height-percent:0;mso-wrap-distance-left:9pt;mso-wrap-distance-top:0;mso-wrap-distance-right:9pt;mso-wrap-distance-bottom:0;mso-position-horizontal:absolute;mso-position-horizontal-relative:page;mso-position-vertical:absolute;mso-position-vertical-relative:page;mso-width-percent:0;mso-height-percent:0;mso-width-relative:page;mso-height-relative:page" from="170.05pt,711pt" to="170.05pt,824.4pt" o:gfxdata="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" strokeweight="1.5pt">
               <w10:wrap anchorx="page" anchory="page"/>
@@ -8405,7 +8940,7 @@
             </wp:anchor>
           </w:drawing>
         </mc:Choice>
-        <mc:Fallback xmlns:w16se="http://schemas.microsoft.com/office/word/2015/wordml/symex" xmlns:w16sdtdh="http://schemas.microsoft.com/office/word/2020/wordml/sdtdatahash" xmlns:w16="http://schemas.microsoft.com/office/word/2018/wordml" xmlns:w16cid="http://schemas.microsoft.com/office/word/2016/wordml/cid" xmlns:w16cex="http://schemas.microsoft.com/office/word/2018/wordml/cex" xmlns:am3d="http://schemas.microsoft.com/office/drawing/2017/model3d" xmlns:aink="http://schemas.microsoft.com/office/drawing/2016/ink" xmlns:cx8="http://schemas.microsoft.com/office/drawing/2016/5/14/chartex" xmlns:cx7="http://schemas.microsoft.com/office/drawing/2016/5/13/chartex" xmlns:cx6="http://schemas.microsoft.com/office/drawing/2016/5/12/chartex" xmlns:cx5="http://schemas.microsoft.com/office/drawing/2016/5/11/chartex" xmlns:cx4="http://schemas.microsoft.com/office/drawing/2016/5/10/chartex" xmlns:cx3="http://schemas.microsoft.com/office/drawing/2016/5/9/chartex" xmlns:cx2="http://schemas.microsoft.com/office/drawing/2015/10/21/chartex" xmlns:cx1="http://schemas.microsoft.com/office/drawing/2015/9/8/chartex" xmlns:cx="http://schemas.microsoft.com/office/drawing/2014/chartex">
+        <mc:Fallback xmlns:cx1="http://schemas.microsoft.com/office/drawing/2015/9/8/chartex" xmlns:cx2="http://schemas.microsoft.com/office/drawing/2015/10/21/chartex" xmlns:cx3="http://schemas.microsoft.com/office/drawing/2016/5/9/chartex" xmlns:cx4="http://schemas.microsoft.com/office/drawing/2016/5/10/chartex" xmlns:cx5="http://schemas.microsoft.com/office/drawing/2016/5/11/chartex" xmlns:cx6="http://schemas.microsoft.com/office/drawing/2016/5/12/chartex" xmlns:cx7="http://schemas.microsoft.com/office/drawing/2016/5/13/chartex" xmlns:cx8="http://schemas.microsoft.com/office/drawing/2016/5/14/chartex" xmlns:aink="http://schemas.microsoft.com/office/drawing/2016/ink" xmlns:am3d="http://schemas.microsoft.com/office/drawing/2017/model3d" xmlns:w16cex="http://schemas.microsoft.com/office/word/2018/wordml/cex" xmlns:w16cid="http://schemas.microsoft.com/office/word/2016/wordml/cid" xmlns:w16="http://schemas.microsoft.com/office/word/2018/wordml" xmlns:w16sdtdh="http://schemas.microsoft.com/office/word/2020/wordml/sdtdatahash">
           <w:pict>
             <v:line w14:anchorId="728AA773" id="Прямая соединительная линия 9" o:spid="_x0000_s1026" style="position:absolute;z-index:251687936;visibility:visible;mso-wrap-style:square;mso-width-percent:0;mso-height-percent:0;mso-wrap-distance-left:9pt;mso-wrap-distance-top:0;mso-wrap-distance-right:9pt;mso-wrap-distance-bottom:0;mso-position-horizontal:absolute;mso-position-horizontal-relative:page;mso-position-vertical:absolute;mso-position-vertical-relative:page;mso-width-percent:0;mso-height-percent:0;mso-width-relative:page;mso-height-relative:page" from="113.4pt,711pt" to="113.4pt,824.4pt" o:gfxdata="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" strokeweight="1.5pt">
               <w10:wrap anchorx="page" anchory="page"/>
@@ -8480,7 +9015,7 @@
             </wp:anchor>
           </w:drawing>
         </mc:Choice>
-        <mc:Fallback xmlns:w16se="http://schemas.microsoft.com/office/word/2015/wordml/symex" xmlns:w16sdtdh="http://schemas.microsoft.com/office/word/2020/wordml/sdtdatahash" xmlns:w16="http://schemas.microsoft.com/office/word/2018/wordml" xmlns:w16cid="http://schemas.microsoft.com/office/word/2016/wordml/cid" xmlns:w16cex="http://schemas.microsoft.com/office/word/2018/wordml/cex" xmlns:am3d="http://schemas.microsoft.com/office/drawing/2017/model3d" xmlns:aink="http://schemas.microsoft.com/office/drawing/2016/ink" xmlns:cx8="http://schemas.microsoft.com/office/drawing/2016/5/14/chartex" xmlns:cx7="http://schemas.microsoft.com/office/drawing/2016/5/13/chartex" xmlns:cx6="http://schemas.microsoft.com/office/drawing/2016/5/12/chartex" xmlns:cx5="http://schemas.microsoft.com/office/drawing/2016/5/11/chartex" xmlns:cx4="http://schemas.microsoft.com/office/drawing/2016/5/10/chartex" xmlns:cx3="http://schemas.microsoft.com/office/drawing/2016/5/9/chartex" xmlns:cx2="http://schemas.microsoft.com/office/drawing/2015/10/21/chartex" xmlns:cx1="http://schemas.microsoft.com/office/drawing/2015/9/8/chartex" xmlns:cx="http://schemas.microsoft.com/office/drawing/2014/chartex">
+        <mc:Fallback xmlns:cx1="http://schemas.microsoft.com/office/drawing/2015/9/8/chartex" xmlns:cx2="http://schemas.microsoft.com/office/drawing/2015/10/21/chartex" xmlns:cx3="http://schemas.microsoft.com/office/drawing/2016/5/9/chartex" xmlns:cx4="http://schemas.microsoft.com/office/drawing/2016/5/10/chartex" xmlns:cx5="http://schemas.microsoft.com/office/drawing/2016/5/11/chartex" xmlns:cx6="http://schemas.microsoft.com/office/drawing/2016/5/12/chartex" xmlns:cx7="http://schemas.microsoft.com/office/drawing/2016/5/13/chartex" xmlns:cx8="http://schemas.microsoft.com/office/drawing/2016/5/14/chartex" xmlns:aink="http://schemas.microsoft.com/office/drawing/2016/ink" xmlns:am3d="http://schemas.microsoft.com/office/drawing/2017/model3d" xmlns:w16cex="http://schemas.microsoft.com/office/word/2018/wordml/cex" xmlns:w16cid="http://schemas.microsoft.com/office/word/2016/wordml/cid" xmlns:w16="http://schemas.microsoft.com/office/word/2018/wordml" xmlns:w16sdtdh="http://schemas.microsoft.com/office/word/2020/wordml/sdtdatahash">
           <w:pict>
             <v:line w14:anchorId="3BA69763" id="Прямая соединительная линия 8" o:spid="_x0000_s1026" style="position:absolute;z-index:251686912;visibility:visible;mso-wrap-style:square;mso-width-percent:0;mso-height-percent:0;mso-wrap-distance-left:9pt;mso-wrap-distance-top:0;mso-wrap-distance-right:9pt;mso-wrap-distance-bottom:0;mso-position-horizontal:absolute;mso-position-horizontal-relative:page;mso-position-vertical:absolute;mso-position-vertical-relative:page;mso-width-percent:0;mso-height-percent:0;mso-width-relative:page;mso-height-relative:page" from="85.05pt,711pt" to="85.05pt,753.5pt" o:gfxdata="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" strokeweight="1.5pt">
               <w10:wrap anchorx="page" anchory="page"/>
@@ -8555,7 +9090,7 @@
             </wp:anchor>
           </w:drawing>
         </mc:Choice>
-        <mc:Fallback xmlns:w16se="http://schemas.microsoft.com/office/word/2015/wordml/symex" xmlns:w16sdtdh="http://schemas.microsoft.com/office/word/2020/wordml/sdtdatahash" xmlns:w16="http://schemas.microsoft.com/office/word/2018/wordml" xmlns:w16cid="http://schemas.microsoft.com/office/word/2016/wordml/cid" xmlns:w16cex="http://schemas.microsoft.com/office/word/2018/wordml/cex" xmlns:am3d="http://schemas.microsoft.com/office/drawing/2017/model3d" xmlns:aink="http://schemas.microsoft.com/office/drawing/2016/ink" xmlns:cx8="http://schemas.microsoft.com/office/drawing/2016/5/14/chartex" xmlns:cx7="http://schemas.microsoft.com/office/drawing/2016/5/13/chartex" xmlns:cx6="http://schemas.microsoft.com/office/drawing/2016/5/12/chartex" xmlns:cx5="http://schemas.microsoft.com/office/drawing/2016/5/11/chartex" xmlns:cx4="http://schemas.microsoft.com/office/drawing/2016/5/10/chartex" xmlns:cx3="http://schemas.microsoft.com/office/drawing/2016/5/9/chartex" xmlns:cx2="http://schemas.microsoft.com/office/drawing/2015/10/21/chartex" xmlns:cx1="http://schemas.microsoft.com/office/drawing/2015/9/8/chartex" xmlns:cx="http://schemas.microsoft.com/office/drawing/2014/chartex">
+        <mc:Fallback xmlns:cx1="http://schemas.microsoft.com/office/drawing/2015/9/8/chartex" xmlns:cx2="http://schemas.microsoft.com/office/drawing/2015/10/21/chartex" xmlns:cx3="http://schemas.microsoft.com/office/drawing/2016/5/9/chartex" xmlns:cx4="http://schemas.microsoft.com/office/drawing/2016/5/10/chartex" xmlns:cx5="http://schemas.microsoft.com/office/drawing/2016/5/11/chartex" xmlns:cx6="http://schemas.microsoft.com/office/drawing/2016/5/12/chartex" xmlns:cx7="http://schemas.microsoft.com/office/drawing/2016/5/13/chartex" xmlns:cx8="http://schemas.microsoft.com/office/drawing/2016/5/14/chartex" xmlns:aink="http://schemas.microsoft.com/office/drawing/2016/ink" xmlns:am3d="http://schemas.microsoft.com/office/drawing/2017/model3d" xmlns:w16cex="http://schemas.microsoft.com/office/word/2018/wordml/cex" xmlns:w16cid="http://schemas.microsoft.com/office/word/2016/wordml/cid" xmlns:w16="http://schemas.microsoft.com/office/word/2018/wordml" xmlns:w16sdtdh="http://schemas.microsoft.com/office/word/2020/wordml/sdtdatahash">
           <w:pict>
             <v:line w14:anchorId="5B95B312" id="Прямая соединительная линия 7" o:spid="_x0000_s1026" style="position:absolute;z-index:251685888;visibility:visible;mso-wrap-style:square;mso-width-percent:0;mso-height-percent:0;mso-wrap-distance-left:9pt;mso-wrap-distance-top:0;mso-wrap-distance-right:9pt;mso-wrap-distance-bottom:0;mso-position-horizontal:absolute;mso-position-horizontal-relative:page;mso-position-vertical:absolute;mso-position-vertical-relative:page;mso-width-percent:0;mso-height-percent:0;mso-width-relative:page;mso-height-relative:page" from="56.75pt,725.15pt" to="241pt,725.15pt" o:gfxdata="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">
               <w10:wrap anchorx="page" anchory="page"/>
@@ -8630,7 +9165,7 @@
             </wp:anchor>
           </w:drawing>
         </mc:Choice>
-        <mc:Fallback xmlns:w16se="http://schemas.microsoft.com/office/word/2015/wordml/symex" xmlns:w16sdtdh="http://schemas.microsoft.com/office/word/2020/wordml/sdtdatahash" xmlns:w16="http://schemas.microsoft.com/office/word/2018/wordml" xmlns:w16cid="http://schemas.microsoft.com/office/word/2016/wordml/cid" xmlns:w16cex="http://schemas.microsoft.com/office/word/2018/wordml/cex" xmlns:am3d="http://schemas.microsoft.com/office/drawing/2017/model3d" xmlns:aink="http://schemas.microsoft.com/office/drawing/2016/ink" xmlns:cx8="http://schemas.microsoft.com/office/drawing/2016/5/14/chartex" xmlns:cx7="http://schemas.microsoft.com/office/drawing/2016/5/13/chartex" xmlns:cx6="http://schemas.microsoft.com/office/drawing/2016/5/12/chartex" xmlns:cx5="http://schemas.microsoft.com/office/drawing/2016/5/11/chartex" xmlns:cx4="http://schemas.microsoft.com/office/drawing/2016/5/10/chartex" xmlns:cx3="http://schemas.microsoft.com/office/drawing/2016/5/9/chartex" xmlns:cx2="http://schemas.microsoft.com/office/drawing/2015/10/21/chartex" xmlns:cx1="http://schemas.microsoft.com/office/drawing/2015/9/8/chartex" xmlns:cx="http://schemas.microsoft.com/office/drawing/2014/chartex">
+        <mc:Fallback xmlns:cx1="http://schemas.microsoft.com/office/drawing/2015/9/8/chartex" xmlns:cx2="http://schemas.microsoft.com/office/drawing/2015/10/21/chartex" xmlns:cx3="http://schemas.microsoft.com/office/drawing/2016/5/9/chartex" xmlns:cx4="http://schemas.microsoft.com/office/drawing/2016/5/10/chartex" xmlns:cx5="http://schemas.microsoft.com/office/drawing/2016/5/11/chartex" xmlns:cx6="http://schemas.microsoft.com/office/drawing/2016/5/12/chartex" xmlns:cx7="http://schemas.microsoft.com/office/drawing/2016/5/13/chartex" xmlns:cx8="http://schemas.microsoft.com/office/drawing/2016/5/14/chartex" xmlns:aink="http://schemas.microsoft.com/office/drawing/2016/ink" xmlns:am3d="http://schemas.microsoft.com/office/drawing/2017/model3d" xmlns:w16cex="http://schemas.microsoft.com/office/word/2018/wordml/cex" xmlns:w16cid="http://schemas.microsoft.com/office/word/2016/wordml/cid" xmlns:w16="http://schemas.microsoft.com/office/word/2018/wordml" xmlns:w16sdtdh="http://schemas.microsoft.com/office/word/2020/wordml/sdtdatahash">
           <w:pict>
             <v:line w14:anchorId="57F5048F" id="Прямая соединительная линия 6" o:spid="_x0000_s1026" style="position:absolute;z-index:251684864;visibility:visible;mso-wrap-style:square;mso-width-percent:0;mso-height-percent:0;mso-wrap-distance-left:9pt;mso-wrap-distance-top:0;mso-wrap-distance-right:9pt;mso-wrap-distance-bottom:0;mso-position-horizontal:absolute;mso-position-horizontal-relative:page;mso-position-vertical:absolute;mso-position-vertical-relative:page;mso-width-percent:0;mso-height-percent:0;mso-width-relative:page;mso-height-relative:page" from="56.7pt,739.35pt" to="240.95pt,739.35pt" o:gfxdata="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" strokeweight="1.5pt">
               <w10:wrap anchorx="page" anchory="page"/>
@@ -8705,7 +9240,7 @@
             </wp:anchor>
           </w:drawing>
         </mc:Choice>
-        <mc:Fallback xmlns:w16se="http://schemas.microsoft.com/office/word/2015/wordml/symex" xmlns:w16sdtdh="http://schemas.microsoft.com/office/word/2020/wordml/sdtdatahash" xmlns:w16="http://schemas.microsoft.com/office/word/2018/wordml" xmlns:w16cid="http://schemas.microsoft.com/office/word/2016/wordml/cid" xmlns:w16cex="http://schemas.microsoft.com/office/word/2018/wordml/cex" xmlns:am3d="http://schemas.microsoft.com/office/drawing/2017/model3d" xmlns:aink="http://schemas.microsoft.com/office/drawing/2016/ink" xmlns:cx8="http://schemas.microsoft.com/office/drawing/2016/5/14/chartex" xmlns:cx7="http://schemas.microsoft.com/office/drawing/2016/5/13/chartex" xmlns:cx6="http://schemas.microsoft.com/office/drawing/2016/5/12/chartex" xmlns:cx5="http://schemas.microsoft.com/office/drawing/2016/5/11/chartex" xmlns:cx4="http://schemas.microsoft.com/office/drawing/2016/5/10/chartex" xmlns:cx3="http://schemas.microsoft.com/office/drawing/2016/5/9/chartex" xmlns:cx2="http://schemas.microsoft.com/office/drawing/2015/10/21/chartex" xmlns:cx1="http://schemas.microsoft.com/office/drawing/2015/9/8/chartex" xmlns:cx="http://schemas.microsoft.com/office/drawing/2014/chartex">
+        <mc:Fallback xmlns:cx1="http://schemas.microsoft.com/office/drawing/2015/9/8/chartex" xmlns:cx2="http://schemas.microsoft.com/office/drawing/2015/10/21/chartex" xmlns:cx3="http://schemas.microsoft.com/office/drawing/2016/5/9/chartex" xmlns:cx4="http://schemas.microsoft.com/office/drawing/2016/5/10/chartex" xmlns:cx5="http://schemas.microsoft.com/office/drawing/2016/5/11/chartex" xmlns:cx6="http://schemas.microsoft.com/office/drawing/2016/5/12/chartex" xmlns:cx7="http://schemas.microsoft.com/office/drawing/2016/5/13/chartex" xmlns:cx8="http://schemas.microsoft.com/office/drawing/2016/5/14/chartex" xmlns:aink="http://schemas.microsoft.com/office/drawing/2016/ink" xmlns:am3d="http://schemas.microsoft.com/office/drawing/2017/model3d" xmlns:w16cex="http://schemas.microsoft.com/office/word/2018/wordml/cex" xmlns:w16cid="http://schemas.microsoft.com/office/word/2016/wordml/cid" xmlns:w16="http://schemas.microsoft.com/office/word/2018/wordml" xmlns:w16sdtdh="http://schemas.microsoft.com/office/word/2020/wordml/sdtdatahash">
           <w:pict>
             <v:line w14:anchorId="4A209901" id="Прямая соединительная линия 5" o:spid="_x0000_s1026" style="position:absolute;z-index:251683840;visibility:visible;mso-wrap-style:square;mso-width-percent:0;mso-height-percent:0;mso-wrap-distance-left:9pt;mso-wrap-distance-top:0;mso-wrap-distance-right:9pt;mso-wrap-distance-bottom:0;mso-position-horizontal:absolute;mso-position-horizontal-relative:page;mso-position-vertical:absolute;mso-position-vertical-relative:page;mso-width-percent:0;mso-height-percent:0;mso-width-relative:page;mso-height-relative:page" from="56.75pt,767.7pt" to="241pt,767.7pt" o:gfxdata="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">
               <w10:wrap anchorx="page" anchory="page"/>
@@ -8780,7 +9315,7 @@
             </wp:anchor>
           </w:drawing>
         </mc:Choice>
-        <mc:Fallback xmlns:w16se="http://schemas.microsoft.com/office/word/2015/wordml/symex" xmlns:w16sdtdh="http://schemas.microsoft.com/office/word/2020/wordml/sdtdatahash" xmlns:w16="http://schemas.microsoft.com/office/word/2018/wordml" xmlns:w16cid="http://schemas.microsoft.com/office/word/2016/wordml/cid" xmlns:w16cex="http://schemas.microsoft.com/office/word/2018/wordml/cex" xmlns:am3d="http://schemas.microsoft.com/office/drawing/2017/model3d" xmlns:aink="http://schemas.microsoft.com/office/drawing/2016/ink" xmlns:cx8="http://schemas.microsoft.com/office/drawing/2016/5/14/chartex" xmlns:cx7="http://schemas.microsoft.com/office/drawing/2016/5/13/chartex" xmlns:cx6="http://schemas.microsoft.com/office/drawing/2016/5/12/chartex" xmlns:cx5="http://schemas.microsoft.com/office/drawing/2016/5/11/chartex" xmlns:cx4="http://schemas.microsoft.com/office/drawing/2016/5/10/chartex" xmlns:cx3="http://schemas.microsoft.com/office/drawing/2016/5/9/chartex" xmlns:cx2="http://schemas.microsoft.com/office/drawing/2015/10/21/chartex" xmlns:cx1="http://schemas.microsoft.com/office/drawing/2015/9/8/chartex" xmlns:cx="http://schemas.microsoft.com/office/drawing/2014/chartex">
+        <mc:Fallback xmlns:cx1="http://schemas.microsoft.com/office/drawing/2015/9/8/chartex" xmlns:cx2="http://schemas.microsoft.com/office/drawing/2015/10/21/chartex" xmlns:cx3="http://schemas.microsoft.com/office/drawing/2016/5/9/chartex" xmlns:cx4="http://schemas.microsoft.com/office/drawing/2016/5/10/chartex" xmlns:cx5="http://schemas.microsoft.com/office/drawing/2016/5/11/chartex" xmlns:cx6="http://schemas.microsoft.com/office/drawing/2016/5/12/chartex" xmlns:cx7="http://schemas.microsoft.com/office/drawing/2016/5/13/chartex" xmlns:cx8="http://schemas.microsoft.com/office/drawing/2016/5/14/chartex" xmlns:aink="http://schemas.microsoft.com/office/drawing/2016/ink" xmlns:am3d="http://schemas.microsoft.com/office/drawing/2017/model3d" xmlns:w16cex="http://schemas.microsoft.com/office/word/2018/wordml/cex" xmlns:w16cid="http://schemas.microsoft.com/office/word/2016/wordml/cid" xmlns:w16="http://schemas.microsoft.com/office/word/2018/wordml" xmlns:w16sdtdh="http://schemas.microsoft.com/office/word/2020/wordml/sdtdatahash">
           <w:pict>
             <v:line w14:anchorId="42F6BF80" id="Прямая соединительная линия 4" o:spid="_x0000_s1026" style="position:absolute;z-index:251682816;visibility:visible;mso-wrap-style:square;mso-width-percent:0;mso-height-percent:0;mso-wrap-distance-left:9pt;mso-wrap-distance-top:0;mso-wrap-distance-right:9pt;mso-wrap-distance-bottom:0;mso-position-horizontal:absolute;mso-position-horizontal-relative:page;mso-position-vertical:absolute;mso-position-vertical-relative:page;mso-width-percent:0;mso-height-percent:0;mso-width-relative:page;mso-height-relative:page" from="56.75pt,796.05pt" to="241pt,796.05pt" o:gfxdata="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">
               <w10:wrap anchorx="page" anchory="page"/>
@@ -8855,7 +9390,7 @@
             </wp:anchor>
           </w:drawing>
         </mc:Choice>
-        <mc:Fallback xmlns:w16se="http://schemas.microsoft.com/office/word/2015/wordml/symex" xmlns:w16sdtdh="http://schemas.microsoft.com/office/word/2020/wordml/sdtdatahash" xmlns:w16="http://schemas.microsoft.com/office/word/2018/wordml" xmlns:w16cid="http://schemas.microsoft.com/office/word/2016/wordml/cid" xmlns:w16cex="http://schemas.microsoft.com/office/word/2018/wordml/cex" xmlns:am3d="http://schemas.microsoft.com/office/drawing/2017/model3d" xmlns:aink="http://schemas.microsoft.com/office/drawing/2016/ink" xmlns:cx8="http://schemas.microsoft.com/office/drawing/2016/5/14/chartex" xmlns:cx7="http://schemas.microsoft.com/office/drawing/2016/5/13/chartex" xmlns:cx6="http://schemas.microsoft.com/office/drawing/2016/5/12/chartex" xmlns:cx5="http://schemas.microsoft.com/office/drawing/2016/5/11/chartex" xmlns:cx4="http://schemas.microsoft.com/office/drawing/2016/5/10/chartex" xmlns:cx3="http://schemas.microsoft.com/office/drawing/2016/5/9/chartex" xmlns:cx2="http://schemas.microsoft.com/office/drawing/2015/10/21/chartex" xmlns:cx1="http://schemas.microsoft.com/office/drawing/2015/9/8/chartex" xmlns:cx="http://schemas.microsoft.com/office/drawing/2014/chartex">
+        <mc:Fallback xmlns:cx1="http://schemas.microsoft.com/office/drawing/2015/9/8/chartex" xmlns:cx2="http://schemas.microsoft.com/office/drawing/2015/10/21/chartex" xmlns:cx3="http://schemas.microsoft.com/office/drawing/2016/5/9/chartex" xmlns:cx4="http://schemas.microsoft.com/office/drawing/2016/5/10/chartex" xmlns:cx5="http://schemas.microsoft.com/office/drawing/2016/5/11/chartex" xmlns:cx6="http://schemas.microsoft.com/office/drawing/2016/5/12/chartex" xmlns:cx7="http://schemas.microsoft.com/office/drawing/2016/5/13/chartex" xmlns:cx8="http://schemas.microsoft.com/office/drawing/2016/5/14/chartex" xmlns:aink="http://schemas.microsoft.com/office/drawing/2016/ink" xmlns:am3d="http://schemas.microsoft.com/office/drawing/2017/model3d" xmlns:w16cex="http://schemas.microsoft.com/office/word/2018/wordml/cex" xmlns:w16cid="http://schemas.microsoft.com/office/word/2016/wordml/cid" xmlns:w16="http://schemas.microsoft.com/office/word/2018/wordml" xmlns:w16sdtdh="http://schemas.microsoft.com/office/word/2020/wordml/sdtdatahash">
           <w:pict>
             <v:line w14:anchorId="0D8A7AB9" id="Прямая соединительная линия 3" o:spid="_x0000_s1026" style="position:absolute;z-index:251681792;visibility:visible;mso-wrap-style:square;mso-width-percent:0;mso-height-percent:0;mso-wrap-distance-left:9pt;mso-wrap-distance-top:0;mso-wrap-distance-right:9pt;mso-wrap-distance-bottom:0;mso-position-horizontal:absolute;mso-position-horizontal-relative:page;mso-position-vertical:absolute;mso-position-vertical-relative:page;mso-width-percent:0;mso-height-percent:0;mso-width-relative:page;mso-height-relative:page" from="56.75pt,810.2pt" to="241pt,810.2pt" o:gfxdata="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">
               <w10:wrap anchorx="page" anchory="page"/>
@@ -8930,7 +9465,7 @@
             </wp:anchor>
           </w:drawing>
         </mc:Choice>
-        <mc:Fallback xmlns:w16se="http://schemas.microsoft.com/office/word/2015/wordml/symex" xmlns:w16sdtdh="http://schemas.microsoft.com/office/word/2020/wordml/sdtdatahash" xmlns:w16="http://schemas.microsoft.com/office/word/2018/wordml" xmlns:w16cid="http://schemas.microsoft.com/office/word/2016/wordml/cid" xmlns:w16cex="http://schemas.microsoft.com/office/word/2018/wordml/cex" xmlns:am3d="http://schemas.microsoft.com/office/drawing/2017/model3d" xmlns:aink="http://schemas.microsoft.com/office/drawing/2016/ink" xmlns:cx8="http://schemas.microsoft.com/office/drawing/2016/5/14/chartex" xmlns:cx7="http://schemas.microsoft.com/office/drawing/2016/5/13/chartex" xmlns:cx6="http://schemas.microsoft.com/office/drawing/2016/5/12/chartex" xmlns:cx5="http://schemas.microsoft.com/office/drawing/2016/5/11/chartex" xmlns:cx4="http://schemas.microsoft.com/office/drawing/2016/5/10/chartex" xmlns:cx3="http://schemas.microsoft.com/office/drawing/2016/5/9/chartex" xmlns:cx2="http://schemas.microsoft.com/office/drawing/2015/10/21/chartex" xmlns:cx1="http://schemas.microsoft.com/office/drawing/2015/9/8/chartex" xmlns:cx="http://schemas.microsoft.com/office/drawing/2014/chartex">
+        <mc:Fallback xmlns:cx1="http://schemas.microsoft.com/office/drawing/2015/9/8/chartex" xmlns:cx2="http://schemas.microsoft.com/office/drawing/2015/10/21/chartex" xmlns:cx3="http://schemas.microsoft.com/office/drawing/2016/5/9/chartex" xmlns:cx4="http://schemas.microsoft.com/office/drawing/2016/5/10/chartex" xmlns:cx5="http://schemas.microsoft.com/office/drawing/2016/5/11/chartex" xmlns:cx6="http://schemas.microsoft.com/office/drawing/2016/5/12/chartex" xmlns:cx7="http://schemas.microsoft.com/office/drawing/2016/5/13/chartex" xmlns:cx8="http://schemas.microsoft.com/office/drawing/2016/5/14/chartex" xmlns:aink="http://schemas.microsoft.com/office/drawing/2016/ink" xmlns:am3d="http://schemas.microsoft.com/office/drawing/2017/model3d" xmlns:w16cex="http://schemas.microsoft.com/office/word/2018/wordml/cex" xmlns:w16cid="http://schemas.microsoft.com/office/word/2016/wordml/cid" xmlns:w16="http://schemas.microsoft.com/office/word/2018/wordml" xmlns:w16sdtdh="http://schemas.microsoft.com/office/word/2020/wordml/sdtdatahash">
           <w:pict>
             <v:line w14:anchorId="28F73EE0" id="Прямая соединительная линия 2" o:spid="_x0000_s1026" style="position:absolute;z-index:251680768;visibility:visible;mso-wrap-style:square;mso-width-percent:0;mso-height-percent:0;mso-wrap-distance-left:9pt;mso-wrap-distance-top:0;mso-wrap-distance-right:9pt;mso-wrap-distance-bottom:0;mso-position-horizontal:absolute;mso-position-horizontal-relative:page;mso-position-vertical:absolute;mso-position-vertical-relative:page;mso-width-percent:0;mso-height-percent:0;mso-width-relative:page;mso-height-relative:page" from="241pt,711pt" to="241pt,824.4pt" o:gfxdata="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" strokeweight="1.5pt">
               <w10:wrap anchorx="page" anchory="page"/>
@@ -9005,7 +9540,7 @@
             </wp:anchor>
           </w:drawing>
         </mc:Choice>
-        <mc:Fallback xmlns:w16se="http://schemas.microsoft.com/office/word/2015/wordml/symex" xmlns:w16sdtdh="http://schemas.microsoft.com/office/word/2020/wordml/sdtdatahash" xmlns:w16="http://schemas.microsoft.com/office/word/2018/wordml" xmlns:w16cid="http://schemas.microsoft.com/office/word/2016/wordml/cid" xmlns:w16cex="http://schemas.microsoft.com/office/word/2018/wordml/cex" xmlns:am3d="http://schemas.microsoft.com/office/drawing/2017/model3d" xmlns:aink="http://schemas.microsoft.com/office/drawing/2016/ink" xmlns:cx8="http://schemas.microsoft.com/office/drawing/2016/5/14/chartex" xmlns:cx7="http://schemas.microsoft.com/office/drawing/2016/5/13/chartex" xmlns:cx6="http://schemas.microsoft.com/office/drawing/2016/5/12/chartex" xmlns:cx5="http://schemas.microsoft.com/office/drawing/2016/5/11/chartex" xmlns:cx4="http://schemas.microsoft.com/office/drawing/2016/5/10/chartex" xmlns:cx3="http://schemas.microsoft.com/office/drawing/2016/5/9/chartex" xmlns:cx2="http://schemas.microsoft.com/office/drawing/2015/10/21/chartex" xmlns:cx1="http://schemas.microsoft.com/office/drawing/2015/9/8/chartex" xmlns:cx="http://schemas.microsoft.com/office/drawing/2014/chartex">
+        <mc:Fallback xmlns:cx1="http://schemas.microsoft.com/office/drawing/2015/9/8/chartex" xmlns:cx2="http://schemas.microsoft.com/office/drawing/2015/10/21/chartex" xmlns:cx3="http://schemas.microsoft.com/office/drawing/2016/5/9/chartex" xmlns:cx4="http://schemas.microsoft.com/office/drawing/2016/5/10/chartex" xmlns:cx5="http://schemas.microsoft.com/office/drawing/2016/5/11/chartex" xmlns:cx6="http://schemas.microsoft.com/office/drawing/2016/5/12/chartex" xmlns:cx7="http://schemas.microsoft.com/office/drawing/2016/5/13/chartex" xmlns:cx8="http://schemas.microsoft.com/office/drawing/2016/5/14/chartex" xmlns:aink="http://schemas.microsoft.com/office/drawing/2016/ink" xmlns:am3d="http://schemas.microsoft.com/office/drawing/2017/model3d" xmlns:w16cex="http://schemas.microsoft.com/office/word/2018/wordml/cex" xmlns:w16cid="http://schemas.microsoft.com/office/word/2016/wordml/cid" xmlns:w16="http://schemas.microsoft.com/office/word/2018/wordml" xmlns:w16sdtdh="http://schemas.microsoft.com/office/word/2020/wordml/sdtdatahash">
           <w:pict>
             <v:line w14:anchorId="22729FB5" id="Прямая соединительная линия 1" o:spid="_x0000_s1026" style="position:absolute;z-index:251679744;visibility:visible;mso-wrap-style:square;mso-width-percent:0;mso-height-percent:0;mso-wrap-distance-left:9pt;mso-wrap-distance-top:0;mso-wrap-distance-right:9pt;mso-wrap-distance-bottom:0;mso-position-horizontal:absolute;mso-position-horizontal-relative:page;mso-position-vertical:absolute;mso-position-vertical-relative:page;mso-width-percent:0;mso-height-percent:0;mso-width-relative:page;mso-height-relative:page" from="56.7pt,711pt" to="581pt,711pt" o:gfxdata="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" strokeweight="1.5pt">
               <w10:wrap anchorx="page" anchory="page"/>
@@ -9081,7 +9616,7 @@
 </file>
 
 <file path=word/footnotes.xml><?xml version="1.0" encoding="utf-8"?>
-<w:footnotes xmlns:wpc="http://schemas.microsoft.com/office/word/2010/wordprocessingCanvas" xmlns:mc="http://schemas.openxmlformats.org/markup-compatibility/2006" xmlns:o="urn:schemas-microsoft-com:office:office" xmlns:r="http://schemas.openxmlformats.org/officeDocument/2006/relationships" xmlns:m="http://schemas.openxmlformats.org/officeDocument/2006/math" xmlns:v="urn:schemas-microsoft-com:vml" xmlns:wp14="http://schemas.microsoft.com/office/word/2010/wordprocessingDrawing" xmlns:wp="http://schemas.openxmlformats.org/drawingml/2006/wordprocessingDrawing" xmlns:w10="urn:schemas-microsoft-com:office:word" xmlns:w="http://schemas.openxmlformats.org/wordprocessingml/2006/main" xmlns:w14="http://schemas.microsoft.com/office/word/2010/wordml" xmlns:w15="http://schemas.microsoft.com/office/word/2012/wordml" xmlns:wpg="http://schemas.microsoft.com/office/word/2010/wordprocessingGroup" xmlns:wpi="http://schemas.microsoft.com/office/word/2010/wordprocessingInk" xmlns:wne="http://schemas.microsoft.com/office/word/2006/wordml" xmlns:wps="http://schemas.microsoft.com/office/word/2010/wordprocessingShape" mc:Ignorable="w14 w15 wp14">
+<w:footnotes xmlns:wpc="http://schemas.microsoft.com/office/word/2010/wordprocessingCanvas" xmlns:cx="http://schemas.microsoft.com/office/drawing/2014/chartex" xmlns:mc="http://schemas.openxmlformats.org/markup-compatibility/2006" xmlns:o="urn:schemas-microsoft-com:office:office" xmlns:r="http://schemas.openxmlformats.org/officeDocument/2006/relationships" xmlns:m="http://schemas.openxmlformats.org/officeDocument/2006/math" xmlns:v="urn:schemas-microsoft-com:vml" xmlns:wp14="http://schemas.microsoft.com/office/word/2010/wordprocessingDrawing" xmlns:wp="http://schemas.openxmlformats.org/drawingml/2006/wordprocessingDrawing" xmlns:w10="urn:schemas-microsoft-com:office:word" xmlns:w="http://schemas.openxmlformats.org/wordprocessingml/2006/main" xmlns:w14="http://schemas.microsoft.com/office/word/2010/wordml" xmlns:w15="http://schemas.microsoft.com/office/word/2012/wordml" xmlns:w16se="http://schemas.microsoft.com/office/word/2015/wordml/symex" xmlns:wpg="http://schemas.microsoft.com/office/word/2010/wordprocessingGroup" xmlns:wpi="http://schemas.microsoft.com/office/word/2010/wordprocessingInk" xmlns:wne="http://schemas.microsoft.com/office/word/2006/wordml" xmlns:wps="http://schemas.microsoft.com/office/word/2010/wordprocessingShape" mc:Ignorable="w14 w15 w16se wp14">
   <w:footnote w:type="separator" w:id="-1">
     <w:p>
       <w:pPr>
@@ -9106,7 +9641,7 @@
 </file>
 
 <file path=word/header1.xml><?xml version="1.0" encoding="utf-8"?>
-<w:hdr xmlns:wpc="http://schemas.microsoft.com/office/word/2010/wordprocessingCanvas" xmlns:mc="http://schemas.openxmlformats.org/markup-compatibility/2006" xmlns:o="urn:schemas-microsoft-com:office:office" xmlns:r="http://schemas.openxmlformats.org/officeDocument/2006/relationships" xmlns:m="http://schemas.openxmlformats.org/officeDocument/2006/math" xmlns:v="urn:schemas-microsoft-com:vml" xmlns:wp14="http://schemas.microsoft.com/office/word/2010/wordprocessingDrawing" xmlns:wp="http://schemas.openxmlformats.org/drawingml/2006/wordprocessingDrawing" xmlns:w10="urn:schemas-microsoft-com:office:word" xmlns:w="http://schemas.openxmlformats.org/wordprocessingml/2006/main" xmlns:w14="http://schemas.microsoft.com/office/word/2010/wordml" xmlns:w15="http://schemas.microsoft.com/office/word/2012/wordml" xmlns:wpg="http://schemas.microsoft.com/office/word/2010/wordprocessingGroup" xmlns:wpi="http://schemas.microsoft.com/office/word/2010/wordprocessingInk" xmlns:wne="http://schemas.microsoft.com/office/word/2006/wordml" xmlns:wps="http://schemas.microsoft.com/office/word/2010/wordprocessingShape" mc:Ignorable="w14 w15 wp14">
+<w:hdr xmlns:wpc="http://schemas.microsoft.com/office/word/2010/wordprocessingCanvas" xmlns:cx="http://schemas.microsoft.com/office/drawing/2014/chartex" xmlns:mc="http://schemas.openxmlformats.org/markup-compatibility/2006" xmlns:o="urn:schemas-microsoft-com:office:office" xmlns:r="http://schemas.openxmlformats.org/officeDocument/2006/relationships" xmlns:m="http://schemas.openxmlformats.org/officeDocument/2006/math" xmlns:v="urn:schemas-microsoft-com:vml" xmlns:wp14="http://schemas.microsoft.com/office/word/2010/wordprocessingDrawing" xmlns:wp="http://schemas.openxmlformats.org/drawingml/2006/wordprocessingDrawing" xmlns:w10="urn:schemas-microsoft-com:office:word" xmlns:w="http://schemas.openxmlformats.org/wordprocessingml/2006/main" xmlns:w14="http://schemas.microsoft.com/office/word/2010/wordml" xmlns:w15="http://schemas.microsoft.com/office/word/2012/wordml" xmlns:w16se="http://schemas.microsoft.com/office/word/2015/wordml/symex" xmlns:wpg="http://schemas.microsoft.com/office/word/2010/wordprocessingGroup" xmlns:wpi="http://schemas.microsoft.com/office/word/2010/wordprocessingInk" xmlns:wne="http://schemas.microsoft.com/office/word/2006/wordml" xmlns:wps="http://schemas.microsoft.com/office/word/2010/wordprocessingShape" mc:Ignorable="w14 w15 w16se wp14">
   <w:p>
     <w:pPr>
       <w:pStyle w:val="a3"/>
@@ -9188,7 +9723,7 @@
             </wp:anchor>
           </w:drawing>
         </mc:Choice>
-        <mc:Fallback xmlns:w16se="http://schemas.microsoft.com/office/word/2015/wordml/symex" xmlns:w16sdtdh="http://schemas.microsoft.com/office/word/2020/wordml/sdtdatahash" xmlns:w16="http://schemas.microsoft.com/office/word/2018/wordml" xmlns:w16cid="http://schemas.microsoft.com/office/word/2016/wordml/cid" xmlns:w16cex="http://schemas.microsoft.com/office/word/2018/wordml/cex" xmlns:am3d="http://schemas.microsoft.com/office/drawing/2017/model3d" xmlns:aink="http://schemas.microsoft.com/office/drawing/2016/ink" xmlns:cx8="http://schemas.microsoft.com/office/drawing/2016/5/14/chartex" xmlns:cx7="http://schemas.microsoft.com/office/drawing/2016/5/13/chartex" xmlns:cx6="http://schemas.microsoft.com/office/drawing/2016/5/12/chartex" xmlns:cx5="http://schemas.microsoft.com/office/drawing/2016/5/11/chartex" xmlns:cx4="http://schemas.microsoft.com/office/drawing/2016/5/10/chartex" xmlns:cx3="http://schemas.microsoft.com/office/drawing/2016/5/9/chartex" xmlns:cx2="http://schemas.microsoft.com/office/drawing/2015/10/21/chartex" xmlns:cx1="http://schemas.microsoft.com/office/drawing/2015/9/8/chartex" xmlns:cx="http://schemas.microsoft.com/office/drawing/2014/chartex">
+        <mc:Fallback xmlns:cx1="http://schemas.microsoft.com/office/drawing/2015/9/8/chartex" xmlns:cx2="http://schemas.microsoft.com/office/drawing/2015/10/21/chartex" xmlns:cx3="http://schemas.microsoft.com/office/drawing/2016/5/9/chartex" xmlns:cx4="http://schemas.microsoft.com/office/drawing/2016/5/10/chartex" xmlns:cx5="http://schemas.microsoft.com/office/drawing/2016/5/11/chartex" xmlns:cx6="http://schemas.microsoft.com/office/drawing/2016/5/12/chartex" xmlns:cx7="http://schemas.microsoft.com/office/drawing/2016/5/13/chartex" xmlns:cx8="http://schemas.microsoft.com/office/drawing/2016/5/14/chartex" xmlns:aink="http://schemas.microsoft.com/office/drawing/2016/ink" xmlns:am3d="http://schemas.microsoft.com/office/drawing/2017/model3d" xmlns:w16cex="http://schemas.microsoft.com/office/word/2018/wordml/cex" xmlns:w16cid="http://schemas.microsoft.com/office/word/2016/wordml/cid" xmlns:w16="http://schemas.microsoft.com/office/word/2018/wordml" xmlns:w16sdtdh="http://schemas.microsoft.com/office/word/2020/wordml/sdtdatahash">
           <w:pict>
             <v:rect w14:anchorId="5E295638" id="Прямоугольник 44" o:spid="_x0000_s1026" style="position:absolute;margin-left:57pt;margin-top:16.5pt;width:518.25pt;height:807.85pt;z-index:251659264;visibility:visible;mso-wrap-style:square;mso-width-percent:0;mso-height-percent:0;mso-wrap-distance-left:9pt;mso-wrap-distance-top:0;mso-wrap-distance-right:9pt;mso-wrap-distance-bottom:0;mso-position-horizontal:absolute;mso-position-horizontal-relative:page;mso-position-vertical:absolute;mso-position-vertical-relative:page;mso-width-percent:0;mso-height-percent:0;mso-width-relative:page;mso-height-relative:page;v-text-anchor:top" o:gfxdata="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" o:allowincell="f" strokeweight="1.5pt">
               <v:textbox>
@@ -9216,7 +9751,7 @@
 </file>
 
 <file path=word/header2.xml><?xml version="1.0" encoding="utf-8"?>
-<w:hdr xmlns:wpc="http://schemas.microsoft.com/office/word/2010/wordprocessingCanvas" xmlns:mc="http://schemas.openxmlformats.org/markup-compatibility/2006" xmlns:o="urn:schemas-microsoft-com:office:office" xmlns:r="http://schemas.openxmlformats.org/officeDocument/2006/relationships" xmlns:m="http://schemas.openxmlformats.org/officeDocument/2006/math" xmlns:v="urn:schemas-microsoft-com:vml" xmlns:wp14="http://schemas.microsoft.com/office/word/2010/wordprocessingDrawing" xmlns:wp="http://schemas.openxmlformats.org/drawingml/2006/wordprocessingDrawing" xmlns:w10="urn:schemas-microsoft-com:office:word" xmlns:w="http://schemas.openxmlformats.org/wordprocessingml/2006/main" xmlns:w14="http://schemas.microsoft.com/office/word/2010/wordml" xmlns:w15="http://schemas.microsoft.com/office/word/2012/wordml" xmlns:wpg="http://schemas.microsoft.com/office/word/2010/wordprocessingGroup" xmlns:wpi="http://schemas.microsoft.com/office/word/2010/wordprocessingInk" xmlns:wne="http://schemas.microsoft.com/office/word/2006/wordml" xmlns:wps="http://schemas.microsoft.com/office/word/2010/wordprocessingShape" mc:Ignorable="w14 w15 wp14">
+<w:hdr xmlns:wpc="http://schemas.microsoft.com/office/word/2010/wordprocessingCanvas" xmlns:cx="http://schemas.microsoft.com/office/drawing/2014/chartex" xmlns:mc="http://schemas.openxmlformats.org/markup-compatibility/2006" xmlns:o="urn:schemas-microsoft-com:office:office" xmlns:r="http://schemas.openxmlformats.org/officeDocument/2006/relationships" xmlns:m="http://schemas.openxmlformats.org/officeDocument/2006/math" xmlns:v="urn:schemas-microsoft-com:vml" xmlns:wp14="http://schemas.microsoft.com/office/word/2010/wordprocessingDrawing" xmlns:wp="http://schemas.openxmlformats.org/drawingml/2006/wordprocessingDrawing" xmlns:w10="urn:schemas-microsoft-com:office:word" xmlns:w="http://schemas.openxmlformats.org/wordprocessingml/2006/main" xmlns:w14="http://schemas.microsoft.com/office/word/2010/wordml" xmlns:w15="http://schemas.microsoft.com/office/word/2012/wordml" xmlns:w16se="http://schemas.microsoft.com/office/word/2015/wordml/symex" xmlns:wpg="http://schemas.microsoft.com/office/word/2010/wordprocessingGroup" xmlns:wpi="http://schemas.microsoft.com/office/word/2010/wordprocessingInk" xmlns:wne="http://schemas.microsoft.com/office/word/2006/wordml" xmlns:wps="http://schemas.microsoft.com/office/word/2010/wordprocessingShape" mc:Ignorable="w14 w15 w16se wp14">
   <w:p>
     <w:pPr>
       <w:pStyle w:val="a3"/>
@@ -9285,7 +9820,7 @@
             </wp:anchor>
           </w:drawing>
         </mc:Choice>
-        <mc:Fallback xmlns:w16se="http://schemas.microsoft.com/office/word/2015/wordml/symex" xmlns:w16sdtdh="http://schemas.microsoft.com/office/word/2020/wordml/sdtdatahash" xmlns:w16="http://schemas.microsoft.com/office/word/2018/wordml" xmlns:w16cid="http://schemas.microsoft.com/office/word/2016/wordml/cid" xmlns:w16cex="http://schemas.microsoft.com/office/word/2018/wordml/cex" xmlns:am3d="http://schemas.microsoft.com/office/drawing/2017/model3d" xmlns:aink="http://schemas.microsoft.com/office/drawing/2016/ink" xmlns:cx8="http://schemas.microsoft.com/office/drawing/2016/5/14/chartex" xmlns:cx7="http://schemas.microsoft.com/office/drawing/2016/5/13/chartex" xmlns:cx6="http://schemas.microsoft.com/office/drawing/2016/5/12/chartex" xmlns:cx5="http://schemas.microsoft.com/office/drawing/2016/5/11/chartex" xmlns:cx4="http://schemas.microsoft.com/office/drawing/2016/5/10/chartex" xmlns:cx3="http://schemas.microsoft.com/office/drawing/2016/5/9/chartex" xmlns:cx2="http://schemas.microsoft.com/office/drawing/2015/10/21/chartex" xmlns:cx1="http://schemas.microsoft.com/office/drawing/2015/9/8/chartex" xmlns:cx="http://schemas.microsoft.com/office/drawing/2014/chartex">
+        <mc:Fallback xmlns:cx1="http://schemas.microsoft.com/office/drawing/2015/9/8/chartex" xmlns:cx2="http://schemas.microsoft.com/office/drawing/2015/10/21/chartex" xmlns:cx3="http://schemas.microsoft.com/office/drawing/2016/5/9/chartex" xmlns:cx4="http://schemas.microsoft.com/office/drawing/2016/5/10/chartex" xmlns:cx5="http://schemas.microsoft.com/office/drawing/2016/5/11/chartex" xmlns:cx6="http://schemas.microsoft.com/office/drawing/2016/5/12/chartex" xmlns:cx7="http://schemas.microsoft.com/office/drawing/2016/5/13/chartex" xmlns:cx8="http://schemas.microsoft.com/office/drawing/2016/5/14/chartex" xmlns:aink="http://schemas.microsoft.com/office/drawing/2016/ink" xmlns:am3d="http://schemas.microsoft.com/office/drawing/2017/model3d" xmlns:w16cex="http://schemas.microsoft.com/office/word/2018/wordml/cex" xmlns:w16cid="http://schemas.microsoft.com/office/word/2016/wordml/cid" xmlns:w16="http://schemas.microsoft.com/office/word/2018/wordml" xmlns:w16sdtdh="http://schemas.microsoft.com/office/word/2020/wordml/sdtdatahash">
           <w:pict>
             <v:rect w14:anchorId="23A754E1" id="Прямоугольник 43" o:spid="_x0000_s1026" style="position:absolute;margin-left:56.7pt;margin-top:16.45pt;width:524.4pt;height:807.85pt;z-index:251678720;visibility:visible;mso-wrap-style:square;mso-width-percent:0;mso-height-percent:0;mso-wrap-distance-left:9pt;mso-wrap-distance-top:0;mso-wrap-distance-right:9pt;mso-wrap-distance-bottom:0;mso-position-horizontal:absolute;mso-position-horizontal-relative:page;mso-position-vertical:absolute;mso-position-vertical-relative:page;mso-width-percent:0;mso-height-percent:0;mso-width-relative:page;mso-height-relative:page;v-text-anchor:top" o:gfxdata="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" strokeweight="1.5pt">
               <w10:wrap anchorx="page" anchory="page"/>
@@ -9299,8 +9834,8 @@
 </file>
 
 <file path=word/numbering.xml><?xml version="1.0" encoding="utf-8"?>
-<w:numbering xmlns:wpc="http://schemas.microsoft.com/office/word/2010/wordprocessingCanvas" xmlns:mc="http://schemas.openxmlformats.org/markup-compatibility/2006" xmlns:o="urn:schemas-microsoft-com:office:office" xmlns:r="http://schemas.openxmlformats.org/officeDocument/2006/relationships" xmlns:m="http://schemas.openxmlformats.org/officeDocument/2006/math" xmlns:v="urn:schemas-microsoft-com:vml" xmlns:wp14="http://schemas.microsoft.com/office/word/2010/wordprocessingDrawing" xmlns:wp="http://schemas.openxmlformats.org/drawingml/2006/wordprocessingDrawing" xmlns:w10="urn:schemas-microsoft-com:office:word" xmlns:w="http://schemas.openxmlformats.org/wordprocessingml/2006/main" xmlns:w14="http://schemas.microsoft.com/office/word/2010/wordml" xmlns:w15="http://schemas.microsoft.com/office/word/2012/wordml" xmlns:wpg="http://schemas.microsoft.com/office/word/2010/wordprocessingGroup" xmlns:wpi="http://schemas.microsoft.com/office/word/2010/wordprocessingInk" xmlns:wne="http://schemas.microsoft.com/office/word/2006/wordml" xmlns:wps="http://schemas.microsoft.com/office/word/2010/wordprocessingShape" mc:Ignorable="w14 w15 wp14">
-  <w:abstractNum w:abstractNumId="0">
+<w:numbering xmlns:wpc="http://schemas.microsoft.com/office/word/2010/wordprocessingCanvas" xmlns:cx="http://schemas.microsoft.com/office/drawing/2014/chartex" xmlns:mc="http://schemas.openxmlformats.org/markup-compatibility/2006" xmlns:o="urn:schemas-microsoft-com:office:office" xmlns:r="http://schemas.openxmlformats.org/officeDocument/2006/relationships" xmlns:m="http://schemas.openxmlformats.org/officeDocument/2006/math" xmlns:v="urn:schemas-microsoft-com:vml" xmlns:wp14="http://schemas.microsoft.com/office/word/2010/wordprocessingDrawing" xmlns:wp="http://schemas.openxmlformats.org/drawingml/2006/wordprocessingDrawing" xmlns:w10="urn:schemas-microsoft-com:office:word" xmlns:w="http://schemas.openxmlformats.org/wordprocessingml/2006/main" xmlns:w14="http://schemas.microsoft.com/office/word/2010/wordml" xmlns:w15="http://schemas.microsoft.com/office/word/2012/wordml" xmlns:w16se="http://schemas.microsoft.com/office/word/2015/wordml/symex" xmlns:wpg="http://schemas.microsoft.com/office/word/2010/wordprocessingGroup" xmlns:wpi="http://schemas.microsoft.com/office/word/2010/wordprocessingInk" xmlns:wne="http://schemas.microsoft.com/office/word/2006/wordml" xmlns:wps="http://schemas.microsoft.com/office/word/2010/wordprocessingShape" mc:Ignorable="w14 w15 w16se wp14">
+  <w:abstractNum w:abstractNumId="0" w15:restartNumberingAfterBreak="0">
     <w:nsid w:val="009501EB"/>
     <w:multiLevelType w:val="hybridMultilevel"/>
     <w:tmpl w:val="F8601756"/>
@@ -9416,7 +9951,7 @@
       </w:pPr>
     </w:lvl>
   </w:abstractNum>
-  <w:abstractNum w:abstractNumId="1">
+  <w:abstractNum w:abstractNumId="1" w15:restartNumberingAfterBreak="0">
     <w:nsid w:val="086F377C"/>
     <w:multiLevelType w:val="hybridMultilevel"/>
     <w:tmpl w:val="5456F1AC"/>
@@ -9533,7 +10068,7 @@
       </w:pPr>
     </w:lvl>
   </w:abstractNum>
-  <w:abstractNum w:abstractNumId="2">
+  <w:abstractNum w:abstractNumId="2" w15:restartNumberingAfterBreak="0">
     <w:nsid w:val="0A95399D"/>
     <w:multiLevelType w:val="multilevel"/>
     <w:tmpl w:val="DD22DCCA"/>
@@ -9673,7 +10208,7 @@
       </w:rPr>
     </w:lvl>
   </w:abstractNum>
-  <w:abstractNum w:abstractNumId="3">
+  <w:abstractNum w:abstractNumId="3" w15:restartNumberingAfterBreak="0">
     <w:nsid w:val="1AC061AC"/>
     <w:multiLevelType w:val="multilevel"/>
     <w:tmpl w:val="E78813BC"/>
@@ -9788,7 +10323,7 @@
       </w:rPr>
     </w:lvl>
   </w:abstractNum>
-  <w:abstractNum w:abstractNumId="4">
+  <w:abstractNum w:abstractNumId="4" w15:restartNumberingAfterBreak="0">
     <w:nsid w:val="1BCC1D2B"/>
     <w:multiLevelType w:val="hybridMultilevel"/>
     <w:tmpl w:val="ABBE2B20"/>
@@ -9904,7 +10439,7 @@
       </w:pPr>
     </w:lvl>
   </w:abstractNum>
-  <w:abstractNum w:abstractNumId="5">
+  <w:abstractNum w:abstractNumId="5" w15:restartNumberingAfterBreak="0">
     <w:nsid w:val="1BFB2A12"/>
     <w:multiLevelType w:val="hybridMultilevel"/>
     <w:tmpl w:val="FBCC8CE6"/>
@@ -10020,7 +10555,7 @@
       </w:pPr>
     </w:lvl>
   </w:abstractNum>
-  <w:abstractNum w:abstractNumId="6">
+  <w:abstractNum w:abstractNumId="6" w15:restartNumberingAfterBreak="0">
     <w:nsid w:val="1D865541"/>
     <w:multiLevelType w:val="hybridMultilevel"/>
     <w:tmpl w:val="859051B6"/>
@@ -10136,7 +10671,7 @@
       </w:pPr>
     </w:lvl>
   </w:abstractNum>
-  <w:abstractNum w:abstractNumId="7">
+  <w:abstractNum w:abstractNumId="7" w15:restartNumberingAfterBreak="0">
     <w:nsid w:val="24CC6FF7"/>
     <w:multiLevelType w:val="hybridMultilevel"/>
     <w:tmpl w:val="9532238E"/>
@@ -10225,7 +10760,7 @@
       </w:pPr>
     </w:lvl>
   </w:abstractNum>
-  <w:abstractNum w:abstractNumId="8">
+  <w:abstractNum w:abstractNumId="8" w15:restartNumberingAfterBreak="0">
     <w:nsid w:val="37324282"/>
     <w:multiLevelType w:val="hybridMultilevel"/>
     <w:tmpl w:val="F502E176"/>
@@ -10341,7 +10876,7 @@
       </w:pPr>
     </w:lvl>
   </w:abstractNum>
-  <w:abstractNum w:abstractNumId="9">
+  <w:abstractNum w:abstractNumId="9" w15:restartNumberingAfterBreak="0">
     <w:nsid w:val="3A3429C0"/>
     <w:multiLevelType w:val="multilevel"/>
     <w:tmpl w:val="E8D28446"/>
@@ -10481,7 +11016,7 @@
       </w:rPr>
     </w:lvl>
   </w:abstractNum>
-  <w:abstractNum w:abstractNumId="10">
+  <w:abstractNum w:abstractNumId="10" w15:restartNumberingAfterBreak="0">
     <w:nsid w:val="3DAE6F0C"/>
     <w:multiLevelType w:val="hybridMultilevel"/>
     <w:tmpl w:val="70FE3454"/>
@@ -10581,7 +11116,7 @@
       </w:pPr>
     </w:lvl>
   </w:abstractNum>
-  <w:abstractNum w:abstractNumId="11">
+  <w:abstractNum w:abstractNumId="11" w15:restartNumberingAfterBreak="0">
     <w:nsid w:val="4A4909D4"/>
     <w:multiLevelType w:val="hybridMultilevel"/>
     <w:tmpl w:val="99C6CB1E"/>
@@ -10694,7 +11229,7 @@
       </w:rPr>
     </w:lvl>
   </w:abstractNum>
-  <w:abstractNum w:abstractNumId="12">
+  <w:abstractNum w:abstractNumId="12" w15:restartNumberingAfterBreak="0">
     <w:nsid w:val="4D0A4CB9"/>
     <w:multiLevelType w:val="multilevel"/>
     <w:tmpl w:val="2DC07C7E"/>
@@ -10834,7 +11369,7 @@
       </w:rPr>
     </w:lvl>
   </w:abstractNum>
-  <w:abstractNum w:abstractNumId="13">
+  <w:abstractNum w:abstractNumId="13" w15:restartNumberingAfterBreak="0">
     <w:nsid w:val="4DCA7558"/>
     <w:multiLevelType w:val="hybridMultilevel"/>
     <w:tmpl w:val="530C43FE"/>
@@ -10950,7 +11485,7 @@
       </w:pPr>
     </w:lvl>
   </w:abstractNum>
-  <w:abstractNum w:abstractNumId="14">
+  <w:abstractNum w:abstractNumId="14" w15:restartNumberingAfterBreak="0">
     <w:nsid w:val="683C22A3"/>
     <w:multiLevelType w:val="hybridMultilevel"/>
     <w:tmpl w:val="87FEBDD6"/>
@@ -11066,7 +11601,7 @@
       </w:pPr>
     </w:lvl>
   </w:abstractNum>
-  <w:abstractNum w:abstractNumId="15">
+  <w:abstractNum w:abstractNumId="15" w15:restartNumberingAfterBreak="0">
     <w:nsid w:val="6EC12D44"/>
     <w:multiLevelType w:val="hybridMultilevel"/>
     <w:tmpl w:val="318E8136"/>
@@ -11182,7 +11717,7 @@
       </w:pPr>
     </w:lvl>
   </w:abstractNum>
-  <w:abstractNum w:abstractNumId="16">
+  <w:abstractNum w:abstractNumId="16" w15:restartNumberingAfterBreak="0">
     <w:nsid w:val="6F6A7E96"/>
     <w:multiLevelType w:val="hybridMultilevel"/>
     <w:tmpl w:val="3A343A2C"/>
@@ -11282,7 +11817,7 @@
       </w:pPr>
     </w:lvl>
   </w:abstractNum>
-  <w:abstractNum w:abstractNumId="17">
+  <w:abstractNum w:abstractNumId="17" w15:restartNumberingAfterBreak="0">
     <w:nsid w:val="703E4F09"/>
     <w:multiLevelType w:val="hybridMultilevel"/>
     <w:tmpl w:val="A2BECF16"/>
@@ -11398,7 +11933,7 @@
       </w:pPr>
     </w:lvl>
   </w:abstractNum>
-  <w:abstractNum w:abstractNumId="18">
+  <w:abstractNum w:abstractNumId="18" w15:restartNumberingAfterBreak="0">
     <w:nsid w:val="77EE3B03"/>
     <w:multiLevelType w:val="hybridMultilevel"/>
     <w:tmpl w:val="B7CA789E"/>
@@ -11575,7 +12110,7 @@
 </file>
 
 <file path=word/styles.xml><?xml version="1.0" encoding="utf-8"?>
-<w:styles xmlns:mc="http://schemas.openxmlformats.org/markup-compatibility/2006" xmlns:r="http://schemas.openxmlformats.org/officeDocument/2006/relationships" xmlns:w="http://schemas.openxmlformats.org/wordprocessingml/2006/main" xmlns:w14="http://schemas.microsoft.com/office/word/2010/wordml" xmlns:w15="http://schemas.microsoft.com/office/word/2012/wordml" mc:Ignorable="w14 w15">
+<w:styles xmlns:mc="http://schemas.openxmlformats.org/markup-compatibility/2006" xmlns:r="http://schemas.openxmlformats.org/officeDocument/2006/relationships" xmlns:w="http://schemas.openxmlformats.org/wordprocessingml/2006/main" xmlns:w14="http://schemas.microsoft.com/office/word/2010/wordml" xmlns:w15="http://schemas.microsoft.com/office/word/2012/wordml" xmlns:w16se="http://schemas.microsoft.com/office/word/2015/wordml/symex" mc:Ignorable="w14 w15 w16se">
   <w:docDefaults>
     <w:rPrDefault>
       <w:rPr>
@@ -12255,7 +12790,6 @@
       <w:lang w:eastAsia="ru-RU"/>
     </w:rPr>
     <w:tblPr>
-      <w:tblInd w:w="0" w:type="dxa"/>
       <w:tblBorders>
         <w:top w:val="single" w:sz="4" w:space="0" w:color="auto"/>
         <w:left w:val="single" w:sz="4" w:space="0" w:color="auto"/>
@@ -12264,12 +12798,6 @@
         <w:insideH w:val="single" w:sz="4" w:space="0" w:color="auto"/>
         <w:insideV w:val="single" w:sz="4" w:space="0" w:color="auto"/>
       </w:tblBorders>
-      <w:tblCellMar>
-        <w:top w:w="0" w:type="dxa"/>
-        <w:left w:w="108" w:type="dxa"/>
-        <w:bottom w:w="0" w:type="dxa"/>
-        <w:right w:w="108" w:type="dxa"/>
-      </w:tblCellMar>
     </w:tblPr>
   </w:style>
   <w:style w:type="paragraph" w:styleId="13">
@@ -12860,7 +13388,7 @@
 </file>
 
 <file path=customXml/itemProps1.xml><?xml version="1.0" encoding="utf-8"?>
-<ds:datastoreItem xmlns:ds="http://schemas.openxmlformats.org/officeDocument/2006/customXml" ds:itemID="{6BF681EE-4D00-4A96-B21F-7E3E4B61B344}">
+<ds:datastoreItem xmlns:ds="http://schemas.openxmlformats.org/officeDocument/2006/customXml" ds:itemID="{A368E885-443C-411A-81B7-53250355E131}">
   <ds:schemaRefs>
     <ds:schemaRef ds:uri="http://schemas.openxmlformats.org/officeDocument/2006/bibliography"/>
   </ds:schemaRefs>
